--- a/FQAs.docx
+++ b/FQAs.docx
@@ -11,11 +11,6 @@
       </w:r>
     </w:p>
     <w:p>
-      <w:pPr>
-        <w:rPr>
-          <w:rFonts w:hint="eastAsia"/>
-        </w:rPr>
-      </w:pPr>
       <w:r>
         <w:t>说明</w:t>
       </w:r>
@@ -768,9 +763,6 @@
     <w:p>
       <w:pPr>
         <w:pStyle w:val="1"/>
-        <w:rPr>
-          <w:rFonts w:hint="eastAsia"/>
-        </w:rPr>
       </w:pPr>
       <w:r>
         <w:t>RDD</w:t>
@@ -964,10 +956,7 @@
         <w:t>。</w:t>
       </w:r>
     </w:p>
-    <w:p>
-      <w:bookmarkStart w:id="4" w:name="_GoBack"/>
-      <w:bookmarkEnd w:id="4"/>
-    </w:p>
+    <w:p/>
     <w:p>
       <w:r>
         <w:t>参考</w:t>
@@ -988,13 +977,7 @@
         <w:t xml:space="preserve">.map transformation. For more information, see SPARK-5063  </w:t>
       </w:r>
     </w:p>
-    <w:p>
-      <w:pPr>
-        <w:rPr>
-          <w:rFonts w:hint="eastAsia"/>
-        </w:rPr>
-      </w:pPr>
-    </w:p>
+    <w:p/>
     <w:p>
       <w:pPr>
         <w:pStyle w:val="2"/>
@@ -1130,10 +1113,7 @@
         <w:t>内存</w:t>
       </w:r>
       <w:r>
-        <w:t>的</w:t>
-      </w:r>
-      <w:r>
-        <w:t>的操作</w:t>
+        <w:t>的的操作</w:t>
       </w:r>
       <w:r>
         <w:t>；增加更多内存；</w:t>
@@ -1278,6 +1258,168 @@
     <w:p/>
     <w:p/>
     <w:p/>
+    <w:p/>
+    <w:p>
+      <w:pPr>
+        <w:pStyle w:val="1"/>
+      </w:pPr>
+      <w:r>
+        <w:lastRenderedPageBreak/>
+        <w:t>读取</w:t>
+      </w:r>
+      <w:r>
+        <w:t>textFile</w:t>
+      </w:r>
+      <w:r>
+        <w:t>时</w:t>
+      </w:r>
+      <w:r>
+        <w:rPr>
+          <w:rFonts w:hint="eastAsia"/>
+        </w:rPr>
+        <w:t>，如何</w:t>
+      </w:r>
+      <w:r>
+        <w:t>带上行号</w:t>
+      </w:r>
+      <w:r>
+        <w:t>、偏移量</w:t>
+      </w:r>
+    </w:p>
+    <w:p>
+      <w:r>
+        <w:t>import org.apache.spark.rdd._</w:t>
+      </w:r>
+    </w:p>
+    <w:p>
+      <w:r>
+        <w:t>import org.apache.spark.SparkContext</w:t>
+      </w:r>
+    </w:p>
+    <w:p>
+      <w:r>
+        <w:t>import org.apache.hadoop.mapred.{FileInputFormat, InputFormat, JobConf, SequenceFileInputFormat,</w:t>
+      </w:r>
+    </w:p>
+    <w:p>
+      <w:r>
+        <w:t xml:space="preserve">  TextInputFormat}</w:t>
+      </w:r>
+    </w:p>
+    <w:p>
+      <w:r>
+        <w:t>import org.apache.hadoop.io.{ArrayWritable, BooleanWritable, BytesWritable, DoubleWritable,</w:t>
+      </w:r>
+    </w:p>
+    <w:p>
+      <w:r>
+        <w:t xml:space="preserve">  FloatWritable, IntWritable, LongWritable, NullWritable, Text, Writable}</w:t>
+      </w:r>
+    </w:p>
+    <w:p>
+      <w:r>
+        <w:t xml:space="preserve">  </w:t>
+      </w:r>
+    </w:p>
+    <w:p>
+      <w:r>
+        <w:t xml:space="preserve">// </w:t>
+      </w:r>
+      <w:r>
+        <w:t>自定义方法</w:t>
+      </w:r>
+      <w:r>
+        <w:rPr>
+          <w:rFonts w:hint="eastAsia"/>
+        </w:rPr>
+        <w:t xml:space="preserve"> </w:t>
+      </w:r>
+      <w:r>
+        <w:rPr>
+          <w:rFonts w:hint="eastAsia"/>
+        </w:rPr>
+        <w:t>——</w:t>
+      </w:r>
+      <w:r>
+        <w:rPr>
+          <w:rFonts w:hint="eastAsia"/>
+        </w:rPr>
+        <w:t xml:space="preserve"> </w:t>
+      </w:r>
+      <w:r>
+        <w:rPr>
+          <w:rFonts w:hint="eastAsia"/>
+        </w:rPr>
+        <w:t>参考</w:t>
+      </w:r>
+      <w:r>
+        <w:rPr>
+          <w:rFonts w:hint="eastAsia"/>
+        </w:rPr>
+        <w:t>SparkContext</w:t>
+      </w:r>
+      <w:r>
+        <w:t xml:space="preserve"> </w:t>
+      </w:r>
+      <w:r>
+        <w:t>的</w:t>
+      </w:r>
+      <w:r>
+        <w:t xml:space="preserve">textFile </w:t>
+      </w:r>
+      <w:r>
+        <w:t>实现</w:t>
+      </w:r>
+      <w:r>
+        <w:t xml:space="preserve">  </w:t>
+      </w:r>
+    </w:p>
+    <w:p>
+      <w:r>
+        <w:t xml:space="preserve">// RDD[(line_number, line_text)]  </w:t>
+      </w:r>
+    </w:p>
+    <w:p>
+      <w:r>
+        <w:t xml:space="preserve">  def itemTextFile(sc: SparkContext, path: String, minPartitions: Int = sc.defaultMinPartitions): RDD[(Long, String)] = {</w:t>
+      </w:r>
+    </w:p>
+    <w:p>
+      <w:r>
+        <w:t xml:space="preserve">    //assertNotStopped()</w:t>
+      </w:r>
+    </w:p>
+    <w:p>
+      <w:r>
+        <w:t xml:space="preserve">    sc.hadoopFile(path, classOf[TextInputFormat], classOf[LongWritable], classOf[Text],</w:t>
+      </w:r>
+    </w:p>
+    <w:p>
+      <w:r>
+        <w:t xml:space="preserve">      minPartitions).map(pair =&gt; (pair._1.get, pair._2.toString</w:t>
+      </w:r>
+      <w:bookmarkStart w:id="4" w:name="_GoBack"/>
+      <w:bookmarkEnd w:id="4"/>
+      <w:r>
+        <w:t>)).setName(path)</w:t>
+      </w:r>
+    </w:p>
+    <w:p>
+      <w:r>
+        <w:t xml:space="preserve">  }</w:t>
+      </w:r>
+    </w:p>
+    <w:p/>
+    <w:p>
+      <w:r>
+        <w:t>// RDD((line_offset, line_text))</w:t>
+      </w:r>
+    </w:p>
+    <w:p>
+      <w:r>
+        <w:t>sc.textFile(...).zipWithIndex.map { case (x, y) =&gt; (y, x) }</w:t>
+      </w:r>
+    </w:p>
     <w:p/>
     <w:p/>
     <w:sectPr>

--- a/FQAs.docx
+++ b/FQAs.docx
@@ -1376,32 +1376,38 @@
     </w:p>
     <w:p>
       <w:r>
-        <w:t xml:space="preserve">// RDD[(line_number, line_text)]  </w:t>
-      </w:r>
-    </w:p>
-    <w:p>
-      <w:r>
-        <w:t xml:space="preserve">  def itemTextFile(sc: SparkContext, path: String, minPartitions: Int = sc.defaultMinPartitions): RDD[(Long, String)] = {</w:t>
+        <w:t>// RDD((line_offset, line_text))</w:t>
+      </w:r>
+    </w:p>
+    <w:p>
+      <w:r>
+        <w:t>d</w:t>
+      </w:r>
+      <w:r>
+        <w:t>ef</w:t>
+      </w:r>
+      <w:r>
+        <w:t xml:space="preserve"> t</w:t>
+      </w:r>
+      <w:r>
+        <w:t>extFile(sc: SparkContext, path: String, minPartitions: Int = sc.defaultMinPartitions): RDD[(Long, String)] = {</w:t>
       </w:r>
     </w:p>
     <w:p>
       <w:r>
         <w:t xml:space="preserve">    //assertNotStopped()</w:t>
-      </w:r>
-    </w:p>
-    <w:p>
-      <w:r>
-        <w:t xml:space="preserve">    sc.hadoopFile(path, classOf[TextInputFormat], classOf[LongWritable], classOf[Text],</w:t>
-      </w:r>
-    </w:p>
-    <w:p>
-      <w:r>
-        <w:t xml:space="preserve">      minPartitions).map(pair =&gt; (pair._1.get, pair._2.toString</w:t>
       </w:r>
       <w:bookmarkStart w:id="4" w:name="_GoBack"/>
       <w:bookmarkEnd w:id="4"/>
-      <w:r>
-        <w:t>)).setName(path)</w:t>
+    </w:p>
+    <w:p>
+      <w:r>
+        <w:t xml:space="preserve">    sc.hadoopFile(path, classOf[TextInputFormat], classOf[LongWritable], classOf[Text],</w:t>
+      </w:r>
+    </w:p>
+    <w:p>
+      <w:r>
+        <w:t xml:space="preserve">      minPartitions).map(pair =&gt; (pair._1.get, pair._2.toString)).setName(path)</w:t>
       </w:r>
     </w:p>
     <w:p>
@@ -1412,12 +1418,22 @@
     <w:p/>
     <w:p>
       <w:r>
-        <w:t>// RDD((line_offset, line_text))</w:t>
-      </w:r>
-    </w:p>
-    <w:p>
-      <w:r>
-        <w:t>sc.textFile(...).zipWithIndex.map { case (x, y) =&gt; (y, x) }</w:t>
+        <w:t xml:space="preserve">// RDD[(line_number, line_text)]  </w:t>
+      </w:r>
+    </w:p>
+    <w:p>
+      <w:r>
+        <w:t>sc.textFile(...).</w:t>
+      </w:r>
+      <w:bookmarkStart w:id="5" w:name="OLE_LINK3"/>
+      <w:bookmarkStart w:id="6" w:name="OLE_LINK4"/>
+      <w:r>
+        <w:t>zipWithIndex</w:t>
+      </w:r>
+      <w:bookmarkEnd w:id="5"/>
+      <w:bookmarkEnd w:id="6"/>
+      <w:r>
+        <w:t>.map { case (x, y) =&gt; (y, x) }</w:t>
       </w:r>
     </w:p>
     <w:p/>

--- a/FQAs.docx
+++ b/FQAs.docx
@@ -1397,47 +1397,249 @@
       <w:r>
         <w:t xml:space="preserve">    //assertNotStopped()</w:t>
       </w:r>
-      <w:bookmarkStart w:id="4" w:name="_GoBack"/>
+    </w:p>
+    <w:p>
+      <w:r>
+        <w:t xml:space="preserve">    sc.hadoopFile(path, classOf[TextInputFormat], classOf[LongWritable], classOf[Text],</w:t>
+      </w:r>
+    </w:p>
+    <w:p>
+      <w:r>
+        <w:t xml:space="preserve">      minPartitions).map(pair =&gt; (pair._1.get, pair._2.toString)).setName(path)</w:t>
+      </w:r>
+    </w:p>
+    <w:p>
+      <w:r>
+        <w:t xml:space="preserve">  }</w:t>
+      </w:r>
+    </w:p>
+    <w:p/>
+    <w:p>
+      <w:r>
+        <w:t xml:space="preserve">// RDD[(line_number, line_text)]  </w:t>
+      </w:r>
+    </w:p>
+    <w:p>
+      <w:r>
+        <w:t>sc.textFile(...).</w:t>
+      </w:r>
+      <w:bookmarkStart w:id="4" w:name="OLE_LINK3"/>
+      <w:bookmarkStart w:id="5" w:name="OLE_LINK4"/>
+      <w:r>
+        <w:t>zipWithIndex</w:t>
+      </w:r>
       <w:bookmarkEnd w:id="4"/>
-    </w:p>
-    <w:p>
-      <w:r>
-        <w:t xml:space="preserve">    sc.hadoopFile(path, classOf[TextInputFormat], classOf[LongWritable], classOf[Text],</w:t>
-      </w:r>
-    </w:p>
-    <w:p>
-      <w:r>
-        <w:t xml:space="preserve">      minPartitions).map(pair =&gt; (pair._1.get, pair._2.toString)).setName(path)</w:t>
-      </w:r>
-    </w:p>
-    <w:p>
-      <w:r>
-        <w:t xml:space="preserve">  }</w:t>
+      <w:bookmarkEnd w:id="5"/>
+      <w:r>
+        <w:t>.map { case (x, y) =&gt; (y, x) }</w:t>
       </w:r>
     </w:p>
     <w:p/>
     <w:p>
-      <w:r>
-        <w:t xml:space="preserve">// RDD[(line_number, line_text)]  </w:t>
-      </w:r>
-    </w:p>
-    <w:p>
-      <w:r>
-        <w:t>sc.textFile(...).</w:t>
-      </w:r>
-      <w:bookmarkStart w:id="5" w:name="OLE_LINK3"/>
-      <w:bookmarkStart w:id="6" w:name="OLE_LINK4"/>
-      <w:r>
-        <w:t>zipWithIndex</w:t>
-      </w:r>
-      <w:bookmarkEnd w:id="5"/>
+      <w:pPr>
+        <w:pStyle w:val="1"/>
+      </w:pPr>
+      <w:bookmarkStart w:id="6" w:name="_GoBack"/>
+      <w:r>
+        <w:t>访问</w:t>
+      </w:r>
+      <w:r>
+        <w:t>hive</w:t>
+      </w:r>
+      <w:r>
+        <w:t>时配置文件读取</w:t>
+      </w:r>
+      <w:r>
+        <w:rPr>
+          <w:rFonts w:hint="eastAsia"/>
+        </w:rPr>
+        <w:t>异常</w:t>
+      </w:r>
       <w:bookmarkEnd w:id="6"/>
-      <w:r>
-        <w:t>.map { case (x, y) =&gt; (y, x) }</w:t>
-      </w:r>
-    </w:p>
-    <w:p/>
-    <w:p/>
+    </w:p>
+    <w:p>
+      <w:pPr>
+        <w:rPr>
+          <w:rFonts w:hint="eastAsia"/>
+        </w:rPr>
+      </w:pPr>
+      <w:r>
+        <w:rPr>
+          <w:rFonts w:hint="eastAsia"/>
+        </w:rPr>
+        <w:t>错误截图：</w:t>
+      </w:r>
+    </w:p>
+    <w:p>
+      <w:r>
+        <w:rPr>
+          <w:noProof/>
+        </w:rPr>
+        <w:lastRenderedPageBreak/>
+        <w:drawing>
+          <wp:inline distT="0" distB="0" distL="0" distR="0" wp14:anchorId="06A4AA21" wp14:editId="591C2D9B">
+            <wp:extent cx="5274310" cy="2025015"/>
+            <wp:effectExtent l="0" t="0" r="2540" b="0"/>
+            <wp:docPr id="3" name="图片 3"/>
+            <wp:cNvGraphicFramePr>
+              <a:graphicFrameLocks xmlns:a="http://schemas.openxmlformats.org/drawingml/2006/main" noChangeAspect="1"/>
+            </wp:cNvGraphicFramePr>
+            <a:graphic xmlns:a="http://schemas.openxmlformats.org/drawingml/2006/main">
+              <a:graphicData uri="http://schemas.openxmlformats.org/drawingml/2006/picture">
+                <pic:pic xmlns:pic="http://schemas.openxmlformats.org/drawingml/2006/picture">
+                  <pic:nvPicPr>
+                    <pic:cNvPr id="1" name=""/>
+                    <pic:cNvPicPr/>
+                  </pic:nvPicPr>
+                  <pic:blipFill>
+                    <a:blip r:embed="rId11"/>
+                    <a:stretch>
+                      <a:fillRect/>
+                    </a:stretch>
+                  </pic:blipFill>
+                  <pic:spPr>
+                    <a:xfrm>
+                      <a:off x="0" y="0"/>
+                      <a:ext cx="5274310" cy="2025015"/>
+                    </a:xfrm>
+                    <a:prstGeom prst="rect">
+                      <a:avLst/>
+                    </a:prstGeom>
+                  </pic:spPr>
+                </pic:pic>
+              </a:graphicData>
+            </a:graphic>
+          </wp:inline>
+        </w:drawing>
+      </w:r>
+    </w:p>
+    <w:p>
+      <w:r>
+        <w:t>异常原因</w:t>
+      </w:r>
+      <w:r>
+        <w:rPr>
+          <w:rFonts w:hint="eastAsia"/>
+        </w:rPr>
+        <w:t>：</w:t>
+      </w:r>
+    </w:p>
+    <w:p>
+      <w:r>
+        <w:rPr>
+          <w:noProof/>
+        </w:rPr>
+        <w:drawing>
+          <wp:inline distT="0" distB="0" distL="0" distR="0" wp14:anchorId="39877CCD" wp14:editId="47CD5F2D">
+            <wp:extent cx="3648075" cy="133350"/>
+            <wp:effectExtent l="0" t="0" r="9525" b="0"/>
+            <wp:docPr id="6" name="图片 6"/>
+            <wp:cNvGraphicFramePr>
+              <a:graphicFrameLocks xmlns:a="http://schemas.openxmlformats.org/drawingml/2006/main" noChangeAspect="1"/>
+            </wp:cNvGraphicFramePr>
+            <a:graphic xmlns:a="http://schemas.openxmlformats.org/drawingml/2006/main">
+              <a:graphicData uri="http://schemas.openxmlformats.org/drawingml/2006/picture">
+                <pic:pic xmlns:pic="http://schemas.openxmlformats.org/drawingml/2006/picture">
+                  <pic:nvPicPr>
+                    <pic:cNvPr id="1" name=""/>
+                    <pic:cNvPicPr/>
+                  </pic:nvPicPr>
+                  <pic:blipFill>
+                    <a:blip r:embed="rId12"/>
+                    <a:stretch>
+                      <a:fillRect/>
+                    </a:stretch>
+                  </pic:blipFill>
+                  <pic:spPr>
+                    <a:xfrm>
+                      <a:off x="0" y="0"/>
+                      <a:ext cx="3648075" cy="133350"/>
+                    </a:xfrm>
+                    <a:prstGeom prst="rect">
+                      <a:avLst/>
+                    </a:prstGeom>
+                  </pic:spPr>
+                </pic:pic>
+              </a:graphicData>
+            </a:graphic>
+          </wp:inline>
+        </w:drawing>
+      </w:r>
+    </w:p>
+    <w:p>
+      <w:r>
+        <w:rPr>
+          <w:rFonts w:hint="eastAsia"/>
+        </w:rPr>
+        <w:t>通过查看异常堆栈，在</w:t>
+      </w:r>
+      <w:r>
+        <w:rPr>
+          <w:rFonts w:hint="eastAsia"/>
+        </w:rPr>
+        <w:t>HiveConf</w:t>
+      </w:r>
+      <w:r>
+        <w:t>.getIntVar</w:t>
+      </w:r>
+      <w:r>
+        <w:t>时</w:t>
+      </w:r>
+      <w:r>
+        <w:rPr>
+          <w:rFonts w:hint="eastAsia"/>
+        </w:rPr>
+        <w:t>，</w:t>
+      </w:r>
+      <w:r>
+        <w:t>配置项的值为</w:t>
+      </w:r>
+      <w:r>
+        <w:rPr>
+          <w:rFonts w:hint="eastAsia"/>
+        </w:rPr>
+        <w:t>1s</w:t>
+      </w:r>
+      <w:r>
+        <w:rPr>
+          <w:rFonts w:hint="eastAsia"/>
+        </w:rPr>
+        <w:t>，导致数值格式化异常。</w:t>
+      </w:r>
+    </w:p>
+    <w:p>
+      <w:r>
+        <w:t>解决方法：</w:t>
+      </w:r>
+    </w:p>
+    <w:p>
+      <w:pPr>
+        <w:rPr>
+          <w:rFonts w:hint="eastAsia"/>
+        </w:rPr>
+      </w:pPr>
+      <w:r>
+        <w:t>搜索配置文件中的</w:t>
+      </w:r>
+      <w:r>
+        <w:rPr>
+          <w:rFonts w:hint="eastAsia"/>
+        </w:rPr>
+        <w:t>1s</w:t>
+      </w:r>
+      <w:r>
+        <w:rPr>
+          <w:rFonts w:hint="eastAsia"/>
+        </w:rPr>
+        <w:t>值，改为</w:t>
+      </w:r>
+      <w:r>
+        <w:rPr>
+          <w:rFonts w:hint="eastAsia"/>
+        </w:rPr>
+        <w:t>1000.</w:t>
+      </w:r>
+    </w:p>
     <w:sectPr>
       <w:pgSz w:w="11906" w:h="16838"/>
       <w:pgMar w:top="1440" w:right="1800" w:bottom="1440" w:left="1800" w:header="851" w:footer="992" w:gutter="0"/>

--- a/FQAs.docx
+++ b/FQAs.docx
@@ -1439,7 +1439,6 @@
       <w:pPr>
         <w:pStyle w:val="1"/>
       </w:pPr>
-      <w:bookmarkStart w:id="6" w:name="_GoBack"/>
       <w:r>
         <w:t>访问</w:t>
       </w:r>
@@ -1455,14 +1454,8 @@
         </w:rPr>
         <w:t>异常</w:t>
       </w:r>
-      <w:bookmarkEnd w:id="6"/>
-    </w:p>
-    <w:p>
-      <w:pPr>
-        <w:rPr>
-          <w:rFonts w:hint="eastAsia"/>
-        </w:rPr>
-      </w:pPr>
+    </w:p>
+    <w:p>
       <w:r>
         <w:rPr>
           <w:rFonts w:hint="eastAsia"/>
@@ -1613,11 +1606,6 @@
       </w:r>
     </w:p>
     <w:p>
-      <w:pPr>
-        <w:rPr>
-          <w:rFonts w:hint="eastAsia"/>
-        </w:rPr>
-      </w:pPr>
       <w:r>
         <w:t>搜索配置文件中的</w:t>
       </w:r>
@@ -1637,9 +1625,452 @@
         <w:rPr>
           <w:rFonts w:hint="eastAsia"/>
         </w:rPr>
-        <w:t>1000.</w:t>
-      </w:r>
-    </w:p>
+        <w:t>1000</w:t>
+      </w:r>
+    </w:p>
+    <w:p/>
+    <w:p/>
+    <w:p>
+      <w:pPr>
+        <w:pStyle w:val="1"/>
+      </w:pPr>
+      <w:r>
+        <w:rPr>
+          <w:rFonts w:hint="eastAsia"/>
+        </w:rPr>
+        <w:t>怎么只有本机的服务器被注册</w:t>
+      </w:r>
+      <w:r>
+        <w:rPr>
+          <w:rFonts w:hint="eastAsia"/>
+        </w:rPr>
+        <w:t>，</w:t>
+      </w:r>
+      <w:r>
+        <w:t>其他节点的</w:t>
+      </w:r>
+      <w:r>
+        <w:t xml:space="preserve"> </w:t>
+      </w:r>
+      <w:r>
+        <w:t>worker</w:t>
+      </w:r>
+      <w:r>
+        <w:t xml:space="preserve"> </w:t>
+      </w:r>
+      <w:r>
+        <w:t>都没有使用</w:t>
+      </w:r>
+    </w:p>
+    <w:p>
+      <w:r>
+        <w:object w:dxaOrig="1520" w:dyaOrig="1057">
+          <v:shapetype id="_x0000_t75" coordsize="21600,21600" o:spt="75" o:preferrelative="t" path="m@4@5l@4@11@9@11@9@5xe" filled="f" stroked="f">
+            <v:stroke joinstyle="miter"/>
+            <v:formulas>
+              <v:f eqn="if lineDrawn pixelLineWidth 0"/>
+              <v:f eqn="sum @0 1 0"/>
+              <v:f eqn="sum 0 0 @1"/>
+              <v:f eqn="prod @2 1 2"/>
+              <v:f eqn="prod @3 21600 pixelWidth"/>
+              <v:f eqn="prod @3 21600 pixelHeight"/>
+              <v:f eqn="sum @0 0 1"/>
+              <v:f eqn="prod @6 1 2"/>
+              <v:f eqn="prod @7 21600 pixelWidth"/>
+              <v:f eqn="sum @8 21600 0"/>
+              <v:f eqn="prod @7 21600 pixelHeight"/>
+              <v:f eqn="sum @10 21600 0"/>
+            </v:formulas>
+            <v:path o:extrusionok="f" gradientshapeok="t" o:connecttype="rect"/>
+            <o:lock v:ext="edit" aspectratio="t"/>
+          </v:shapetype>
+          <v:shape id="_x0000_i1025" type="#_x0000_t75" style="width:76.25pt;height:52.95pt" o:ole="">
+            <v:imagedata r:id="rId13" o:title=""/>
+          </v:shape>
+          <o:OLEObject Type="Embed" ProgID="Package" ShapeID="_x0000_i1025" DrawAspect="Icon" ObjectID="_1495907043" r:id="rId14"/>
+        </w:object>
+      </w:r>
+    </w:p>
+    <w:p>
+      <w:r>
+        <w:t>Standalone</w:t>
+      </w:r>
+      <w:r>
+        <w:t>模式</w:t>
+      </w:r>
+      <w:r>
+        <w:rPr>
+          <w:rFonts w:hint="eastAsia"/>
+        </w:rPr>
+        <w:t>：</w:t>
+      </w:r>
+      <w:r>
+        <w:t>Executor</w:t>
+      </w:r>
+      <w:r>
+        <w:t>分配机制</w:t>
+      </w:r>
+      <w:r>
+        <w:rPr>
+          <w:rFonts w:hint="eastAsia"/>
+        </w:rPr>
+        <w:t>，</w:t>
+      </w:r>
+      <w:r>
+        <w:t>基于</w:t>
+      </w:r>
+      <w:r>
+        <w:t>core</w:t>
+      </w:r>
+      <w:r>
+        <w:t>进行分配</w:t>
+      </w:r>
+      <w:r>
+        <w:rPr>
+          <w:rFonts w:hint="eastAsia"/>
+        </w:rPr>
+        <w:t>，</w:t>
+      </w:r>
+      <w:r>
+        <w:t>但分配前提为内存够用</w:t>
+      </w:r>
+      <w:r>
+        <w:rPr>
+          <w:rFonts w:hint="eastAsia"/>
+        </w:rPr>
+        <w:t>。</w:t>
+      </w:r>
+    </w:p>
+    <w:p>
+      <w:pPr>
+        <w:rPr>
+          <w:rFonts w:hint="eastAsia"/>
+        </w:rPr>
+      </w:pPr>
+      <w:r>
+        <w:t>Worker</w:t>
+      </w:r>
+      <w:r>
+        <w:t>的</w:t>
+      </w:r>
+      <w:r>
+        <w:t>core</w:t>
+      </w:r>
+      <w:r>
+        <w:t>分配</w:t>
+      </w:r>
+      <w:r>
+        <w:rPr>
+          <w:rFonts w:hint="eastAsia"/>
+        </w:rPr>
+        <w:t>，</w:t>
+      </w:r>
+      <w:r>
+        <w:t>根据配置有两种方式</w:t>
+      </w:r>
+      <w:r>
+        <w:rPr>
+          <w:rFonts w:hint="eastAsia"/>
+        </w:rPr>
+        <w:t>，根据</w:t>
+      </w:r>
+      <w:r>
+        <w:t>Master.scala</w:t>
+      </w:r>
+      <w:r>
+        <w:t>中的</w:t>
+      </w:r>
+      <w:r>
+        <w:t>spreadOutApps</w:t>
+      </w:r>
+      <w:r>
+        <w:t>控制下的两个分支</w:t>
+      </w:r>
+      <w:r>
+        <w:rPr>
+          <w:rFonts w:hint="eastAsia"/>
+        </w:rPr>
+        <w:t xml:space="preserve"> </w:t>
+      </w:r>
+      <w:r>
+        <w:rPr>
+          <w:rFonts w:hint="eastAsia"/>
+        </w:rPr>
+        <w:t>——</w:t>
+      </w:r>
+      <w:r>
+        <w:rPr>
+          <w:rFonts w:hint="eastAsia"/>
+        </w:rPr>
+        <w:t xml:space="preserve"> </w:t>
+      </w:r>
+      <w:r>
+        <w:rPr>
+          <w:rFonts w:hint="eastAsia"/>
+        </w:rPr>
+        <w:t>默认是集中分配</w:t>
+      </w:r>
+      <w:r>
+        <w:rPr>
+          <w:rFonts w:hint="eastAsia"/>
+        </w:rPr>
+        <w:t>cores</w:t>
+      </w:r>
+      <w:r>
+        <w:rPr>
+          <w:rFonts w:hint="eastAsia"/>
+        </w:rPr>
+        <w:t>。</w:t>
+      </w:r>
+    </w:p>
+    <w:p>
+      <w:r>
+        <w:t>所以在默认情况下</w:t>
+      </w:r>
+      <w:r>
+        <w:rPr>
+          <w:rFonts w:hint="eastAsia"/>
+        </w:rPr>
+        <w:t>，</w:t>
+      </w:r>
+      <w:r>
+        <w:t>会从</w:t>
+      </w:r>
+      <w:r>
+        <w:t>worker</w:t>
+      </w:r>
+      <w:r>
+        <w:t>中取足够的</w:t>
+      </w:r>
+      <w:r>
+        <w:t>cores</w:t>
+      </w:r>
+      <w:r>
+        <w:rPr>
+          <w:rFonts w:hint="eastAsia"/>
+        </w:rPr>
+        <w:t>，</w:t>
+      </w:r>
+      <w:r>
+        <w:t>仅在该</w:t>
+      </w:r>
+      <w:r>
+        <w:t>worker</w:t>
+      </w:r>
+      <w:r>
+        <w:t>的</w:t>
+      </w:r>
+      <w:r>
+        <w:t>cores</w:t>
+      </w:r>
+      <w:r>
+        <w:t>不够时</w:t>
+      </w:r>
+      <w:r>
+        <w:rPr>
+          <w:rFonts w:hint="eastAsia"/>
+        </w:rPr>
+        <w:t>，</w:t>
+      </w:r>
+      <w:r>
+        <w:t>才会继续从其他</w:t>
+      </w:r>
+      <w:r>
+        <w:t>worker</w:t>
+      </w:r>
+      <w:r>
+        <w:t>中获取</w:t>
+      </w:r>
+      <w:r>
+        <w:t>cores</w:t>
+      </w:r>
+      <w:r>
+        <w:rPr>
+          <w:rFonts w:hint="eastAsia"/>
+        </w:rPr>
+        <w:t>，</w:t>
+      </w:r>
+      <w:r>
+        <w:t>即在其他</w:t>
+      </w:r>
+      <w:r>
+        <w:t>worker</w:t>
+      </w:r>
+      <w:r>
+        <w:t>上启动</w:t>
+      </w:r>
+      <w:r>
+        <w:t>Executor</w:t>
+      </w:r>
+      <w:r>
+        <w:rPr>
+          <w:rFonts w:hint="eastAsia"/>
+        </w:rPr>
+        <w:t>。</w:t>
+      </w:r>
+    </w:p>
+    <w:p>
+      <w:pPr>
+        <w:rPr>
+          <w:rFonts w:hint="eastAsia"/>
+        </w:rPr>
+      </w:pPr>
+      <w:r>
+        <w:t>具体情况文件中的注释</w:t>
+      </w:r>
+      <w:r>
+        <w:rPr>
+          <w:rFonts w:hint="eastAsia"/>
+        </w:rPr>
+        <w:t>。</w:t>
+      </w:r>
+    </w:p>
+    <w:p>
+      <w:pPr>
+        <w:pStyle w:val="1"/>
+        <w:rPr>
+          <w:rFonts w:hint="eastAsia"/>
+        </w:rPr>
+      </w:pPr>
+      <w:r>
+        <w:lastRenderedPageBreak/>
+        <w:t>如何将</w:t>
+      </w:r>
+      <w:r>
+        <w:t>RDD</w:t>
+      </w:r>
+      <w:r>
+        <w:t>保存成一个文件</w:t>
+      </w:r>
+    </w:p>
+    <w:p>
+      <w:r>
+        <w:rPr>
+          <w:rFonts w:hint="eastAsia"/>
+        </w:rPr>
+        <w:t>在</w:t>
+      </w:r>
+      <w:r>
+        <w:rPr>
+          <w:rFonts w:hint="eastAsia"/>
+        </w:rPr>
+        <w:t>RDD</w:t>
+      </w:r>
+      <w:r>
+        <w:rPr>
+          <w:rFonts w:hint="eastAsia"/>
+        </w:rPr>
+        <w:t>数据量比较小时，需要保存成一个文件的话，可以调用</w:t>
+      </w:r>
+      <w:r>
+        <w:rPr>
+          <w:rFonts w:hint="eastAsia"/>
+        </w:rPr>
+        <w:t>rdd</w:t>
+      </w:r>
+      <w:r>
+        <w:rPr>
+          <w:rFonts w:hint="eastAsia"/>
+        </w:rPr>
+        <w:t>的</w:t>
+      </w:r>
+      <w:r>
+        <w:rPr>
+          <w:rFonts w:hint="eastAsia"/>
+        </w:rPr>
+        <w:t>repartition</w:t>
+      </w:r>
+      <w:r>
+        <w:t>(1)</w:t>
+      </w:r>
+      <w:r>
+        <w:rPr>
+          <w:rFonts w:hint="eastAsia"/>
+        </w:rPr>
+        <w:t>，</w:t>
+      </w:r>
+      <w:r>
+        <w:t>将该</w:t>
+      </w:r>
+      <w:r>
+        <w:t>rdd</w:t>
+      </w:r>
+      <w:r>
+        <w:t>的分区数设置为</w:t>
+      </w:r>
+      <w:r>
+        <w:rPr>
+          <w:rFonts w:hint="eastAsia"/>
+        </w:rPr>
+        <w:t>1</w:t>
+      </w:r>
+      <w:r>
+        <w:rPr>
+          <w:rFonts w:hint="eastAsia"/>
+        </w:rPr>
+        <w:t>，然后</w:t>
+      </w:r>
+      <w:r>
+        <w:rPr>
+          <w:rFonts w:hint="eastAsia"/>
+        </w:rPr>
+        <w:t>saveAs</w:t>
+      </w:r>
+      <w:r>
+        <w:t>….</w:t>
+      </w:r>
+      <w:r>
+        <w:t>成文件</w:t>
+      </w:r>
+      <w:r>
+        <w:rPr>
+          <w:rFonts w:hint="eastAsia"/>
+        </w:rPr>
+        <w:t>。</w:t>
+      </w:r>
+    </w:p>
+    <w:p>
+      <w:r>
+        <w:rPr>
+          <w:rFonts w:hint="eastAsia"/>
+        </w:rPr>
+        <w:t>分区数对应</w:t>
+      </w:r>
+      <w:r>
+        <w:rPr>
+          <w:rFonts w:hint="eastAsia"/>
+        </w:rPr>
+        <w:t>task</w:t>
+      </w:r>
+      <w:r>
+        <w:rPr>
+          <w:rFonts w:hint="eastAsia"/>
+        </w:rPr>
+        <w:t>数，一个分区一个</w:t>
+      </w:r>
+      <w:r>
+        <w:rPr>
+          <w:rFonts w:hint="eastAsia"/>
+        </w:rPr>
+        <w:t>task</w:t>
+      </w:r>
+      <w:r>
+        <w:rPr>
+          <w:rFonts w:hint="eastAsia"/>
+        </w:rPr>
+        <w:t>，也就只在一个节点上生成一个文件了。</w:t>
+      </w:r>
+    </w:p>
+    <w:p>
+      <w:pPr>
+        <w:rPr>
+          <w:rFonts w:hint="eastAsia"/>
+        </w:rPr>
+      </w:pPr>
+      <w:bookmarkStart w:id="6" w:name="_GoBack"/>
+      <w:bookmarkEnd w:id="6"/>
+    </w:p>
+    <w:p/>
     <w:sectPr>
       <w:pgSz w:w="11906" w:h="16838"/>
       <w:pgMar w:top="1440" w:right="1800" w:bottom="1440" w:left="1800" w:header="851" w:footer="992" w:gutter="0"/>

--- a/FQAs.docx
+++ b/FQAs.docx
@@ -577,25 +577,33 @@
           <w:sz w:val="24"/>
           <w:szCs w:val="24"/>
         </w:rPr>
-        <w:t>java.lang.VerifyError: class org.apache.hadoop.hdfs.protocol.proto.ClientNamenodeProtocolProtos$AbandonBlockRequestProto overrides final method getUnknownFields.()Lcom/google/protobuf/UnknownFieldSet; (state=,code=0)  请问什么原因</w:t>
-      </w:r>
-    </w:p>
-    <w:p/>
-    <w:p>
-      <w:r>
-        <w:t>原因分析：</w:t>
-      </w:r>
-    </w:p>
-    <w:p>
-      <w:pPr>
+        <w:t>java.lang.VerifyError: class org.apache.hadoop.hdfs.protocol.proto.ClientNamenodeProtocolProtos$AbandonBlockRequestProto overrides final method getUnknownFields.()Lcom/google/</w:t>
+      </w:r>
+      <w:r>
+        <w:rPr>
+          <w:rFonts w:ascii="宋体" w:eastAsia="宋体" w:hAnsi="宋体" w:cs="宋体"/>
+          <w:color w:val="FF0000"/>
+          <w:sz w:val="24"/>
+          <w:szCs w:val="24"/>
+        </w:rPr>
+        <w:t>protobuf</w:t>
+      </w:r>
+      <w:r>
         <w:rPr>
           <w:rFonts w:ascii="宋体" w:eastAsia="宋体" w:hAnsi="宋体" w:cs="宋体"/>
           <w:sz w:val="24"/>
           <w:szCs w:val="24"/>
         </w:rPr>
-      </w:pPr>
-      <w:r>
-        <w:t>通信使用</w:t>
+        <w:t>/</w:t>
+      </w:r>
+      <w:r>
+        <w:rPr>
+          <w:rFonts w:ascii="宋体" w:eastAsia="宋体" w:hAnsi="宋体" w:cs="宋体"/>
+          <w:color w:val="FF0000"/>
+          <w:sz w:val="24"/>
+          <w:szCs w:val="24"/>
+        </w:rPr>
+        <w:t>UnknownFieldSet</w:t>
       </w:r>
       <w:r>
         <w:rPr>
@@ -603,17 +611,26 @@
           <w:sz w:val="24"/>
           <w:szCs w:val="24"/>
         </w:rPr>
-        <w:t>protobuf</w:t>
-      </w:r>
-      <w:r>
+        <w:t>; (state=,code=0)  请问什么原因</w:t>
+      </w:r>
+    </w:p>
+    <w:p/>
+    <w:p>
+      <w:r>
+        <w:t>原因分析：</w:t>
+      </w:r>
+    </w:p>
+    <w:p>
+      <w:pPr>
         <w:rPr>
           <w:rFonts w:ascii="宋体" w:eastAsia="宋体" w:hAnsi="宋体" w:cs="宋体"/>
           <w:sz w:val="24"/>
           <w:szCs w:val="24"/>
         </w:rPr>
-        <w:t>，</w:t>
-      </w:r>
-      <w:bookmarkStart w:id="3" w:name="OLE_LINK9"/>
+      </w:pPr>
+      <w:r>
+        <w:t>通信使用</w:t>
+      </w:r>
       <w:r>
         <w:rPr>
           <w:rFonts w:ascii="宋体" w:eastAsia="宋体" w:hAnsi="宋体" w:cs="宋体"/>
@@ -622,72 +639,48 @@
         </w:rPr>
         <w:t>protobuf</w:t>
       </w:r>
-      <w:bookmarkEnd w:id="3"/>
       <w:r>
         <w:rPr>
           <w:rFonts w:ascii="宋体" w:eastAsia="宋体" w:hAnsi="宋体" w:cs="宋体"/>
           <w:sz w:val="24"/>
           <w:szCs w:val="24"/>
         </w:rPr>
-        <w:t>有版本兼容性要求。</w:t>
-      </w:r>
-    </w:p>
-    <w:p>
-      <w:pPr>
+        <w:t>，</w:t>
+      </w:r>
+      <w:bookmarkStart w:id="3" w:name="OLE_LINK9"/>
+      <w:r>
         <w:rPr>
           <w:rFonts w:ascii="宋体" w:eastAsia="宋体" w:hAnsi="宋体" w:cs="宋体"/>
           <w:sz w:val="24"/>
           <w:szCs w:val="24"/>
         </w:rPr>
-      </w:pPr>
+        <w:t>protobuf</w:t>
+      </w:r>
+      <w:bookmarkEnd w:id="3"/>
       <w:r>
         <w:rPr>
           <w:rFonts w:ascii="宋体" w:eastAsia="宋体" w:hAnsi="宋体" w:cs="宋体"/>
           <w:sz w:val="24"/>
           <w:szCs w:val="24"/>
         </w:rPr>
-        <w:t>getUnknownFields</w:t>
-      </w:r>
-      <w:r>
+        <w:t>有版本兼容性要求。</w:t>
+      </w:r>
+    </w:p>
+    <w:p>
+      <w:pPr>
         <w:rPr>
           <w:rFonts w:ascii="宋体" w:eastAsia="宋体" w:hAnsi="宋体" w:cs="宋体"/>
           <w:sz w:val="24"/>
           <w:szCs w:val="24"/>
         </w:rPr>
-        <w:t xml:space="preserve"> : 由于通信两端的协议版本不一致，通信内容的字段不同，导致获取了不能识别的Fields而报错。</w:t>
-      </w:r>
-    </w:p>
-    <w:p>
-      <w:r>
-        <w:rPr>
-          <w:rFonts w:hint="eastAsia"/>
-        </w:rPr>
-        <w:t>解决</w:t>
-      </w:r>
-      <w:r>
-        <w:rPr>
-          <w:rFonts w:hint="eastAsia"/>
-        </w:rPr>
-        <w:t>（理论上）</w:t>
-      </w:r>
-      <w:r>
-        <w:rPr>
-          <w:rFonts w:hint="eastAsia"/>
-        </w:rPr>
-        <w:t>：</w:t>
-      </w:r>
-    </w:p>
-    <w:p>
-      <w:r>
-        <w:t>保证通信两边的</w:t>
-      </w:r>
+      </w:pPr>
       <w:r>
         <w:rPr>
           <w:rFonts w:ascii="宋体" w:eastAsia="宋体" w:hAnsi="宋体" w:cs="宋体"/>
           <w:sz w:val="24"/>
           <w:szCs w:val="24"/>
         </w:rPr>
-        <w:t>protobuf</w:t>
+        <w:t>getUnknownFields</w:t>
       </w:r>
       <w:r>
         <w:rPr>
@@ -695,6 +688,47 @@
           <w:sz w:val="24"/>
           <w:szCs w:val="24"/>
         </w:rPr>
+        <w:t xml:space="preserve"> : 由于通信两端的协议版本不一致，通信内容的字段不同，导致获取了不能识别的Fields而报错。</w:t>
+      </w:r>
+    </w:p>
+    <w:p>
+      <w:r>
+        <w:rPr>
+          <w:rFonts w:hint="eastAsia"/>
+        </w:rPr>
+        <w:t>解决</w:t>
+      </w:r>
+      <w:r>
+        <w:rPr>
+          <w:rFonts w:hint="eastAsia"/>
+        </w:rPr>
+        <w:t>（理论上）</w:t>
+      </w:r>
+      <w:r>
+        <w:rPr>
+          <w:rFonts w:hint="eastAsia"/>
+        </w:rPr>
+        <w:t>：</w:t>
+      </w:r>
+    </w:p>
+    <w:p>
+      <w:r>
+        <w:t>保证通信两边的</w:t>
+      </w:r>
+      <w:r>
+        <w:rPr>
+          <w:rFonts w:ascii="宋体" w:eastAsia="宋体" w:hAnsi="宋体" w:cs="宋体"/>
+          <w:sz w:val="24"/>
+          <w:szCs w:val="24"/>
+        </w:rPr>
+        <w:t>protobuf</w:t>
+      </w:r>
+      <w:r>
+        <w:rPr>
+          <w:rFonts w:ascii="宋体" w:eastAsia="宋体" w:hAnsi="宋体" w:cs="宋体"/>
+          <w:sz w:val="24"/>
+          <w:szCs w:val="24"/>
+        </w:rPr>
         <w:t>版本</w:t>
       </w:r>
       <w:r>
@@ -703,764 +737,23 @@
     </w:p>
     <w:p/>
     <w:p>
-      <w:pPr>
-        <w:pStyle w:val="1"/>
-      </w:pPr>
-      <w:r>
-        <w:t>其他</w:t>
-      </w:r>
-    </w:p>
-    <w:p>
-      <w:pPr>
-        <w:pStyle w:val="2"/>
-      </w:pPr>
-      <w:r>
-        <w:t xml:space="preserve">reduceByKey </w:t>
-      </w:r>
-      <w:r>
-        <w:t>不能使用或编译报错：</w:t>
-      </w:r>
-      <w:r>
-        <w:rPr>
-          <w:rFonts w:hint="eastAsia"/>
-        </w:rPr>
-        <w:t xml:space="preserve"> </w:t>
-      </w:r>
-    </w:p>
-    <w:p>
-      <w:r>
-        <w:rPr>
-          <w:rFonts w:hint="eastAsia"/>
-        </w:rPr>
-        <w:t>1.2</w:t>
-      </w:r>
-      <w:r>
-        <w:rPr>
-          <w:rFonts w:hint="eastAsia"/>
-        </w:rPr>
-        <w:t>及之前版本</w:t>
-      </w:r>
-      <w:r>
-        <w:rPr>
-          <w:rFonts w:hint="eastAsia"/>
-        </w:rPr>
-        <w:t xml:space="preserve"> --</w:t>
-      </w:r>
-      <w:r>
-        <w:t xml:space="preserve"> </w:t>
-      </w:r>
-      <w:r>
-        <w:t>需要倒入隐式转换</w:t>
-      </w:r>
-    </w:p>
-    <w:p>
-      <w:r>
-        <w:lastRenderedPageBreak/>
-        <w:t>import org.apache.spark.SparkContext._</w:t>
-      </w:r>
-    </w:p>
-    <w:p/>
-    <w:p>
-      <w:pPr>
-        <w:pStyle w:val="1"/>
-      </w:pPr>
-      <w:r>
-        <w:t>RDD</w:t>
-      </w:r>
-      <w:r>
-        <w:t>为什么不能嵌套使用</w:t>
-      </w:r>
-    </w:p>
-    <w:p>
-      <w:r>
-        <w:rPr>
-          <w:rFonts w:hint="eastAsia"/>
-        </w:rPr>
-        <w:t>问题</w:t>
-      </w:r>
-      <w:r>
-        <w:rPr>
-          <w:rFonts w:hint="eastAsia"/>
-        </w:rPr>
-        <w:t>描述：</w:t>
-      </w:r>
-      <w:r>
-        <w:rPr>
-          <w:rFonts w:hint="eastAsia"/>
-        </w:rPr>
-        <w:t>为什么</w:t>
-      </w:r>
-      <w:r>
-        <w:rPr>
-          <w:rFonts w:hint="eastAsia"/>
-        </w:rPr>
-        <w:t>不能在其他</w:t>
-      </w:r>
-      <w:r>
-        <w:rPr>
-          <w:rFonts w:hint="eastAsia"/>
-        </w:rPr>
-        <w:t>RDD</w:t>
-      </w:r>
-      <w:r>
-        <w:rPr>
-          <w:rFonts w:hint="eastAsia"/>
-        </w:rPr>
-        <w:t>的任务里用到另一个</w:t>
-      </w:r>
-      <w:r>
-        <w:rPr>
-          <w:rFonts w:hint="eastAsia"/>
-        </w:rPr>
-        <w:t>RDD</w:t>
-      </w:r>
-    </w:p>
-    <w:p/>
-    <w:p>
-      <w:r>
-        <w:rPr>
-          <w:rFonts w:hint="eastAsia"/>
-        </w:rPr>
-        <w:t>分析：</w:t>
-      </w:r>
-      <w:r>
-        <w:rPr>
-          <w:rFonts w:hint="eastAsia"/>
-        </w:rPr>
-        <w:t>driver</w:t>
-      </w:r>
-      <w:r>
-        <w:rPr>
-          <w:rFonts w:hint="eastAsia"/>
-        </w:rPr>
-        <w:t>负责调度，</w:t>
-      </w:r>
-      <w:r>
-        <w:rPr>
-          <w:rFonts w:hint="eastAsia"/>
-        </w:rPr>
-        <w:t>action</w:t>
-      </w:r>
-      <w:r>
-        <w:rPr>
-          <w:rFonts w:hint="eastAsia"/>
-        </w:rPr>
-        <w:t>触发</w:t>
-      </w:r>
-      <w:r>
-        <w:rPr>
-          <w:rFonts w:hint="eastAsia"/>
-        </w:rPr>
-        <w:t>job</w:t>
-      </w:r>
-      <w:r>
-        <w:rPr>
-          <w:rFonts w:hint="eastAsia"/>
-        </w:rPr>
-        <w:t>提交，然后</w:t>
-      </w:r>
-      <w:r>
-        <w:rPr>
-          <w:rFonts w:hint="eastAsia"/>
-        </w:rPr>
-        <w:t>dag....</w:t>
-      </w:r>
-      <w:r>
-        <w:rPr>
-          <w:rFonts w:hint="eastAsia"/>
-        </w:rPr>
-        <w:t>；而</w:t>
-      </w:r>
-      <w:r>
-        <w:rPr>
-          <w:rFonts w:hint="eastAsia"/>
-        </w:rPr>
-        <w:t>sc</w:t>
-      </w:r>
-      <w:r>
-        <w:rPr>
-          <w:rFonts w:hint="eastAsia"/>
-        </w:rPr>
-        <w:t>是</w:t>
-      </w:r>
-      <w:r>
-        <w:rPr>
-          <w:rFonts w:hint="eastAsia"/>
-        </w:rPr>
-        <w:t>driver</w:t>
-      </w:r>
-      <w:r>
-        <w:rPr>
-          <w:rFonts w:hint="eastAsia"/>
-        </w:rPr>
-        <w:t>上的，</w:t>
-      </w:r>
-      <w:r>
-        <w:rPr>
-          <w:rFonts w:hint="eastAsia"/>
-        </w:rPr>
-        <w:t>task</w:t>
-      </w:r>
-      <w:r>
-        <w:rPr>
-          <w:rFonts w:hint="eastAsia"/>
-        </w:rPr>
-        <w:t>是在</w:t>
-      </w:r>
-      <w:r>
-        <w:rPr>
-          <w:rFonts w:hint="eastAsia"/>
-        </w:rPr>
-        <w:t>Executor</w:t>
-      </w:r>
-      <w:r>
-        <w:rPr>
-          <w:rFonts w:hint="eastAsia"/>
-        </w:rPr>
-        <w:t>上的，你在</w:t>
-      </w:r>
-      <w:r>
-        <w:rPr>
-          <w:rFonts w:hint="eastAsia"/>
-        </w:rPr>
-        <w:t>Executor</w:t>
-      </w:r>
-      <w:r>
-        <w:rPr>
-          <w:rFonts w:hint="eastAsia"/>
-        </w:rPr>
-        <w:t>上执行</w:t>
-      </w:r>
-      <w:r>
-        <w:rPr>
-          <w:rFonts w:hint="eastAsia"/>
-        </w:rPr>
-        <w:t>task</w:t>
-      </w:r>
-      <w:r>
-        <w:rPr>
-          <w:rFonts w:hint="eastAsia"/>
-        </w:rPr>
-        <w:t>时，不能使用</w:t>
-      </w:r>
-      <w:r>
-        <w:rPr>
-          <w:rFonts w:hint="eastAsia"/>
-        </w:rPr>
-        <w:t>sc</w:t>
-      </w:r>
-      <w:r>
-        <w:rPr>
-          <w:rFonts w:hint="eastAsia"/>
-        </w:rPr>
-        <w:t>。</w:t>
-      </w:r>
-    </w:p>
-    <w:p/>
-    <w:p>
-      <w:r>
-        <w:t>参考</w:t>
+      <w:r>
+        <w:t>类似错误</w:t>
+      </w:r>
+      <w:r>
+        <w:rPr>
+          <w:rFonts w:hint="eastAsia"/>
+        </w:rPr>
+        <w:t>，</w:t>
+      </w:r>
+      <w:r>
+        <w:t>截图如下</w:t>
       </w:r>
       <w:r>
         <w:rPr>
           <w:rFonts w:hint="eastAsia"/>
         </w:rPr>
         <w:t>：</w:t>
-      </w:r>
-      <w:r>
-        <w:t>RDD transformations and actions can only be invoked by the driver, not inside of other transformations; for example, rdd1.map(x =&gt; rdd2.values.count() * x) is invalid because the values transformation and count action cannot be performed inside of the rdd1</w:t>
-      </w:r>
-      <w:r>
-        <w:rPr>
-          <w:rFonts w:hint="eastAsia"/>
-        </w:rPr>
-        <w:t xml:space="preserve">.map transformation. For more information, see SPARK-5063  </w:t>
-      </w:r>
-    </w:p>
-    <w:p/>
-    <w:p>
-      <w:pPr>
-        <w:pStyle w:val="2"/>
-      </w:pPr>
-      <w:r>
-        <w:rPr>
-          <w:rFonts w:hint="eastAsia"/>
-        </w:rPr>
-        <w:t>O</w:t>
-      </w:r>
-      <w:r>
-        <w:t>OM</w:t>
-      </w:r>
-    </w:p>
-    <w:p>
-      <w:pPr>
-        <w:pStyle w:val="af2"/>
-        <w:numPr>
-          <w:ilvl w:val="0"/>
-          <w:numId w:val="3"/>
-        </w:numPr>
-        <w:ind w:firstLineChars="0"/>
-      </w:pPr>
-      <w:r>
-        <w:rPr>
-          <w:rFonts w:hint="eastAsia"/>
-        </w:rPr>
-        <w:t>先确认</w:t>
-      </w:r>
-      <w:r>
-        <w:rPr>
-          <w:rFonts w:hint="eastAsia"/>
-        </w:rPr>
-        <w:t>OOM</w:t>
-      </w:r>
-      <w:r>
-        <w:rPr>
-          <w:rFonts w:hint="eastAsia"/>
-        </w:rPr>
-        <w:t>的位置</w:t>
-      </w:r>
-      <w:r>
-        <w:rPr>
-          <w:rFonts w:hint="eastAsia"/>
-        </w:rPr>
-        <w:t xml:space="preserve"> </w:t>
-      </w:r>
-      <w:r>
-        <w:rPr>
-          <w:rFonts w:hint="eastAsia"/>
-        </w:rPr>
-        <w:t>：</w:t>
-      </w:r>
-      <w:r>
-        <w:rPr>
-          <w:rFonts w:hint="eastAsia"/>
-        </w:rPr>
-        <w:t xml:space="preserve"> </w:t>
-      </w:r>
-      <w:r>
-        <w:t xml:space="preserve">driver </w:t>
-      </w:r>
-      <w:r>
-        <w:t>侧还是</w:t>
-      </w:r>
-      <w:r>
-        <w:rPr>
-          <w:rFonts w:hint="eastAsia"/>
-        </w:rPr>
-        <w:t xml:space="preserve"> Executor</w:t>
-      </w:r>
-      <w:r>
-        <w:t xml:space="preserve"> </w:t>
-      </w:r>
-      <w:r>
-        <w:t>侧（</w:t>
-      </w:r>
-      <w:r>
-        <w:t>exe..</w:t>
-      </w:r>
-      <w:r>
-        <w:t>时，报错处有</w:t>
-      </w:r>
-      <w:r>
-        <w:t>TaskSet</w:t>
-      </w:r>
-      <w:r>
-        <w:t>的具体信息）</w:t>
-      </w:r>
-    </w:p>
-    <w:p>
-      <w:pPr>
-        <w:pStyle w:val="af2"/>
-        <w:ind w:left="360" w:firstLineChars="0" w:firstLine="0"/>
-      </w:pPr>
-      <w:r>
-        <w:t xml:space="preserve">Driver </w:t>
-      </w:r>
-      <w:r>
-        <w:t>：</w:t>
-      </w:r>
-      <w:r>
-        <w:rPr>
-          <w:rFonts w:hint="eastAsia"/>
-        </w:rPr>
-        <w:t xml:space="preserve"> </w:t>
-      </w:r>
-      <w:r>
-        <w:rPr>
-          <w:rFonts w:hint="eastAsia"/>
-        </w:rPr>
-        <w:t>查看是否使用了</w:t>
-      </w:r>
-      <w:r>
-        <w:rPr>
-          <w:rFonts w:hint="eastAsia"/>
-        </w:rPr>
-        <w:t>collect</w:t>
-      </w:r>
-      <w:r>
-        <w:rPr>
-          <w:rFonts w:hint="eastAsia"/>
-        </w:rPr>
-        <w:t>等需要将数据集装载到</w:t>
-      </w:r>
-      <w:r>
-        <w:rPr>
-          <w:rFonts w:hint="eastAsia"/>
-        </w:rPr>
-        <w:t>deriver</w:t>
-      </w:r>
-      <w:r>
-        <w:t>内存</w:t>
-      </w:r>
-      <w:r>
-        <w:t>的的操作</w:t>
-      </w:r>
-      <w:r>
-        <w:t>；增加更多内存；</w:t>
-      </w:r>
-    </w:p>
-    <w:p>
-      <w:pPr>
-        <w:pStyle w:val="af2"/>
-        <w:ind w:left="360" w:firstLineChars="0" w:firstLine="0"/>
-      </w:pPr>
-      <w:r>
-        <w:t>Executor</w:t>
-      </w:r>
-      <w:r>
-        <w:t>：</w:t>
-      </w:r>
-      <w:r>
-        <w:rPr>
-          <w:rFonts w:hint="eastAsia"/>
-        </w:rPr>
-        <w:t xml:space="preserve"> </w:t>
-      </w:r>
-      <w:r>
-        <w:rPr>
-          <w:rFonts w:hint="eastAsia"/>
-        </w:rPr>
-        <w:t>增加更多内存；降低用于缓存的内存的比例</w:t>
-      </w:r>
-      <w:r>
-        <w:rPr>
-          <w:rFonts w:hint="eastAsia"/>
-        </w:rPr>
-        <w:t>（</w:t>
-      </w:r>
-      <w:r>
-        <w:rPr>
-          <w:rFonts w:ascii="Lucida Console" w:hAnsi="Lucida Console"/>
-          <w:color w:val="444444"/>
-          <w:sz w:val="18"/>
-          <w:szCs w:val="18"/>
-          <w:shd w:val="clear" w:color="auto" w:fill="FFFFFF"/>
-        </w:rPr>
-        <w:t>spark.storage.memoryFraction</w:t>
-      </w:r>
-      <w:r>
-        <w:rPr>
-          <w:rFonts w:ascii="Lucida Console" w:hAnsi="Lucida Console"/>
-          <w:color w:val="444444"/>
-          <w:sz w:val="18"/>
-          <w:szCs w:val="18"/>
-          <w:shd w:val="clear" w:color="auto" w:fill="FFFFFF"/>
-        </w:rPr>
-        <w:t>从</w:t>
-      </w:r>
-      <w:r>
-        <w:rPr>
-          <w:rFonts w:ascii="Lucida Console" w:hAnsi="Lucida Console" w:hint="eastAsia"/>
-          <w:color w:val="444444"/>
-          <w:sz w:val="18"/>
-          <w:szCs w:val="18"/>
-          <w:shd w:val="clear" w:color="auto" w:fill="FFFFFF"/>
-        </w:rPr>
-        <w:t>0.6</w:t>
-      </w:r>
-      <w:r>
-        <w:rPr>
-          <w:rFonts w:ascii="Lucida Console" w:hAnsi="Lucida Console" w:hint="eastAsia"/>
-          <w:color w:val="444444"/>
-          <w:sz w:val="18"/>
-          <w:szCs w:val="18"/>
-          <w:shd w:val="clear" w:color="auto" w:fill="FFFFFF"/>
-        </w:rPr>
-        <w:t>降低到更小值，把分配到缓存的内存用于执行</w:t>
-      </w:r>
-      <w:r>
-        <w:rPr>
-          <w:rFonts w:ascii="Lucida Console" w:hAnsi="Lucida Console" w:hint="eastAsia"/>
-          <w:color w:val="444444"/>
-          <w:sz w:val="18"/>
-          <w:szCs w:val="18"/>
-          <w:shd w:val="clear" w:color="auto" w:fill="FFFFFF"/>
-        </w:rPr>
-        <w:t>task</w:t>
-      </w:r>
-      <w:r>
-        <w:rPr>
-          <w:rFonts w:ascii="Lucida Console" w:hAnsi="Lucida Console" w:hint="eastAsia"/>
-          <w:color w:val="444444"/>
-          <w:sz w:val="18"/>
-          <w:szCs w:val="18"/>
-          <w:shd w:val="clear" w:color="auto" w:fill="FFFFFF"/>
-        </w:rPr>
-        <w:t>，会降低速度，但同时增加</w:t>
-      </w:r>
-      <w:r>
-        <w:rPr>
-          <w:rFonts w:ascii="Lucida Console" w:hAnsi="Lucida Console" w:hint="eastAsia"/>
-          <w:color w:val="444444"/>
-          <w:sz w:val="18"/>
-          <w:szCs w:val="18"/>
-          <w:shd w:val="clear" w:color="auto" w:fill="FFFFFF"/>
-        </w:rPr>
-        <w:t>task</w:t>
-      </w:r>
-      <w:r>
-        <w:rPr>
-          <w:rFonts w:ascii="Lucida Console" w:hAnsi="Lucida Console" w:hint="eastAsia"/>
-          <w:color w:val="444444"/>
-          <w:sz w:val="18"/>
-          <w:szCs w:val="18"/>
-          <w:shd w:val="clear" w:color="auto" w:fill="FFFFFF"/>
-        </w:rPr>
-        <w:t>的可用内存</w:t>
-      </w:r>
-      <w:r>
-        <w:rPr>
-          <w:rFonts w:hint="eastAsia"/>
-        </w:rPr>
-        <w:t>）</w:t>
-      </w:r>
-      <w:r>
-        <w:rPr>
-          <w:rFonts w:hint="eastAsia"/>
-        </w:rPr>
-        <w:t>。</w:t>
-      </w:r>
-    </w:p>
-    <w:p>
-      <w:pPr>
-        <w:pStyle w:val="af2"/>
-        <w:numPr>
-          <w:ilvl w:val="0"/>
-          <w:numId w:val="3"/>
-        </w:numPr>
-        <w:ind w:firstLineChars="0"/>
-      </w:pPr>
-    </w:p>
-    <w:p/>
-    <w:p/>
-    <w:p/>
-    <w:p/>
-    <w:p/>
-    <w:p/>
-    <w:p/>
-    <w:p/>
-    <w:p>
-      <w:pPr>
-        <w:pStyle w:val="1"/>
-      </w:pPr>
-      <w:r>
-        <w:lastRenderedPageBreak/>
-        <w:t>读取</w:t>
-      </w:r>
-      <w:r>
-        <w:t>textFile</w:t>
-      </w:r>
-      <w:r>
-        <w:t>时</w:t>
-      </w:r>
-      <w:r>
-        <w:rPr>
-          <w:rFonts w:hint="eastAsia"/>
-        </w:rPr>
-        <w:t>，如何</w:t>
-      </w:r>
-      <w:r>
-        <w:t>带上行号</w:t>
-      </w:r>
-      <w:r>
-        <w:t>、偏移量</w:t>
-      </w:r>
-    </w:p>
-    <w:p>
-      <w:r>
-        <w:t>import org.apache.spark.rdd._</w:t>
-      </w:r>
-    </w:p>
-    <w:p>
-      <w:r>
-        <w:t>import org.apache.spark.SparkContext</w:t>
-      </w:r>
-    </w:p>
-    <w:p>
-      <w:r>
-        <w:t>import org.apache.hadoop.mapred.{FileInputFormat, InputFormat, JobConf, SequenceFileInputFormat,</w:t>
-      </w:r>
-    </w:p>
-    <w:p>
-      <w:r>
-        <w:t xml:space="preserve">  TextInputFormat}</w:t>
-      </w:r>
-    </w:p>
-    <w:p>
-      <w:r>
-        <w:t>import org.apache.hadoop.io.{ArrayWritable, BooleanWritable, BytesWritable, DoubleWritable,</w:t>
-      </w:r>
-    </w:p>
-    <w:p>
-      <w:r>
-        <w:t xml:space="preserve">  FloatWritable, IntWritable, LongWritable, NullWritable, Text, Writable}</w:t>
-      </w:r>
-    </w:p>
-    <w:p>
-      <w:r>
-        <w:t xml:space="preserve">  </w:t>
-      </w:r>
-    </w:p>
-    <w:p>
-      <w:r>
-        <w:t xml:space="preserve">// </w:t>
-      </w:r>
-      <w:r>
-        <w:t>自定义方法</w:t>
-      </w:r>
-      <w:r>
-        <w:rPr>
-          <w:rFonts w:hint="eastAsia"/>
-        </w:rPr>
-        <w:t xml:space="preserve"> </w:t>
-      </w:r>
-      <w:r>
-        <w:rPr>
-          <w:rFonts w:hint="eastAsia"/>
-        </w:rPr>
-        <w:t>——</w:t>
-      </w:r>
-      <w:r>
-        <w:rPr>
-          <w:rFonts w:hint="eastAsia"/>
-        </w:rPr>
-        <w:t xml:space="preserve"> </w:t>
-      </w:r>
-      <w:r>
-        <w:rPr>
-          <w:rFonts w:hint="eastAsia"/>
-        </w:rPr>
-        <w:t>参考</w:t>
-      </w:r>
-      <w:r>
-        <w:rPr>
-          <w:rFonts w:hint="eastAsia"/>
-        </w:rPr>
-        <w:t>SparkContext</w:t>
-      </w:r>
-      <w:r>
-        <w:t xml:space="preserve"> </w:t>
-      </w:r>
-      <w:r>
-        <w:t>的</w:t>
-      </w:r>
-      <w:r>
-        <w:t xml:space="preserve">textFile </w:t>
-      </w:r>
-      <w:r>
-        <w:t>实现</w:t>
-      </w:r>
-      <w:r>
-        <w:t xml:space="preserve">  </w:t>
-      </w:r>
-    </w:p>
-    <w:p>
-      <w:r>
-        <w:t>// RDD((line_offset, line_text))</w:t>
-      </w:r>
-    </w:p>
-    <w:p>
-      <w:r>
-        <w:t>d</w:t>
-      </w:r>
-      <w:r>
-        <w:t>ef</w:t>
-      </w:r>
-      <w:r>
-        <w:t xml:space="preserve"> t</w:t>
-      </w:r>
-      <w:r>
-        <w:t>extFile(sc: SparkContext, path: String, minPartitions: Int = sc.defaultMinPartitions): RDD[(Long, String)] = {</w:t>
-      </w:r>
-    </w:p>
-    <w:p>
-      <w:r>
-        <w:t xml:space="preserve">    //assertNotStopped()</w:t>
-      </w:r>
-    </w:p>
-    <w:p>
-      <w:r>
-        <w:t xml:space="preserve">    sc.hadoopFile(path, classOf[TextInputFormat], classOf[LongWritable], classOf[Text],</w:t>
-      </w:r>
-    </w:p>
-    <w:p>
-      <w:r>
-        <w:t xml:space="preserve">      minPartitions).map(pair =&gt; (pair._1.get, pair._2.toString)).setName(path)</w:t>
-      </w:r>
-    </w:p>
-    <w:p>
-      <w:r>
-        <w:t xml:space="preserve">  }</w:t>
-      </w:r>
-    </w:p>
-    <w:p/>
-    <w:p>
-      <w:r>
-        <w:t xml:space="preserve">// RDD[(line_number, line_text)]  </w:t>
-      </w:r>
-    </w:p>
-    <w:p>
-      <w:r>
-        <w:t>sc.textFile(...).</w:t>
-      </w:r>
-      <w:bookmarkStart w:id="4" w:name="OLE_LINK3"/>
-      <w:bookmarkStart w:id="5" w:name="OLE_LINK4"/>
-      <w:r>
-        <w:t>zipWithIndex</w:t>
-      </w:r>
-      <w:bookmarkEnd w:id="4"/>
-      <w:bookmarkEnd w:id="5"/>
-      <w:r>
-        <w:t>.map { case (x, y) =&gt; (y, x) }</w:t>
-      </w:r>
-    </w:p>
-    <w:p/>
-    <w:p>
-      <w:pPr>
-        <w:pStyle w:val="1"/>
-      </w:pPr>
-      <w:r>
-        <w:t>访问</w:t>
-      </w:r>
-      <w:r>
-        <w:t>hive</w:t>
-      </w:r>
-      <w:r>
-        <w:t>时配置文件读取</w:t>
-      </w:r>
-      <w:r>
-        <w:rPr>
-          <w:rFonts w:hint="eastAsia"/>
-        </w:rPr>
-        <w:t>异常</w:t>
-      </w:r>
-    </w:p>
-    <w:p>
-      <w:r>
-        <w:rPr>
-          <w:rFonts w:hint="eastAsia"/>
-        </w:rPr>
-        <w:t>错误截图：</w:t>
       </w:r>
     </w:p>
     <w:p>
@@ -1470,10 +763,10 @@
         </w:rPr>
         <w:lastRenderedPageBreak/>
         <w:drawing>
-          <wp:inline distT="0" distB="0" distL="0" distR="0" wp14:anchorId="06A4AA21" wp14:editId="591C2D9B">
-            <wp:extent cx="5274310" cy="2025015"/>
-            <wp:effectExtent l="0" t="0" r="2540" b="0"/>
-            <wp:docPr id="3" name="图片 3"/>
+          <wp:inline distT="0" distB="0" distL="0" distR="0" wp14:anchorId="01574080" wp14:editId="75FB1951">
+            <wp:extent cx="5274310" cy="2110740"/>
+            <wp:effectExtent l="0" t="0" r="2540" b="3810"/>
+            <wp:docPr id="7" name="图片 7"/>
             <wp:cNvGraphicFramePr>
               <a:graphicFrameLocks xmlns:a="http://schemas.openxmlformats.org/drawingml/2006/main" noChangeAspect="1"/>
             </wp:cNvGraphicFramePr>
@@ -1493,7 +786,7 @@
                   <pic:spPr>
                     <a:xfrm>
                       <a:off x="0" y="0"/>
-                      <a:ext cx="5274310" cy="2025015"/>
+                      <a:ext cx="5274310" cy="2110740"/>
                     </a:xfrm>
                     <a:prstGeom prst="rect">
                       <a:avLst/>
@@ -1508,7 +801,7 @@
     </w:p>
     <w:p>
       <w:r>
-        <w:t>异常原因</w:t>
+        <w:t>关键的异常信息</w:t>
       </w:r>
       <w:r>
         <w:rPr>
@@ -1516,17 +809,15 @@
         </w:rPr>
         <w:t>：</w:t>
       </w:r>
-    </w:p>
-    <w:p>
       <w:r>
         <w:rPr>
           <w:noProof/>
         </w:rPr>
         <w:drawing>
-          <wp:inline distT="0" distB="0" distL="0" distR="0" wp14:anchorId="39877CCD" wp14:editId="47CD5F2D">
-            <wp:extent cx="3648075" cy="133350"/>
-            <wp:effectExtent l="0" t="0" r="9525" b="0"/>
-            <wp:docPr id="6" name="图片 6"/>
+          <wp:inline distT="0" distB="0" distL="0" distR="0" wp14:anchorId="499A4143" wp14:editId="75087CD6">
+            <wp:extent cx="5274310" cy="173355"/>
+            <wp:effectExtent l="0" t="0" r="2540" b="0"/>
+            <wp:docPr id="8" name="图片 8"/>
             <wp:cNvGraphicFramePr>
               <a:graphicFrameLocks xmlns:a="http://schemas.openxmlformats.org/drawingml/2006/main" noChangeAspect="1"/>
             </wp:cNvGraphicFramePr>
@@ -1546,6 +837,957 @@
                   <pic:spPr>
                     <a:xfrm>
                       <a:off x="0" y="0"/>
+                      <a:ext cx="5274310" cy="173355"/>
+                    </a:xfrm>
+                    <a:prstGeom prst="rect">
+                      <a:avLst/>
+                    </a:prstGeom>
+                  </pic:spPr>
+                </pic:pic>
+              </a:graphicData>
+            </a:graphic>
+          </wp:inline>
+        </w:drawing>
+      </w:r>
+    </w:p>
+    <w:p>
+      <w:r>
+        <w:t>同样应该是两边使用的</w:t>
+      </w:r>
+      <w:r>
+        <w:t>P</w:t>
+      </w:r>
+      <w:r>
+        <w:rPr>
+          <w:rFonts w:hint="eastAsia"/>
+        </w:rPr>
+        <w:t>rotobuf</w:t>
+      </w:r>
+      <w:r>
+        <w:rPr>
+          <w:rFonts w:hint="eastAsia"/>
+        </w:rPr>
+        <w:t>协议不一致造成。</w:t>
+      </w:r>
+    </w:p>
+    <w:p>
+      <w:pPr>
+        <w:rPr>
+          <w:rFonts w:hint="eastAsia"/>
+        </w:rPr>
+      </w:pPr>
+      <w:r>
+        <w:rPr>
+          <w:rFonts w:hint="eastAsia"/>
+        </w:rPr>
+        <w:t>这是</w:t>
+      </w:r>
+      <w:r>
+        <w:rPr>
+          <w:rFonts w:hint="eastAsia"/>
+        </w:rPr>
+        <w:t>spark</w:t>
+      </w:r>
+      <w:r>
+        <w:rPr>
+          <w:rFonts w:hint="eastAsia"/>
+        </w:rPr>
+        <w:t>访问</w:t>
+      </w:r>
+      <w:r>
+        <w:rPr>
+          <w:rFonts w:hint="eastAsia"/>
+        </w:rPr>
+        <w:t>Hadoop</w:t>
+      </w:r>
+      <w:r>
+        <w:rPr>
+          <w:rFonts w:hint="eastAsia"/>
+        </w:rPr>
+        <w:t>文件时的异常，重新用</w:t>
+      </w:r>
+      <w:r>
+        <w:rPr>
+          <w:rFonts w:hint="eastAsia"/>
+        </w:rPr>
+        <w:t>Hadoop</w:t>
+      </w:r>
+      <w:r>
+        <w:t xml:space="preserve"> client</w:t>
+      </w:r>
+      <w:r>
+        <w:t>的版本构建</w:t>
+      </w:r>
+      <w:r>
+        <w:t>spark</w:t>
+      </w:r>
+      <w:r>
+        <w:t>即可</w:t>
+      </w:r>
+      <w:r>
+        <w:rPr>
+          <w:rFonts w:hint="eastAsia"/>
+        </w:rPr>
+        <w:t>。</w:t>
+      </w:r>
+      <w:bookmarkStart w:id="4" w:name="_GoBack"/>
+      <w:bookmarkEnd w:id="4"/>
+    </w:p>
+    <w:p>
+      <w:pPr>
+        <w:pStyle w:val="1"/>
+      </w:pPr>
+      <w:r>
+        <w:t>其他</w:t>
+      </w:r>
+    </w:p>
+    <w:p>
+      <w:pPr>
+        <w:pStyle w:val="2"/>
+      </w:pPr>
+      <w:r>
+        <w:t xml:space="preserve">reduceByKey </w:t>
+      </w:r>
+      <w:r>
+        <w:t>不能使用或编译报错：</w:t>
+      </w:r>
+      <w:r>
+        <w:rPr>
+          <w:rFonts w:hint="eastAsia"/>
+        </w:rPr>
+        <w:t xml:space="preserve"> </w:t>
+      </w:r>
+    </w:p>
+    <w:p>
+      <w:r>
+        <w:rPr>
+          <w:rFonts w:hint="eastAsia"/>
+        </w:rPr>
+        <w:t>1.2</w:t>
+      </w:r>
+      <w:r>
+        <w:rPr>
+          <w:rFonts w:hint="eastAsia"/>
+        </w:rPr>
+        <w:t>及之前版本</w:t>
+      </w:r>
+      <w:r>
+        <w:rPr>
+          <w:rFonts w:hint="eastAsia"/>
+        </w:rPr>
+        <w:t xml:space="preserve"> --</w:t>
+      </w:r>
+      <w:r>
+        <w:t xml:space="preserve"> </w:t>
+      </w:r>
+      <w:r>
+        <w:t>需要倒入隐式转换</w:t>
+      </w:r>
+    </w:p>
+    <w:p>
+      <w:r>
+        <w:t>import org.apache.spark.SparkContext._</w:t>
+      </w:r>
+    </w:p>
+    <w:p/>
+    <w:p>
+      <w:pPr>
+        <w:pStyle w:val="1"/>
+      </w:pPr>
+      <w:r>
+        <w:t>RDD</w:t>
+      </w:r>
+      <w:r>
+        <w:t>为什么不能嵌套使用</w:t>
+      </w:r>
+    </w:p>
+    <w:p>
+      <w:r>
+        <w:rPr>
+          <w:rFonts w:hint="eastAsia"/>
+        </w:rPr>
+        <w:t>问题</w:t>
+      </w:r>
+      <w:r>
+        <w:rPr>
+          <w:rFonts w:hint="eastAsia"/>
+        </w:rPr>
+        <w:t>描述：</w:t>
+      </w:r>
+      <w:r>
+        <w:rPr>
+          <w:rFonts w:hint="eastAsia"/>
+        </w:rPr>
+        <w:t>为什么</w:t>
+      </w:r>
+      <w:r>
+        <w:rPr>
+          <w:rFonts w:hint="eastAsia"/>
+        </w:rPr>
+        <w:t>不能在其他</w:t>
+      </w:r>
+      <w:r>
+        <w:rPr>
+          <w:rFonts w:hint="eastAsia"/>
+        </w:rPr>
+        <w:t>RDD</w:t>
+      </w:r>
+      <w:r>
+        <w:rPr>
+          <w:rFonts w:hint="eastAsia"/>
+        </w:rPr>
+        <w:t>的任务里用到另一个</w:t>
+      </w:r>
+      <w:r>
+        <w:rPr>
+          <w:rFonts w:hint="eastAsia"/>
+        </w:rPr>
+        <w:t>R</w:t>
+      </w:r>
+      <w:r>
+        <w:rPr>
+          <w:rFonts w:hint="eastAsia"/>
+        </w:rPr>
+        <w:t>照着</w:t>
+      </w:r>
+      <w:r>
+        <w:rPr>
+          <w:rFonts w:hint="eastAsia"/>
+        </w:rPr>
+        <w:t>DD</w:t>
+      </w:r>
+    </w:p>
+    <w:p/>
+    <w:p>
+      <w:r>
+        <w:rPr>
+          <w:rFonts w:hint="eastAsia"/>
+        </w:rPr>
+        <w:t>分析：</w:t>
+      </w:r>
+      <w:r>
+        <w:rPr>
+          <w:rFonts w:hint="eastAsia"/>
+        </w:rPr>
+        <w:t>driver</w:t>
+      </w:r>
+      <w:r>
+        <w:rPr>
+          <w:rFonts w:hint="eastAsia"/>
+        </w:rPr>
+        <w:t>负责调度，</w:t>
+      </w:r>
+      <w:r>
+        <w:rPr>
+          <w:rFonts w:hint="eastAsia"/>
+        </w:rPr>
+        <w:t>action</w:t>
+      </w:r>
+      <w:r>
+        <w:rPr>
+          <w:rFonts w:hint="eastAsia"/>
+        </w:rPr>
+        <w:t>触发</w:t>
+      </w:r>
+      <w:r>
+        <w:rPr>
+          <w:rFonts w:hint="eastAsia"/>
+        </w:rPr>
+        <w:t>job</w:t>
+      </w:r>
+      <w:r>
+        <w:rPr>
+          <w:rFonts w:hint="eastAsia"/>
+        </w:rPr>
+        <w:t>提交，然后</w:t>
+      </w:r>
+      <w:r>
+        <w:rPr>
+          <w:rFonts w:hint="eastAsia"/>
+        </w:rPr>
+        <w:t>dag....</w:t>
+      </w:r>
+      <w:r>
+        <w:rPr>
+          <w:rFonts w:hint="eastAsia"/>
+        </w:rPr>
+        <w:t>；而</w:t>
+      </w:r>
+      <w:r>
+        <w:rPr>
+          <w:rFonts w:hint="eastAsia"/>
+        </w:rPr>
+        <w:t>sc</w:t>
+      </w:r>
+      <w:r>
+        <w:rPr>
+          <w:rFonts w:hint="eastAsia"/>
+        </w:rPr>
+        <w:t>是</w:t>
+      </w:r>
+      <w:r>
+        <w:rPr>
+          <w:rFonts w:hint="eastAsia"/>
+        </w:rPr>
+        <w:t>driver</w:t>
+      </w:r>
+      <w:r>
+        <w:rPr>
+          <w:rFonts w:hint="eastAsia"/>
+        </w:rPr>
+        <w:t>上的，</w:t>
+      </w:r>
+      <w:r>
+        <w:rPr>
+          <w:rFonts w:hint="eastAsia"/>
+        </w:rPr>
+        <w:t>task</w:t>
+      </w:r>
+      <w:r>
+        <w:rPr>
+          <w:rFonts w:hint="eastAsia"/>
+        </w:rPr>
+        <w:t>是在</w:t>
+      </w:r>
+      <w:r>
+        <w:rPr>
+          <w:rFonts w:hint="eastAsia"/>
+        </w:rPr>
+        <w:t>Executor</w:t>
+      </w:r>
+      <w:r>
+        <w:rPr>
+          <w:rFonts w:hint="eastAsia"/>
+        </w:rPr>
+        <w:t>上的，你在</w:t>
+      </w:r>
+      <w:r>
+        <w:rPr>
+          <w:rFonts w:hint="eastAsia"/>
+        </w:rPr>
+        <w:t>Executor</w:t>
+      </w:r>
+      <w:r>
+        <w:rPr>
+          <w:rFonts w:hint="eastAsia"/>
+        </w:rPr>
+        <w:t>上执行</w:t>
+      </w:r>
+      <w:r>
+        <w:rPr>
+          <w:rFonts w:hint="eastAsia"/>
+        </w:rPr>
+        <w:t>task</w:t>
+      </w:r>
+      <w:r>
+        <w:rPr>
+          <w:rFonts w:hint="eastAsia"/>
+        </w:rPr>
+        <w:t>时，不能使用</w:t>
+      </w:r>
+      <w:r>
+        <w:rPr>
+          <w:rFonts w:hint="eastAsia"/>
+        </w:rPr>
+        <w:t>sc</w:t>
+      </w:r>
+      <w:r>
+        <w:rPr>
+          <w:rFonts w:hint="eastAsia"/>
+        </w:rPr>
+        <w:t>。</w:t>
+      </w:r>
+    </w:p>
+    <w:p/>
+    <w:p>
+      <w:r>
+        <w:t>参考</w:t>
+      </w:r>
+      <w:r>
+        <w:rPr>
+          <w:rFonts w:hint="eastAsia"/>
+        </w:rPr>
+        <w:t>：</w:t>
+      </w:r>
+      <w:r>
+        <w:t>RDD transformations and actions can only be invoked by the driver, not inside of other transformations; for example, rdd1.map(x =&gt; rdd2.values.count() * x) is invalid because the values transformation and count action cannot be performed inside of the rdd1</w:t>
+      </w:r>
+      <w:r>
+        <w:rPr>
+          <w:rFonts w:hint="eastAsia"/>
+        </w:rPr>
+        <w:t xml:space="preserve">.map transformation. For more information, see SPARK-5063  </w:t>
+      </w:r>
+    </w:p>
+    <w:p/>
+    <w:p>
+      <w:pPr>
+        <w:pStyle w:val="2"/>
+      </w:pPr>
+      <w:r>
+        <w:rPr>
+          <w:rFonts w:hint="eastAsia"/>
+        </w:rPr>
+        <w:lastRenderedPageBreak/>
+        <w:t>O</w:t>
+      </w:r>
+      <w:r>
+        <w:t>OM</w:t>
+      </w:r>
+    </w:p>
+    <w:p>
+      <w:pPr>
+        <w:pStyle w:val="af2"/>
+        <w:numPr>
+          <w:ilvl w:val="0"/>
+          <w:numId w:val="3"/>
+        </w:numPr>
+        <w:ind w:firstLineChars="0"/>
+      </w:pPr>
+      <w:r>
+        <w:rPr>
+          <w:rFonts w:hint="eastAsia"/>
+        </w:rPr>
+        <w:t>先确认</w:t>
+      </w:r>
+      <w:r>
+        <w:rPr>
+          <w:rFonts w:hint="eastAsia"/>
+        </w:rPr>
+        <w:t>OOM</w:t>
+      </w:r>
+      <w:r>
+        <w:rPr>
+          <w:rFonts w:hint="eastAsia"/>
+        </w:rPr>
+        <w:t>的位置</w:t>
+      </w:r>
+      <w:r>
+        <w:rPr>
+          <w:rFonts w:hint="eastAsia"/>
+        </w:rPr>
+        <w:t xml:space="preserve"> </w:t>
+      </w:r>
+      <w:r>
+        <w:rPr>
+          <w:rFonts w:hint="eastAsia"/>
+        </w:rPr>
+        <w:t>：</w:t>
+      </w:r>
+      <w:r>
+        <w:rPr>
+          <w:rFonts w:hint="eastAsia"/>
+        </w:rPr>
+        <w:t xml:space="preserve"> </w:t>
+      </w:r>
+      <w:r>
+        <w:t xml:space="preserve">driver </w:t>
+      </w:r>
+      <w:r>
+        <w:t>侧还是</w:t>
+      </w:r>
+      <w:r>
+        <w:rPr>
+          <w:rFonts w:hint="eastAsia"/>
+        </w:rPr>
+        <w:t xml:space="preserve"> Executor</w:t>
+      </w:r>
+      <w:r>
+        <w:t xml:space="preserve"> </w:t>
+      </w:r>
+      <w:r>
+        <w:t>侧（</w:t>
+      </w:r>
+      <w:r>
+        <w:t>exe..</w:t>
+      </w:r>
+      <w:r>
+        <w:t>时，报错处有</w:t>
+      </w:r>
+      <w:r>
+        <w:t>TaskSet</w:t>
+      </w:r>
+      <w:r>
+        <w:t>的具体信息）</w:t>
+      </w:r>
+    </w:p>
+    <w:p>
+      <w:pPr>
+        <w:pStyle w:val="af2"/>
+        <w:ind w:left="360" w:firstLineChars="0" w:firstLine="0"/>
+      </w:pPr>
+      <w:r>
+        <w:t xml:space="preserve">Driver </w:t>
+      </w:r>
+      <w:r>
+        <w:t>：</w:t>
+      </w:r>
+      <w:r>
+        <w:rPr>
+          <w:rFonts w:hint="eastAsia"/>
+        </w:rPr>
+        <w:t xml:space="preserve"> </w:t>
+      </w:r>
+      <w:r>
+        <w:rPr>
+          <w:rFonts w:hint="eastAsia"/>
+        </w:rPr>
+        <w:t>查看是否使用了</w:t>
+      </w:r>
+      <w:r>
+        <w:rPr>
+          <w:rFonts w:hint="eastAsia"/>
+        </w:rPr>
+        <w:t>collect</w:t>
+      </w:r>
+      <w:r>
+        <w:rPr>
+          <w:rFonts w:hint="eastAsia"/>
+        </w:rPr>
+        <w:t>等需要将数据集装载到</w:t>
+      </w:r>
+      <w:r>
+        <w:rPr>
+          <w:rFonts w:hint="eastAsia"/>
+        </w:rPr>
+        <w:t>deriver</w:t>
+      </w:r>
+      <w:r>
+        <w:t>内存</w:t>
+      </w:r>
+      <w:r>
+        <w:t>的的操作</w:t>
+      </w:r>
+      <w:r>
+        <w:t>；增加更多内存；</w:t>
+      </w:r>
+    </w:p>
+    <w:p>
+      <w:pPr>
+        <w:pStyle w:val="af2"/>
+        <w:ind w:left="360" w:firstLineChars="0" w:firstLine="0"/>
+      </w:pPr>
+      <w:r>
+        <w:t>Executor</w:t>
+      </w:r>
+      <w:r>
+        <w:t>：</w:t>
+      </w:r>
+      <w:r>
+        <w:rPr>
+          <w:rFonts w:hint="eastAsia"/>
+        </w:rPr>
+        <w:t xml:space="preserve"> </w:t>
+      </w:r>
+      <w:r>
+        <w:rPr>
+          <w:rFonts w:hint="eastAsia"/>
+        </w:rPr>
+        <w:t>增加更多内存；降低用于缓存的内存的比例</w:t>
+      </w:r>
+      <w:r>
+        <w:rPr>
+          <w:rFonts w:hint="eastAsia"/>
+        </w:rPr>
+        <w:t>（</w:t>
+      </w:r>
+      <w:r>
+        <w:rPr>
+          <w:rFonts w:ascii="Lucida Console" w:hAnsi="Lucida Console"/>
+          <w:color w:val="444444"/>
+          <w:sz w:val="18"/>
+          <w:szCs w:val="18"/>
+          <w:shd w:val="clear" w:color="auto" w:fill="FFFFFF"/>
+        </w:rPr>
+        <w:t>spark.storage.memoryFraction</w:t>
+      </w:r>
+      <w:r>
+        <w:rPr>
+          <w:rFonts w:ascii="Lucida Console" w:hAnsi="Lucida Console"/>
+          <w:color w:val="444444"/>
+          <w:sz w:val="18"/>
+          <w:szCs w:val="18"/>
+          <w:shd w:val="clear" w:color="auto" w:fill="FFFFFF"/>
+        </w:rPr>
+        <w:t>从</w:t>
+      </w:r>
+      <w:r>
+        <w:rPr>
+          <w:rFonts w:ascii="Lucida Console" w:hAnsi="Lucida Console" w:hint="eastAsia"/>
+          <w:color w:val="444444"/>
+          <w:sz w:val="18"/>
+          <w:szCs w:val="18"/>
+          <w:shd w:val="clear" w:color="auto" w:fill="FFFFFF"/>
+        </w:rPr>
+        <w:t>0.6</w:t>
+      </w:r>
+      <w:r>
+        <w:rPr>
+          <w:rFonts w:ascii="Lucida Console" w:hAnsi="Lucida Console" w:hint="eastAsia"/>
+          <w:color w:val="444444"/>
+          <w:sz w:val="18"/>
+          <w:szCs w:val="18"/>
+          <w:shd w:val="clear" w:color="auto" w:fill="FFFFFF"/>
+        </w:rPr>
+        <w:t>降低到更小值，把分配到缓存的内存用于执行</w:t>
+      </w:r>
+      <w:r>
+        <w:rPr>
+          <w:rFonts w:ascii="Lucida Console" w:hAnsi="Lucida Console" w:hint="eastAsia"/>
+          <w:color w:val="444444"/>
+          <w:sz w:val="18"/>
+          <w:szCs w:val="18"/>
+          <w:shd w:val="clear" w:color="auto" w:fill="FFFFFF"/>
+        </w:rPr>
+        <w:t>task</w:t>
+      </w:r>
+      <w:r>
+        <w:rPr>
+          <w:rFonts w:ascii="Lucida Console" w:hAnsi="Lucida Console" w:hint="eastAsia"/>
+          <w:color w:val="444444"/>
+          <w:sz w:val="18"/>
+          <w:szCs w:val="18"/>
+          <w:shd w:val="clear" w:color="auto" w:fill="FFFFFF"/>
+        </w:rPr>
+        <w:t>，会降低速度，但同时增加</w:t>
+      </w:r>
+      <w:r>
+        <w:rPr>
+          <w:rFonts w:ascii="Lucida Console" w:hAnsi="Lucida Console" w:hint="eastAsia"/>
+          <w:color w:val="444444"/>
+          <w:sz w:val="18"/>
+          <w:szCs w:val="18"/>
+          <w:shd w:val="clear" w:color="auto" w:fill="FFFFFF"/>
+        </w:rPr>
+        <w:t>task</w:t>
+      </w:r>
+      <w:r>
+        <w:rPr>
+          <w:rFonts w:ascii="Lucida Console" w:hAnsi="Lucida Console" w:hint="eastAsia"/>
+          <w:color w:val="444444"/>
+          <w:sz w:val="18"/>
+          <w:szCs w:val="18"/>
+          <w:shd w:val="clear" w:color="auto" w:fill="FFFFFF"/>
+        </w:rPr>
+        <w:t>的可用内存</w:t>
+      </w:r>
+      <w:r>
+        <w:rPr>
+          <w:rFonts w:hint="eastAsia"/>
+        </w:rPr>
+        <w:t>）</w:t>
+      </w:r>
+      <w:r>
+        <w:rPr>
+          <w:rFonts w:hint="eastAsia"/>
+        </w:rPr>
+        <w:t>。</w:t>
+      </w:r>
+    </w:p>
+    <w:p>
+      <w:pPr>
+        <w:pStyle w:val="af2"/>
+        <w:numPr>
+          <w:ilvl w:val="0"/>
+          <w:numId w:val="3"/>
+        </w:numPr>
+        <w:ind w:firstLineChars="0"/>
+      </w:pPr>
+    </w:p>
+    <w:p/>
+    <w:p/>
+    <w:p/>
+    <w:p/>
+    <w:p/>
+    <w:p/>
+    <w:p/>
+    <w:p/>
+    <w:p>
+      <w:pPr>
+        <w:pStyle w:val="1"/>
+      </w:pPr>
+      <w:r>
+        <w:t>读取</w:t>
+      </w:r>
+      <w:r>
+        <w:t>textFile</w:t>
+      </w:r>
+      <w:r>
+        <w:t>时</w:t>
+      </w:r>
+      <w:r>
+        <w:rPr>
+          <w:rFonts w:hint="eastAsia"/>
+        </w:rPr>
+        <w:t>，如何</w:t>
+      </w:r>
+      <w:r>
+        <w:t>带上行号</w:t>
+      </w:r>
+      <w:r>
+        <w:t>、偏移量</w:t>
+      </w:r>
+    </w:p>
+    <w:p>
+      <w:r>
+        <w:t>import org.apache.spark.rdd._</w:t>
+      </w:r>
+    </w:p>
+    <w:p>
+      <w:r>
+        <w:t>import org.apache.spark.SparkContext</w:t>
+      </w:r>
+    </w:p>
+    <w:p>
+      <w:r>
+        <w:t>import org.apache.hadoop.mapred.{FileInputFormat, InputFormat, JobConf, SequenceFileInputFormat,</w:t>
+      </w:r>
+    </w:p>
+    <w:p>
+      <w:r>
+        <w:t xml:space="preserve">  TextInputFormat}</w:t>
+      </w:r>
+    </w:p>
+    <w:p>
+      <w:r>
+        <w:t>import org.apache.hadoop.io.{ArrayWritable, BooleanWritable, BytesWritable, DoubleWritable,</w:t>
+      </w:r>
+    </w:p>
+    <w:p>
+      <w:r>
+        <w:t xml:space="preserve">  FloatWritable, IntWritable, LongWritable, NullWritable, Text, Writable}</w:t>
+      </w:r>
+    </w:p>
+    <w:p>
+      <w:r>
+        <w:t xml:space="preserve">  </w:t>
+      </w:r>
+    </w:p>
+    <w:p>
+      <w:r>
+        <w:t xml:space="preserve">// </w:t>
+      </w:r>
+      <w:r>
+        <w:t>自定义方法</w:t>
+      </w:r>
+      <w:r>
+        <w:rPr>
+          <w:rFonts w:hint="eastAsia"/>
+        </w:rPr>
+        <w:t xml:space="preserve"> </w:t>
+      </w:r>
+      <w:r>
+        <w:rPr>
+          <w:rFonts w:hint="eastAsia"/>
+        </w:rPr>
+        <w:t>——</w:t>
+      </w:r>
+      <w:r>
+        <w:rPr>
+          <w:rFonts w:hint="eastAsia"/>
+        </w:rPr>
+        <w:t xml:space="preserve"> </w:t>
+      </w:r>
+      <w:r>
+        <w:rPr>
+          <w:rFonts w:hint="eastAsia"/>
+        </w:rPr>
+        <w:t>参考</w:t>
+      </w:r>
+      <w:r>
+        <w:rPr>
+          <w:rFonts w:hint="eastAsia"/>
+        </w:rPr>
+        <w:t>SparkContext</w:t>
+      </w:r>
+      <w:r>
+        <w:t xml:space="preserve"> </w:t>
+      </w:r>
+      <w:r>
+        <w:t>的</w:t>
+      </w:r>
+      <w:r>
+        <w:t xml:space="preserve">textFile </w:t>
+      </w:r>
+      <w:r>
+        <w:t>实现</w:t>
+      </w:r>
+      <w:r>
+        <w:t xml:space="preserve">  </w:t>
+      </w:r>
+    </w:p>
+    <w:p>
+      <w:r>
+        <w:t>// RDD((line_offset, line_text))</w:t>
+      </w:r>
+    </w:p>
+    <w:p>
+      <w:r>
+        <w:lastRenderedPageBreak/>
+        <w:t>d</w:t>
+      </w:r>
+      <w:r>
+        <w:t>ef</w:t>
+      </w:r>
+      <w:r>
+        <w:t xml:space="preserve"> t</w:t>
+      </w:r>
+      <w:r>
+        <w:t>extFile(sc: SparkContext, path: String, minPartitions: Int = sc.defaultMinPartitions): RDD[(Long, String)] = {</w:t>
+      </w:r>
+    </w:p>
+    <w:p>
+      <w:r>
+        <w:t xml:space="preserve">    //assertNotStopped()</w:t>
+      </w:r>
+    </w:p>
+    <w:p>
+      <w:r>
+        <w:t xml:space="preserve">    sc.hadoopFile(path, classOf[TextInputFormat], classOf[LongWritable], classOf[Text],</w:t>
+      </w:r>
+    </w:p>
+    <w:p>
+      <w:r>
+        <w:t xml:space="preserve">      minPartitions).map(pair =&gt; (pair._1.get, pair._2.toString)).setName(path)</w:t>
+      </w:r>
+    </w:p>
+    <w:p>
+      <w:r>
+        <w:t xml:space="preserve">  }</w:t>
+      </w:r>
+    </w:p>
+    <w:p/>
+    <w:p>
+      <w:r>
+        <w:t xml:space="preserve">// RDD[(line_number, line_text)]  </w:t>
+      </w:r>
+    </w:p>
+    <w:p>
+      <w:r>
+        <w:t>sc.textFile(...).</w:t>
+      </w:r>
+      <w:bookmarkStart w:id="5" w:name="OLE_LINK3"/>
+      <w:bookmarkStart w:id="6" w:name="OLE_LINK4"/>
+      <w:r>
+        <w:t>zipWithIndex</w:t>
+      </w:r>
+      <w:bookmarkEnd w:id="5"/>
+      <w:bookmarkEnd w:id="6"/>
+      <w:r>
+        <w:t>.map { case (x, y) =&gt; (y, x) }</w:t>
+      </w:r>
+    </w:p>
+    <w:p/>
+    <w:p>
+      <w:pPr>
+        <w:pStyle w:val="1"/>
+      </w:pPr>
+      <w:r>
+        <w:t>访问</w:t>
+      </w:r>
+      <w:r>
+        <w:t>hive</w:t>
+      </w:r>
+      <w:r>
+        <w:t>时配置文件读取</w:t>
+      </w:r>
+      <w:r>
+        <w:rPr>
+          <w:rFonts w:hint="eastAsia"/>
+        </w:rPr>
+        <w:t>异常</w:t>
+      </w:r>
+    </w:p>
+    <w:p>
+      <w:r>
+        <w:rPr>
+          <w:rFonts w:hint="eastAsia"/>
+        </w:rPr>
+        <w:t>错误截图：</w:t>
+      </w:r>
+    </w:p>
+    <w:p>
+      <w:r>
+        <w:rPr>
+          <w:noProof/>
+        </w:rPr>
+        <w:drawing>
+          <wp:inline distT="0" distB="0" distL="0" distR="0" wp14:anchorId="06A4AA21" wp14:editId="591C2D9B">
+            <wp:extent cx="5274310" cy="2025015"/>
+            <wp:effectExtent l="0" t="0" r="2540" b="0"/>
+            <wp:docPr id="3" name="图片 3"/>
+            <wp:cNvGraphicFramePr>
+              <a:graphicFrameLocks xmlns:a="http://schemas.openxmlformats.org/drawingml/2006/main" noChangeAspect="1"/>
+            </wp:cNvGraphicFramePr>
+            <a:graphic xmlns:a="http://schemas.openxmlformats.org/drawingml/2006/main">
+              <a:graphicData uri="http://schemas.openxmlformats.org/drawingml/2006/picture">
+                <pic:pic xmlns:pic="http://schemas.openxmlformats.org/drawingml/2006/picture">
+                  <pic:nvPicPr>
+                    <pic:cNvPr id="1" name=""/>
+                    <pic:cNvPicPr/>
+                  </pic:nvPicPr>
+                  <pic:blipFill>
+                    <a:blip r:embed="rId13"/>
+                    <a:stretch>
+                      <a:fillRect/>
+                    </a:stretch>
+                  </pic:blipFill>
+                  <pic:spPr>
+                    <a:xfrm>
+                      <a:off x="0" y="0"/>
+                      <a:ext cx="5274310" cy="2025015"/>
+                    </a:xfrm>
+                    <a:prstGeom prst="rect">
+                      <a:avLst/>
+                    </a:prstGeom>
+                  </pic:spPr>
+                </pic:pic>
+              </a:graphicData>
+            </a:graphic>
+          </wp:inline>
+        </w:drawing>
+      </w:r>
+    </w:p>
+    <w:p>
+      <w:r>
+        <w:t>异常原因</w:t>
+      </w:r>
+      <w:r>
+        <w:rPr>
+          <w:rFonts w:hint="eastAsia"/>
+        </w:rPr>
+        <w:t>：</w:t>
+      </w:r>
+    </w:p>
+    <w:p>
+      <w:r>
+        <w:rPr>
+          <w:noProof/>
+        </w:rPr>
+        <w:drawing>
+          <wp:inline distT="0" distB="0" distL="0" distR="0" wp14:anchorId="39877CCD" wp14:editId="47CD5F2D">
+            <wp:extent cx="3648075" cy="133350"/>
+            <wp:effectExtent l="0" t="0" r="9525" b="0"/>
+            <wp:docPr id="6" name="图片 6"/>
+            <wp:cNvGraphicFramePr>
+              <a:graphicFrameLocks xmlns:a="http://schemas.openxmlformats.org/drawingml/2006/main" noChangeAspect="1"/>
+            </wp:cNvGraphicFramePr>
+            <a:graphic xmlns:a="http://schemas.openxmlformats.org/drawingml/2006/main">
+              <a:graphicData uri="http://schemas.openxmlformats.org/drawingml/2006/picture">
+                <pic:pic xmlns:pic="http://schemas.openxmlformats.org/drawingml/2006/picture">
+                  <pic:nvPicPr>
+                    <pic:cNvPr id="1" name=""/>
+                    <pic:cNvPicPr/>
+                  </pic:nvPicPr>
+                  <pic:blipFill>
+                    <a:blip r:embed="rId14"/>
+                    <a:stretch>
+                      <a:fillRect/>
+                    </a:stretch>
+                  </pic:blipFill>
+                  <pic:spPr>
+                    <a:xfrm>
+                      <a:off x="0" y="0"/>
                       <a:ext cx="3648075" cy="133350"/>
                     </a:xfrm>
                     <a:prstGeom prst="rect">
@@ -1638,6 +1880,7 @@
         <w:rPr>
           <w:rFonts w:hint="eastAsia"/>
         </w:rPr>
+        <w:lastRenderedPageBreak/>
         <w:t>怎么只有本机的服务器被注册</w:t>
       </w:r>
       <w:r>
@@ -1684,10 +1927,10 @@
             <v:path o:extrusionok="f" gradientshapeok="t" o:connecttype="rect"/>
             <o:lock v:ext="edit" aspectratio="t"/>
           </v:shapetype>
-          <v:shape id="_x0000_i1025" type="#_x0000_t75" style="width:76.25pt;height:52.95pt" o:ole="">
-            <v:imagedata r:id="rId13" o:title=""/>
+          <v:shape id="_x0000_i1025" type="#_x0000_t75" style="width:76.05pt;height:53.1pt" o:ole="">
+            <v:imagedata r:id="rId15" o:title=""/>
           </v:shape>
-          <o:OLEObject Type="Embed" ProgID="Package" ShapeID="_x0000_i1025" DrawAspect="Icon" ObjectID="_1495907043" r:id="rId14"/>
+          <o:OLEObject Type="Embed" ProgID="Package" ShapeID="_x0000_i1025" DrawAspect="Icon" ObjectID="_1496041057" r:id="rId16"/>
         </w:object>
       </w:r>
     </w:p>
@@ -1742,11 +1985,6 @@
       </w:r>
     </w:p>
     <w:p>
-      <w:pPr>
-        <w:rPr>
-          <w:rFonts w:hint="eastAsia"/>
-        </w:rPr>
-      </w:pPr>
       <w:r>
         <w:t>Worker</w:t>
       </w:r>
@@ -1910,11 +2148,6 @@
       </w:r>
     </w:p>
     <w:p>
-      <w:pPr>
-        <w:rPr>
-          <w:rFonts w:hint="eastAsia"/>
-        </w:rPr>
-      </w:pPr>
       <w:r>
         <w:t>具体情况文件中的注释</w:t>
       </w:r>
@@ -1928,12 +2161,8 @@
     <w:p>
       <w:pPr>
         <w:pStyle w:val="1"/>
-        <w:rPr>
-          <w:rFonts w:hint="eastAsia"/>
-        </w:rPr>
-      </w:pPr>
-      <w:r>
-        <w:lastRenderedPageBreak/>
+      </w:pPr>
+      <w:r>
         <w:t>如何将</w:t>
       </w:r>
       <w:r>
@@ -2061,15 +2290,7 @@
         <w:t>，也就只在一个节点上生成一个文件了。</w:t>
       </w:r>
     </w:p>
-    <w:p>
-      <w:pPr>
-        <w:rPr>
-          <w:rFonts w:hint="eastAsia"/>
-        </w:rPr>
-      </w:pPr>
-      <w:bookmarkStart w:id="6" w:name="_GoBack"/>
-      <w:bookmarkEnd w:id="6"/>
-    </w:p>
+    <w:p/>
     <w:p/>
     <w:sectPr>
       <w:pgSz w:w="11906" w:h="16838"/>

--- a/FQAs.docx
+++ b/FQAs.docx
@@ -1,6 +1,6 @@
 
 <file path=word/document.xml><?xml version="1.0" encoding="utf-8"?>
-<w:document xmlns:wpc="http://schemas.microsoft.com/office/word/2010/wordprocessingCanvas" xmlns:mc="http://schemas.openxmlformats.org/markup-compatibility/2006" xmlns:o="urn:schemas-microsoft-com:office:office" xmlns:r="http://schemas.openxmlformats.org/officeDocument/2006/relationships" xmlns:m="http://schemas.openxmlformats.org/officeDocument/2006/math" xmlns:v="urn:schemas-microsoft-com:vml" xmlns:wp14="http://schemas.microsoft.com/office/word/2010/wordprocessingDrawing" xmlns:wp="http://schemas.openxmlformats.org/drawingml/2006/wordprocessingDrawing" xmlns:w10="urn:schemas-microsoft-com:office:word" xmlns:w="http://schemas.openxmlformats.org/wordprocessingml/2006/main" xmlns:w14="http://schemas.microsoft.com/office/word/2010/wordml" xmlns:w15="http://schemas.microsoft.com/office/word/2012/wordml" xmlns:wpg="http://schemas.microsoft.com/office/word/2010/wordprocessingGroup" xmlns:wpi="http://schemas.microsoft.com/office/word/2010/wordprocessingInk" xmlns:wne="http://schemas.microsoft.com/office/word/2006/wordml" xmlns:wps="http://schemas.microsoft.com/office/word/2010/wordprocessingShape" mc:Ignorable="w14 w15 wp14">
+<w:document xmlns:ve="http://schemas.openxmlformats.org/markup-compatibility/2006" xmlns:o="urn:schemas-microsoft-com:office:office" xmlns:r="http://schemas.openxmlformats.org/officeDocument/2006/relationships" xmlns:m="http://schemas.openxmlformats.org/officeDocument/2006/math" xmlns:v="urn:schemas-microsoft-com:vml" xmlns:wp="http://schemas.openxmlformats.org/drawingml/2006/wordprocessingDrawing" xmlns:w10="urn:schemas-microsoft-com:office:word" xmlns:w="http://schemas.openxmlformats.org/wordprocessingml/2006/main" xmlns:wne="http://schemas.microsoft.com/office/word/2006/wordml">
   <w:body>
     <w:p>
       <w:pPr>
@@ -106,7 +106,7 @@
           <w:noProof/>
         </w:rPr>
         <w:drawing>
-          <wp:inline distT="0" distB="0" distL="0" distR="0" wp14:anchorId="0C4BFB68" wp14:editId="76714E28">
+          <wp:inline distT="0" distB="0" distL="0" distR="0">
             <wp:extent cx="3668395" cy="1764858"/>
             <wp:effectExtent l="0" t="0" r="8255" b="6985"/>
             <wp:docPr id="1" name="图片 1"/>
@@ -212,7 +212,7 @@
                     <a:blip r:embed="rId8">
                       <a:extLst>
                         <a:ext uri="{28A0092B-C50C-407E-A947-70E740481C1C}">
-                          <a14:useLocalDpi xmlns:a14="http://schemas.microsoft.com/office/drawing/2010/main" val="0"/>
+                          <a14:useLocalDpi xmlns="" xmlns:wpc="http://schemas.microsoft.com/office/word/2010/wordprocessingCanvas" xmlns:mc="http://schemas.openxmlformats.org/markup-compatibility/2006" xmlns:o="urn:schemas-microsoft-com:office:office" xmlns:v="urn:schemas-microsoft-com:vml" xmlns:wp14="http://schemas.microsoft.com/office/word/2010/wordprocessingDrawing" xmlns:w10="urn:schemas-microsoft-com:office:word" xmlns:w="http://schemas.openxmlformats.org/wordprocessingml/2006/main" xmlns:w14="http://schemas.microsoft.com/office/word/2010/wordml" xmlns:w15="http://schemas.microsoft.com/office/word/2012/wordml" xmlns:wpg="http://schemas.microsoft.com/office/word/2010/wordprocessingGroup" xmlns:wpi="http://schemas.microsoft.com/office/word/2010/wordprocessingInk" xmlns:wps="http://schemas.microsoft.com/office/word/2010/wordprocessingShape" xmlns:a14="http://schemas.microsoft.com/office/drawing/2010/main" val="0"/>
                         </a:ext>
                       </a:extLst>
                     </a:blip>
@@ -257,9 +257,6 @@
       <w:r>
         <w:t>版本</w:t>
       </w:r>
-      <w:r>
-        <w:t xml:space="preserve"> </w:t>
-      </w:r>
     </w:p>
     <w:p/>
     <w:p/>
@@ -328,9 +325,6 @@
         <w:t xml:space="preserve"> spark-shell</w:t>
       </w:r>
       <w:r>
-        <w:t xml:space="preserve"> </w:t>
-      </w:r>
-      <w:r>
         <w:t>，不加参数</w:t>
       </w:r>
     </w:p>
@@ -400,7 +394,7 @@
           <w:noProof/>
         </w:rPr>
         <w:drawing>
-          <wp:inline distT="0" distB="0" distL="0" distR="0" wp14:anchorId="1D807551" wp14:editId="08B4D418">
+          <wp:inline distT="0" distB="0" distL="0" distR="0">
             <wp:extent cx="3076575" cy="314325"/>
             <wp:effectExtent l="0" t="0" r="9525" b="9525"/>
             <wp:docPr id="5" name="图片 5"/>
@@ -476,7 +470,7 @@
           <w:noProof/>
         </w:rPr>
         <w:drawing>
-          <wp:inline distT="0" distB="0" distL="0" distR="0" wp14:anchorId="361CFD9E" wp14:editId="7EEEBA06">
+          <wp:inline distT="0" distB="0" distL="0" distR="0">
             <wp:extent cx="5274310" cy="1259205"/>
             <wp:effectExtent l="0" t="0" r="2540" b="0"/>
             <wp:docPr id="4" name="图片 4"/>
@@ -763,7 +757,7 @@
         </w:rPr>
         <w:lastRenderedPageBreak/>
         <w:drawing>
-          <wp:inline distT="0" distB="0" distL="0" distR="0" wp14:anchorId="01574080" wp14:editId="75FB1951">
+          <wp:inline distT="0" distB="0" distL="0" distR="0">
             <wp:extent cx="5274310" cy="2110740"/>
             <wp:effectExtent l="0" t="0" r="2540" b="3810"/>
             <wp:docPr id="7" name="图片 7"/>
@@ -778,7 +772,7 @@
                     <pic:cNvPicPr/>
                   </pic:nvPicPr>
                   <pic:blipFill>
-                    <a:blip r:embed="rId11"/>
+                    <a:blip r:embed="rId11" cstate="print"/>
                     <a:stretch>
                       <a:fillRect/>
                     </a:stretch>
@@ -814,7 +808,7 @@
           <w:noProof/>
         </w:rPr>
         <w:drawing>
-          <wp:inline distT="0" distB="0" distL="0" distR="0" wp14:anchorId="499A4143" wp14:editId="75087CD6">
+          <wp:inline distT="0" distB="0" distL="0" distR="0">
             <wp:extent cx="5274310" cy="173355"/>
             <wp:effectExtent l="0" t="0" r="2540" b="0"/>
             <wp:docPr id="8" name="图片 8"/>
@@ -871,11 +865,6 @@
       </w:r>
     </w:p>
     <w:p>
-      <w:pPr>
-        <w:rPr>
-          <w:rFonts w:hint="eastAsia"/>
-        </w:rPr>
-      </w:pPr>
       <w:r>
         <w:rPr>
           <w:rFonts w:hint="eastAsia"/>
@@ -951,12 +940,6 @@
       <w:r>
         <w:t>不能使用或编译报错：</w:t>
       </w:r>
-      <w:r>
-        <w:rPr>
-          <w:rFonts w:hint="eastAsia"/>
-        </w:rPr>
-        <w:t xml:space="preserve"> </w:t>
-      </w:r>
     </w:p>
     <w:p>
       <w:r>
@@ -976,9 +959,6 @@
           <w:rFonts w:hint="eastAsia"/>
         </w:rPr>
         <w:t xml:space="preserve"> --</w:t>
-      </w:r>
-      <w:r>
-        <w:t xml:space="preserve"> </w:t>
       </w:r>
       <w:r>
         <w:t>需要倒入隐式转换</w:t>
@@ -1260,25 +1240,7 @@
         <w:rPr>
           <w:rFonts w:hint="eastAsia"/>
         </w:rPr>
-        <w:t>的位置</w:t>
-      </w:r>
-      <w:r>
-        <w:rPr>
-          <w:rFonts w:hint="eastAsia"/>
-        </w:rPr>
-        <w:t xml:space="preserve"> </w:t>
-      </w:r>
-      <w:r>
-        <w:rPr>
-          <w:rFonts w:hint="eastAsia"/>
-        </w:rPr>
-        <w:t>：</w:t>
-      </w:r>
-      <w:r>
-        <w:rPr>
-          <w:rFonts w:hint="eastAsia"/>
-        </w:rPr>
-        <w:t xml:space="preserve"> </w:t>
+        <w:t>的位置：</w:t>
       </w:r>
       <w:r>
         <w:t xml:space="preserve">driver </w:t>
@@ -1291,9 +1253,6 @@
           <w:rFonts w:hint="eastAsia"/>
         </w:rPr>
         <w:t xml:space="preserve"> Executor</w:t>
-      </w:r>
-      <w:r>
-        <w:t xml:space="preserve"> </w:t>
       </w:r>
       <w:r>
         <w:t>侧（</w:t>
@@ -1326,12 +1285,6 @@
         <w:rPr>
           <w:rFonts w:hint="eastAsia"/>
         </w:rPr>
-        <w:t xml:space="preserve"> </w:t>
-      </w:r>
-      <w:r>
-        <w:rPr>
-          <w:rFonts w:hint="eastAsia"/>
-        </w:rPr>
         <w:t>查看是否使用了</w:t>
       </w:r>
       <w:r>
@@ -1372,12 +1325,6 @@
       </w:r>
       <w:r>
         <w:t>：</w:t>
-      </w:r>
-      <w:r>
-        <w:rPr>
-          <w:rFonts w:hint="eastAsia"/>
-        </w:rPr>
-        <w:t xml:space="preserve"> </w:t>
       </w:r>
       <w:r>
         <w:rPr>
@@ -1558,11 +1505,7 @@
         <w:t xml:space="preserve">  FloatWritable, IntWritable, LongWritable, NullWritable, Text, Writable}</w:t>
       </w:r>
     </w:p>
-    <w:p>
-      <w:r>
-        <w:t xml:space="preserve">  </w:t>
-      </w:r>
-    </w:p>
+    <w:p/>
     <w:p>
       <w:r>
         <w:t xml:space="preserve">// </w:t>
@@ -1574,25 +1517,7 @@
         <w:rPr>
           <w:rFonts w:hint="eastAsia"/>
         </w:rPr>
-        <w:t xml:space="preserve"> </w:t>
-      </w:r>
-      <w:r>
-        <w:rPr>
-          <w:rFonts w:hint="eastAsia"/>
-        </w:rPr>
-        <w:t>——</w:t>
-      </w:r>
-      <w:r>
-        <w:rPr>
-          <w:rFonts w:hint="eastAsia"/>
-        </w:rPr>
-        <w:t xml:space="preserve"> </w:t>
-      </w:r>
-      <w:r>
-        <w:rPr>
-          <w:rFonts w:hint="eastAsia"/>
-        </w:rPr>
-        <w:t>参考</w:t>
+        <w:t>——参考</w:t>
       </w:r>
       <w:r>
         <w:rPr>
@@ -1601,9 +1526,6 @@
         <w:t>SparkContext</w:t>
       </w:r>
       <w:r>
-        <w:t xml:space="preserve"> </w:t>
-      </w:r>
-      <w:r>
         <w:t>的</w:t>
       </w:r>
       <w:r>
@@ -1611,9 +1533,6 @@
       </w:r>
       <w:r>
         <w:t>实现</w:t>
-      </w:r>
-      <w:r>
-        <w:t xml:space="preserve">  </w:t>
       </w:r>
     </w:p>
     <w:p>
@@ -1712,7 +1631,7 @@
           <w:noProof/>
         </w:rPr>
         <w:drawing>
-          <wp:inline distT="0" distB="0" distL="0" distR="0" wp14:anchorId="06A4AA21" wp14:editId="591C2D9B">
+          <wp:inline distT="0" distB="0" distL="0" distR="0">
             <wp:extent cx="5274310" cy="2025015"/>
             <wp:effectExtent l="0" t="0" r="2540" b="0"/>
             <wp:docPr id="3" name="图片 3"/>
@@ -1727,7 +1646,7 @@
                     <pic:cNvPicPr/>
                   </pic:nvPicPr>
                   <pic:blipFill>
-                    <a:blip r:embed="rId13"/>
+                    <a:blip r:embed="rId13" cstate="print"/>
                     <a:stretch>
                       <a:fillRect/>
                     </a:stretch>
@@ -1765,7 +1684,7 @@
           <w:noProof/>
         </w:rPr>
         <w:drawing>
-          <wp:inline distT="0" distB="0" distL="0" distR="0" wp14:anchorId="39877CCD" wp14:editId="47CD5F2D">
+          <wp:inline distT="0" distB="0" distL="0" distR="0">
             <wp:extent cx="3648075" cy="133350"/>
             <wp:effectExtent l="0" t="0" r="9525" b="0"/>
             <wp:docPr id="6" name="图片 6"/>
@@ -1893,13 +1812,7 @@
         <w:t>其他节点的</w:t>
       </w:r>
       <w:r>
-        <w:t xml:space="preserve"> </w:t>
-      </w:r>
-      <w:r>
         <w:t>worker</w:t>
-      </w:r>
-      <w:r>
-        <w:t xml:space="preserve"> </w:t>
       </w:r>
       <w:r>
         <w:t>都没有使用</w:t>
@@ -1927,10 +1840,10 @@
             <v:path o:extrusionok="f" gradientshapeok="t" o:connecttype="rect"/>
             <o:lock v:ext="edit" aspectratio="t"/>
           </v:shapetype>
-          <v:shape id="_x0000_i1025" type="#_x0000_t75" style="width:76.05pt;height:53.1pt" o:ole="">
+          <v:shape id="_x0000_i1025" type="#_x0000_t75" style="width:75.95pt;height:52.9pt" o:ole="">
             <v:imagedata r:id="rId15" o:title=""/>
           </v:shape>
-          <o:OLEObject Type="Embed" ProgID="Package" ShapeID="_x0000_i1025" DrawAspect="Icon" ObjectID="_1496041057" r:id="rId16"/>
+          <o:OLEObject Type="Embed" ProgID="Package" ShapeID="_x0000_i1025" DrawAspect="Icon" ObjectID="_1502116597" r:id="rId16"/>
         </w:object>
       </w:r>
     </w:p>
@@ -2028,13 +1941,354 @@
         <w:rPr>
           <w:rFonts w:hint="eastAsia"/>
         </w:rPr>
+        <w:t>——默认是集中分配</w:t>
+      </w:r>
+      <w:r>
+        <w:rPr>
+          <w:rFonts w:hint="eastAsia"/>
+        </w:rPr>
+        <w:t>cores</w:t>
+      </w:r>
+      <w:r>
+        <w:rPr>
+          <w:rFonts w:hint="eastAsia"/>
+        </w:rPr>
+        <w:t>。</w:t>
+      </w:r>
+    </w:p>
+    <w:p>
+      <w:r>
+        <w:t>所以在默认情况下</w:t>
+      </w:r>
+      <w:r>
+        <w:rPr>
+          <w:rFonts w:hint="eastAsia"/>
+        </w:rPr>
+        <w:t>，</w:t>
+      </w:r>
+      <w:r>
+        <w:t>会从</w:t>
+      </w:r>
+      <w:r>
+        <w:t>worker</w:t>
+      </w:r>
+      <w:r>
+        <w:t>中取足够的</w:t>
+      </w:r>
+      <w:r>
+        <w:t>cores</w:t>
+      </w:r>
+      <w:r>
+        <w:rPr>
+          <w:rFonts w:hint="eastAsia"/>
+        </w:rPr>
+        <w:t>，</w:t>
+      </w:r>
+      <w:r>
+        <w:t>仅在该</w:t>
+      </w:r>
+      <w:r>
+        <w:t>worker</w:t>
+      </w:r>
+      <w:r>
+        <w:t>的</w:t>
+      </w:r>
+      <w:r>
+        <w:t>cores</w:t>
+      </w:r>
+      <w:r>
+        <w:t>不够时</w:t>
+      </w:r>
+      <w:r>
+        <w:rPr>
+          <w:rFonts w:hint="eastAsia"/>
+        </w:rPr>
+        <w:t>，</w:t>
+      </w:r>
+      <w:r>
+        <w:t>才会继续从其他</w:t>
+      </w:r>
+      <w:r>
+        <w:t>worker</w:t>
+      </w:r>
+      <w:r>
+        <w:t>中获取</w:t>
+      </w:r>
+      <w:r>
+        <w:t>cores</w:t>
+      </w:r>
+      <w:r>
+        <w:rPr>
+          <w:rFonts w:hint="eastAsia"/>
+        </w:rPr>
+        <w:t>，</w:t>
+      </w:r>
+      <w:r>
+        <w:t>即在其他</w:t>
+      </w:r>
+      <w:r>
+        <w:t>worker</w:t>
+      </w:r>
+      <w:r>
+        <w:t>上启动</w:t>
+      </w:r>
+      <w:r>
+        <w:t>Executor</w:t>
+      </w:r>
+      <w:r>
+        <w:rPr>
+          <w:rFonts w:hint="eastAsia"/>
+        </w:rPr>
+        <w:t>。</w:t>
+      </w:r>
+    </w:p>
+    <w:p>
+      <w:r>
+        <w:t>具体情况文件中的注释</w:t>
+      </w:r>
+      <w:r>
+        <w:rPr>
+          <w:rFonts w:hint="eastAsia"/>
+        </w:rPr>
+        <w:t>。</w:t>
+      </w:r>
+    </w:p>
+    <w:p>
+      <w:pPr>
+        <w:pStyle w:val="1"/>
+      </w:pPr>
+      <w:r>
+        <w:t>如何将</w:t>
+      </w:r>
+      <w:r>
+        <w:t>RDD</w:t>
+      </w:r>
+      <w:r>
+        <w:t>保存成一个文件</w:t>
+      </w:r>
+    </w:p>
+    <w:p>
+      <w:r>
+        <w:rPr>
+          <w:rFonts w:hint="eastAsia"/>
+        </w:rPr>
+        <w:t>在</w:t>
+      </w:r>
+      <w:r>
+        <w:rPr>
+          <w:rFonts w:hint="eastAsia"/>
+        </w:rPr>
+        <w:t>RDD</w:t>
+      </w:r>
+      <w:r>
+        <w:rPr>
+          <w:rFonts w:hint="eastAsia"/>
+        </w:rPr>
+        <w:t>数据量比较小时，需要保存成一个文件的话，可以调用</w:t>
+      </w:r>
+      <w:r>
+        <w:rPr>
+          <w:rFonts w:hint="eastAsia"/>
+        </w:rPr>
+        <w:t>rdd</w:t>
+      </w:r>
+      <w:r>
+        <w:rPr>
+          <w:rFonts w:hint="eastAsia"/>
+        </w:rPr>
+        <w:t>的</w:t>
+      </w:r>
+      <w:r>
+        <w:rPr>
+          <w:rFonts w:hint="eastAsia"/>
+        </w:rPr>
+        <w:t>repartition</w:t>
+      </w:r>
+      <w:r>
+        <w:t>(1)</w:t>
+      </w:r>
+      <w:r>
+        <w:rPr>
+          <w:rFonts w:hint="eastAsia"/>
+        </w:rPr>
+        <w:t>，</w:t>
+      </w:r>
+      <w:r>
+        <w:t>将该</w:t>
+      </w:r>
+      <w:r>
+        <w:t>rdd</w:t>
+      </w:r>
+      <w:r>
+        <w:t>的分区数设置为</w:t>
+      </w:r>
+      <w:r>
+        <w:rPr>
+          <w:rFonts w:hint="eastAsia"/>
+        </w:rPr>
+        <w:t>1</w:t>
+      </w:r>
+      <w:r>
+        <w:rPr>
+          <w:rFonts w:hint="eastAsia"/>
+        </w:rPr>
+        <w:t>，然后</w:t>
+      </w:r>
+      <w:r>
+        <w:rPr>
+          <w:rFonts w:hint="eastAsia"/>
+        </w:rPr>
+        <w:t>saveAs</w:t>
+      </w:r>
+      <w:r>
+        <w:t>….</w:t>
+      </w:r>
+      <w:r>
+        <w:t>成文件</w:t>
+      </w:r>
+      <w:r>
+        <w:rPr>
+          <w:rFonts w:hint="eastAsia"/>
+        </w:rPr>
+        <w:t>。</w:t>
+      </w:r>
+    </w:p>
+    <w:p>
+      <w:r>
+        <w:rPr>
+          <w:rFonts w:hint="eastAsia"/>
+        </w:rPr>
+        <w:t>分区数对应</w:t>
+      </w:r>
+      <w:r>
+        <w:rPr>
+          <w:rFonts w:hint="eastAsia"/>
+        </w:rPr>
+        <w:t>task</w:t>
+      </w:r>
+      <w:r>
+        <w:rPr>
+          <w:rFonts w:hint="eastAsia"/>
+        </w:rPr>
+        <w:t>数，一个分区一个</w:t>
+      </w:r>
+      <w:r>
+        <w:rPr>
+          <w:rFonts w:hint="eastAsia"/>
+        </w:rPr>
+        <w:t>task</w:t>
+      </w:r>
+      <w:r>
+        <w:rPr>
+          <w:rFonts w:hint="eastAsia"/>
+        </w:rPr>
+        <w:t>，也就只在一个节点上生成一个文件了。</w:t>
+      </w:r>
+    </w:p>
+    <w:p/>
+    <w:p>
+      <w:pPr>
+        <w:pStyle w:val="1"/>
+      </w:pPr>
+      <w:r>
+        <w:rPr>
+          <w:rFonts w:hint="eastAsia"/>
+        </w:rPr>
+        <w:t>Hive</w:t>
+      </w:r>
+      <w:r>
+        <w:rPr>
+          <w:rFonts w:hint="eastAsia"/>
+        </w:rPr>
+        <w:t>:</w:t>
+      </w:r>
+      <w:r>
+        <w:rPr>
+          <w:rFonts w:hint="eastAsia"/>
+        </w:rPr>
+        <w:t>科学计数法表示的字符串的转换</w:t>
+      </w:r>
+    </w:p>
+    <w:p>
+      <w:pPr>
+        <w:spacing w:after="0" w:line="240" w:lineRule="auto"/>
+        <w:rPr>
+          <w:rFonts w:ascii="宋体" w:eastAsia="宋体" w:hAnsi="宋体" w:cs="宋体"/>
+          <w:sz w:val="24"/>
+          <w:szCs w:val="24"/>
+        </w:rPr>
+      </w:pPr>
+      <w:r>
+        <w:rPr>
+          <w:rFonts w:ascii="宋体" w:eastAsia="宋体" w:hAnsi="宋体" w:cs="宋体"/>
+          <w:sz w:val="24"/>
+          <w:szCs w:val="24"/>
+        </w:rPr>
+        <w:t>hive导出值太大，自动变成科学计数法</w:t>
+      </w:r>
+      <w:r>
+        <w:rPr>
+          <w:rFonts w:ascii="宋体" w:eastAsia="宋体" w:hAnsi="宋体" w:cs="宋体" w:hint="eastAsia"/>
+          <w:sz w:val="24"/>
+          <w:szCs w:val="24"/>
+        </w:rPr>
+        <w:t>；</w:t>
+      </w:r>
+    </w:p>
+    <w:p>
+      <w:pPr>
+        <w:spacing w:after="0" w:line="240" w:lineRule="auto"/>
+        <w:rPr>
+          <w:rFonts w:ascii="宋体" w:eastAsia="宋体" w:hAnsi="宋体" w:cs="宋体"/>
+          <w:sz w:val="24"/>
+          <w:szCs w:val="24"/>
+        </w:rPr>
+      </w:pPr>
+      <w:r>
+        <w:rPr>
+          <w:rFonts w:ascii="宋体" w:eastAsia="宋体" w:hAnsi="宋体" w:cs="宋体" w:hint="eastAsia"/>
+          <w:sz w:val="24"/>
+          <w:szCs w:val="24"/>
+        </w:rPr>
+        <w:t>处理方法：</w:t>
+      </w:r>
+    </w:p>
+    <w:p>
+      <w:pPr>
+        <w:spacing w:after="0" w:line="240" w:lineRule="auto"/>
+        <w:rPr>
+          <w:rFonts w:ascii="宋体" w:eastAsia="宋体" w:hAnsi="宋体" w:cs="宋体"/>
+          <w:sz w:val="24"/>
+          <w:szCs w:val="24"/>
+        </w:rPr>
+      </w:pPr>
+      <w:r>
+        <w:rPr>
+          <w:rFonts w:ascii="宋体" w:eastAsia="宋体" w:hAnsi="宋体" w:cs="宋体"/>
+          <w:sz w:val="24"/>
+          <w:szCs w:val="24"/>
+        </w:rPr>
+        <w:t xml:space="preserve">cast((xxx) as DECIMAL(10,10))  可以通过这种方式直接修改 </w:t>
+      </w:r>
+    </w:p>
+    <w:p>
+      <w:r>
+        <w:rPr>
+          <w:rFonts w:hint="eastAsia"/>
+        </w:rPr>
+        <w:t>注意精度等</w:t>
+      </w:r>
+      <w:r>
+        <w:rPr>
+          <w:rFonts w:hint="eastAsia"/>
+        </w:rPr>
         <w:t xml:space="preserve"> </w:t>
       </w:r>
       <w:r>
         <w:rPr>
           <w:rFonts w:hint="eastAsia"/>
         </w:rPr>
-        <w:t>——</w:t>
+        <w:t>提供对应的版本</w:t>
       </w:r>
       <w:r>
         <w:rPr>
@@ -2043,254 +2297,525 @@
         <w:t xml:space="preserve"> </w:t>
       </w:r>
       <w:r>
-        <w:rPr>
-          <w:rFonts w:hint="eastAsia"/>
-        </w:rPr>
-        <w:t>默认是集中分配</w:t>
-      </w:r>
-      <w:r>
-        <w:rPr>
-          <w:rFonts w:hint="eastAsia"/>
-        </w:rPr>
-        <w:t>cores</w:t>
-      </w:r>
-      <w:r>
-        <w:rPr>
-          <w:rFonts w:hint="eastAsia"/>
-        </w:rPr>
-        <w:t>。</w:t>
-      </w:r>
-    </w:p>
-    <w:p>
-      <w:r>
-        <w:t>所以在默认情况下</w:t>
-      </w:r>
-      <w:r>
-        <w:rPr>
-          <w:rFonts w:hint="eastAsia"/>
-        </w:rPr>
-        <w:t>，</w:t>
-      </w:r>
-      <w:r>
-        <w:t>会从</w:t>
-      </w:r>
-      <w:r>
-        <w:t>worker</w:t>
-      </w:r>
-      <w:r>
-        <w:t>中取足够的</w:t>
-      </w:r>
-      <w:r>
-        <w:t>cores</w:t>
-      </w:r>
-      <w:r>
-        <w:rPr>
-          <w:rFonts w:hint="eastAsia"/>
-        </w:rPr>
-        <w:t>，</w:t>
-      </w:r>
-      <w:r>
-        <w:t>仅在该</w:t>
-      </w:r>
-      <w:r>
-        <w:t>worker</w:t>
-      </w:r>
-      <w:r>
-        <w:t>的</w:t>
-      </w:r>
-      <w:r>
-        <w:t>cores</w:t>
-      </w:r>
-      <w:r>
-        <w:t>不够时</w:t>
-      </w:r>
-      <w:r>
-        <w:rPr>
-          <w:rFonts w:hint="eastAsia"/>
-        </w:rPr>
-        <w:t>，</w:t>
-      </w:r>
-      <w:r>
-        <w:t>才会继续从其他</w:t>
-      </w:r>
-      <w:r>
-        <w:t>worker</w:t>
-      </w:r>
-      <w:r>
-        <w:t>中获取</w:t>
-      </w:r>
-      <w:r>
-        <w:t>cores</w:t>
-      </w:r>
-      <w:r>
-        <w:rPr>
-          <w:rFonts w:hint="eastAsia"/>
-        </w:rPr>
-        <w:t>，</w:t>
-      </w:r>
-      <w:r>
-        <w:t>即在其他</w:t>
-      </w:r>
-      <w:r>
-        <w:t>worker</w:t>
-      </w:r>
-      <w:r>
-        <w:t>上启动</w:t>
-      </w:r>
-      <w:r>
-        <w:t>Executor</w:t>
-      </w:r>
-      <w:r>
-        <w:rPr>
-          <w:rFonts w:hint="eastAsia"/>
-        </w:rPr>
-        <w:t>。</w:t>
-      </w:r>
-    </w:p>
-    <w:p>
-      <w:r>
-        <w:t>具体情况文件中的注释</w:t>
-      </w:r>
-      <w:r>
-        <w:rPr>
-          <w:rFonts w:hint="eastAsia"/>
-        </w:rPr>
-        <w:t>。</w:t>
-      </w:r>
+        <w:t>–</w:t>
+      </w:r>
+      <w:r>
+        <w:rPr>
+          <w:rFonts w:hint="eastAsia"/>
+        </w:rPr>
+        <w:t xml:space="preserve"> 0.13 </w:t>
+      </w:r>
+      <w:r>
+        <w:rPr>
+          <w:rFonts w:hint="eastAsia"/>
+        </w:rPr>
+        <w:t>官网</w:t>
+      </w:r>
+      <w:r>
+        <w:t>……</w:t>
+      </w:r>
+      <w:r>
+        <w:rPr>
+          <w:rFonts w:hint="eastAsia"/>
+        </w:rPr>
+        <w:t>.</w:t>
+      </w:r>
+    </w:p>
+    <w:p>
+      <w:r>
+        <w:rPr>
+          <w:rFonts w:hint="eastAsia"/>
+        </w:rPr>
+        <w:t>参考：</w:t>
+      </w:r>
+      <w:r>
+        <w:t xml:space="preserve">https://cwiki.apache.org/confluence/display/Hive/LanguageManual+Types </w:t>
+      </w:r>
+    </w:p>
+    <w:p>
+      <w:pPr>
+        <w:rPr>
+          <w:rFonts w:hint="eastAsia"/>
+        </w:rPr>
+      </w:pPr>
+      <w:hyperlink r:id="rId17" w:history="1">
+        <w:r>
+          <w:rPr>
+            <w:rStyle w:val="af5"/>
+          </w:rPr>
+          <w:t>https://issues.apache.org/jira/browse/HIVE-3976</w:t>
+        </w:r>
+      </w:hyperlink>
+    </w:p>
+    <w:p>
+      <w:pPr>
+        <w:rPr>
+          <w:rFonts w:hint="eastAsia"/>
+        </w:rPr>
+      </w:pPr>
+    </w:p>
+    <w:p>
+      <w:pPr>
+        <w:rPr>
+          <w:rFonts w:hint="eastAsia"/>
+        </w:rPr>
+      </w:pPr>
+    </w:p>
+    <w:p>
+      <w:pPr>
+        <w:rPr>
+          <w:rFonts w:hint="eastAsia"/>
+        </w:rPr>
+      </w:pPr>
     </w:p>
     <w:p>
       <w:pPr>
         <w:pStyle w:val="1"/>
-      </w:pPr>
-      <w:r>
-        <w:t>如何将</w:t>
-      </w:r>
-      <w:r>
-        <w:t>RDD</w:t>
-      </w:r>
-      <w:r>
-        <w:t>保存成一个文件</w:t>
-      </w:r>
-    </w:p>
-    <w:p>
-      <w:r>
-        <w:rPr>
-          <w:rFonts w:hint="eastAsia"/>
-        </w:rPr>
-        <w:t>在</w:t>
-      </w:r>
-      <w:r>
-        <w:rPr>
-          <w:rFonts w:hint="eastAsia"/>
-        </w:rPr>
-        <w:t>RDD</w:t>
-      </w:r>
-      <w:r>
-        <w:rPr>
-          <w:rFonts w:hint="eastAsia"/>
-        </w:rPr>
-        <w:t>数据量比较小时，需要保存成一个文件的话，可以调用</w:t>
-      </w:r>
-      <w:r>
-        <w:rPr>
-          <w:rFonts w:hint="eastAsia"/>
-        </w:rPr>
-        <w:t>rdd</w:t>
-      </w:r>
-      <w:r>
-        <w:rPr>
-          <w:rFonts w:hint="eastAsia"/>
-        </w:rPr>
-        <w:t>的</w:t>
-      </w:r>
-      <w:r>
-        <w:rPr>
-          <w:rFonts w:hint="eastAsia"/>
-        </w:rPr>
-        <w:t>repartition</w:t>
-      </w:r>
-      <w:r>
-        <w:t>(1)</w:t>
-      </w:r>
-      <w:r>
-        <w:rPr>
-          <w:rFonts w:hint="eastAsia"/>
-        </w:rPr>
-        <w:t>，</w:t>
-      </w:r>
-      <w:r>
-        <w:t>将该</w:t>
-      </w:r>
-      <w:r>
-        <w:t>rdd</w:t>
-      </w:r>
-      <w:r>
-        <w:t>的分区数设置为</w:t>
-      </w:r>
-      <w:r>
-        <w:rPr>
-          <w:rFonts w:hint="eastAsia"/>
-        </w:rPr>
-        <w:t>1</w:t>
-      </w:r>
-      <w:r>
-        <w:rPr>
-          <w:rFonts w:hint="eastAsia"/>
-        </w:rPr>
-        <w:t>，然后</w:t>
-      </w:r>
-      <w:r>
-        <w:rPr>
-          <w:rFonts w:hint="eastAsia"/>
-        </w:rPr>
-        <w:t>saveAs</w:t>
-      </w:r>
-      <w:r>
-        <w:t>….</w:t>
-      </w:r>
-      <w:r>
-        <w:t>成文件</w:t>
-      </w:r>
-      <w:r>
-        <w:rPr>
-          <w:rFonts w:hint="eastAsia"/>
-        </w:rPr>
-        <w:t>。</w:t>
-      </w:r>
-    </w:p>
-    <w:p>
-      <w:r>
-        <w:rPr>
-          <w:rFonts w:hint="eastAsia"/>
-        </w:rPr>
-        <w:t>分区数对应</w:t>
-      </w:r>
-      <w:r>
-        <w:rPr>
-          <w:rFonts w:hint="eastAsia"/>
-        </w:rPr>
-        <w:t>task</w:t>
-      </w:r>
-      <w:r>
-        <w:rPr>
-          <w:rFonts w:hint="eastAsia"/>
-        </w:rPr>
-        <w:t>数，一个分区一个</w:t>
-      </w:r>
-      <w:r>
-        <w:rPr>
-          <w:rFonts w:hint="eastAsia"/>
-        </w:rPr>
-        <w:t>task</w:t>
-      </w:r>
-      <w:r>
-        <w:rPr>
-          <w:rFonts w:hint="eastAsia"/>
-        </w:rPr>
-        <w:t>，也就只在一个节点上生成一个文件了。</w:t>
-      </w:r>
-    </w:p>
-    <w:p/>
+        <w:rPr>
+          <w:rFonts w:hint="eastAsia"/>
+        </w:rPr>
+      </w:pPr>
+      <w:r>
+        <w:rPr>
+          <w:rFonts w:hint="eastAsia"/>
+        </w:rPr>
+        <w:lastRenderedPageBreak/>
+        <w:t>CDH</w:t>
+      </w:r>
+    </w:p>
+    <w:p>
+      <w:pPr>
+        <w:pStyle w:val="2"/>
+        <w:rPr>
+          <w:rFonts w:hint="eastAsia"/>
+        </w:rPr>
+      </w:pPr>
+      <w:r>
+        <w:rPr>
+          <w:rFonts w:hint="eastAsia"/>
+        </w:rPr>
+        <w:t>HUE</w:t>
+      </w:r>
+      <w:r>
+        <w:rPr>
+          <w:rFonts w:hint="eastAsia"/>
+        </w:rPr>
+        <w:t>任务监控界面</w:t>
+      </w:r>
+    </w:p>
+    <w:p>
+      <w:pPr>
+        <w:pStyle w:val="2"/>
+        <w:rPr>
+          <w:rFonts w:hint="eastAsia"/>
+        </w:rPr>
+      </w:pPr>
+      <w:r>
+        <w:rPr>
+          <w:rFonts w:hint="eastAsia"/>
+        </w:rPr>
+        <w:t>时间显示异常问题</w:t>
+      </w:r>
+    </w:p>
+    <w:p>
+      <w:pPr>
+        <w:pStyle w:val="af2"/>
+        <w:numPr>
+          <w:ilvl w:val="0"/>
+          <w:numId w:val="5"/>
+        </w:numPr>
+        <w:ind w:firstLineChars="0"/>
+        <w:rPr>
+          <w:rFonts w:hint="eastAsia"/>
+        </w:rPr>
+      </w:pPr>
+      <w:r>
+        <w:rPr>
+          <w:rFonts w:hint="eastAsia"/>
+        </w:rPr>
+        <w:t>查看服务器时区</w:t>
+      </w:r>
+    </w:p>
+    <w:p>
+      <w:pPr>
+        <w:rPr>
+          <w:rFonts w:hint="eastAsia"/>
+        </w:rPr>
+      </w:pPr>
+      <w:r>
+        <w:rPr>
+          <w:rFonts w:hint="eastAsia"/>
+        </w:rPr>
+        <w:t>登录服务器，</w:t>
+      </w:r>
+      <w:r>
+        <w:rPr>
+          <w:rFonts w:hint="eastAsia"/>
+        </w:rPr>
+        <w:t>date</w:t>
+      </w:r>
+      <w:r>
+        <w:rPr>
+          <w:rFonts w:hint="eastAsia"/>
+        </w:rPr>
+        <w:t>命令查看时间，如：</w:t>
+      </w:r>
+    </w:p>
+    <w:p>
+      <w:r>
+        <w:t xml:space="preserve"> [~]$ date</w:t>
+      </w:r>
+    </w:p>
+    <w:p>
+      <w:pPr>
+        <w:rPr>
+          <w:rFonts w:hint="eastAsia"/>
+        </w:rPr>
+      </w:pPr>
+      <w:r>
+        <w:t>Wed Aug 26 17:46:16 CST 2015</w:t>
+      </w:r>
+    </w:p>
+    <w:p>
+      <w:pPr>
+        <w:rPr>
+          <w:rFonts w:hint="eastAsia"/>
+        </w:rPr>
+      </w:pPr>
+      <w:r>
+        <w:rPr>
+          <w:rFonts w:hint="eastAsia"/>
+        </w:rPr>
+        <w:t>获取时区为</w:t>
+      </w:r>
+      <w:r>
+        <w:rPr>
+          <w:rFonts w:hint="eastAsia"/>
+        </w:rPr>
+        <w:t>CST</w:t>
+      </w:r>
+    </w:p>
+    <w:p>
+      <w:pPr>
+        <w:pStyle w:val="af2"/>
+        <w:numPr>
+          <w:ilvl w:val="0"/>
+          <w:numId w:val="5"/>
+        </w:numPr>
+        <w:ind w:firstLineChars="0"/>
+        <w:rPr>
+          <w:rFonts w:hint="eastAsia"/>
+        </w:rPr>
+      </w:pPr>
+      <w:r>
+        <w:rPr>
+          <w:rFonts w:hint="eastAsia"/>
+        </w:rPr>
+        <w:t>查看</w:t>
+      </w:r>
+      <w:r>
+        <w:rPr>
+          <w:rFonts w:hint="eastAsia"/>
+        </w:rPr>
+        <w:t>hue</w:t>
+      </w:r>
+      <w:r>
+        <w:rPr>
+          <w:rFonts w:hint="eastAsia"/>
+        </w:rPr>
+        <w:t>时区配置</w:t>
+      </w:r>
+    </w:p>
+    <w:p>
+      <w:pPr>
+        <w:rPr>
+          <w:rFonts w:hint="eastAsia"/>
+        </w:rPr>
+      </w:pPr>
+      <w:r>
+        <w:rPr>
+          <w:rFonts w:hint="eastAsia"/>
+        </w:rPr>
+        <w:t>登录</w:t>
+      </w:r>
+      <w:r>
+        <w:rPr>
+          <w:rFonts w:hint="eastAsia"/>
+        </w:rPr>
+        <w:t>hue</w:t>
+      </w:r>
+      <w:r>
+        <w:rPr>
+          <w:rFonts w:hint="eastAsia"/>
+        </w:rPr>
+        <w:t>服务的配置界面</w:t>
+      </w:r>
+    </w:p>
+    <w:p>
+      <w:pPr>
+        <w:rPr>
+          <w:rFonts w:hint="eastAsia"/>
+        </w:rPr>
+      </w:pPr>
+      <w:r>
+        <w:rPr>
+          <w:rFonts w:hint="eastAsia"/>
+          <w:noProof/>
+        </w:rPr>
+        <w:drawing>
+          <wp:inline distT="0" distB="0" distL="0" distR="0">
+            <wp:extent cx="5274310" cy="1993725"/>
+            <wp:effectExtent l="19050" t="0" r="2540" b="0"/>
+            <wp:docPr id="9" name="图片 2"/>
+            <wp:cNvGraphicFramePr>
+              <a:graphicFrameLocks xmlns:a="http://schemas.openxmlformats.org/drawingml/2006/main" noChangeAspect="1"/>
+            </wp:cNvGraphicFramePr>
+            <a:graphic xmlns:a="http://schemas.openxmlformats.org/drawingml/2006/main">
+              <a:graphicData uri="http://schemas.openxmlformats.org/drawingml/2006/picture">
+                <pic:pic xmlns:pic="http://schemas.openxmlformats.org/drawingml/2006/picture">
+                  <pic:nvPicPr>
+                    <pic:cNvPr id="0" name="Picture 2"/>
+                    <pic:cNvPicPr>
+                      <a:picLocks noChangeAspect="1" noChangeArrowheads="1"/>
+                    </pic:cNvPicPr>
+                  </pic:nvPicPr>
+                  <pic:blipFill>
+                    <a:blip r:embed="rId18"/>
+                    <a:srcRect/>
+                    <a:stretch>
+                      <a:fillRect/>
+                    </a:stretch>
+                  </pic:blipFill>
+                  <pic:spPr bwMode="auto">
+                    <a:xfrm>
+                      <a:off x="0" y="0"/>
+                      <a:ext cx="5274310" cy="1993725"/>
+                    </a:xfrm>
+                    <a:prstGeom prst="rect">
+                      <a:avLst/>
+                    </a:prstGeom>
+                    <a:noFill/>
+                    <a:ln w="9525">
+                      <a:noFill/>
+                      <a:miter lim="800000"/>
+                      <a:headEnd/>
+                      <a:tailEnd/>
+                    </a:ln>
+                  </pic:spPr>
+                </pic:pic>
+              </a:graphicData>
+            </a:graphic>
+          </wp:inline>
+        </w:drawing>
+      </w:r>
+    </w:p>
+    <w:p>
+      <w:pPr>
+        <w:rPr>
+          <w:rFonts w:hint="eastAsia"/>
+        </w:rPr>
+      </w:pPr>
+      <w:r>
+        <w:rPr>
+          <w:rFonts w:hint="eastAsia"/>
+          <w:noProof/>
+        </w:rPr>
+        <w:drawing>
+          <wp:inline distT="0" distB="0" distL="0" distR="0">
+            <wp:extent cx="5274310" cy="928203"/>
+            <wp:effectExtent l="19050" t="0" r="2540" b="0"/>
+            <wp:docPr id="10" name="图片 5"/>
+            <wp:cNvGraphicFramePr>
+              <a:graphicFrameLocks xmlns:a="http://schemas.openxmlformats.org/drawingml/2006/main" noChangeAspect="1"/>
+            </wp:cNvGraphicFramePr>
+            <a:graphic xmlns:a="http://schemas.openxmlformats.org/drawingml/2006/main">
+              <a:graphicData uri="http://schemas.openxmlformats.org/drawingml/2006/picture">
+                <pic:pic xmlns:pic="http://schemas.openxmlformats.org/drawingml/2006/picture">
+                  <pic:nvPicPr>
+                    <pic:cNvPr id="0" name="Picture 5"/>
+                    <pic:cNvPicPr>
+                      <a:picLocks noChangeAspect="1" noChangeArrowheads="1"/>
+                    </pic:cNvPicPr>
+                  </pic:nvPicPr>
+                  <pic:blipFill>
+                    <a:blip r:embed="rId19"/>
+                    <a:srcRect/>
+                    <a:stretch>
+                      <a:fillRect/>
+                    </a:stretch>
+                  </pic:blipFill>
+                  <pic:spPr bwMode="auto">
+                    <a:xfrm>
+                      <a:off x="0" y="0"/>
+                      <a:ext cx="5274310" cy="928203"/>
+                    </a:xfrm>
+                    <a:prstGeom prst="rect">
+                      <a:avLst/>
+                    </a:prstGeom>
+                    <a:noFill/>
+                    <a:ln w="9525">
+                      <a:noFill/>
+                      <a:miter lim="800000"/>
+                      <a:headEnd/>
+                      <a:tailEnd/>
+                    </a:ln>
+                  </pic:spPr>
+                </pic:pic>
+              </a:graphicData>
+            </a:graphic>
+          </wp:inline>
+        </w:drawing>
+      </w:r>
+    </w:p>
+    <w:p>
+      <w:pPr>
+        <w:rPr>
+          <w:rFonts w:hint="eastAsia"/>
+        </w:rPr>
+      </w:pPr>
+      <w:r>
+        <w:rPr>
+          <w:rFonts w:hint="eastAsia"/>
+        </w:rPr>
+        <w:t>查看时区相关配置，如下：</w:t>
+      </w:r>
+    </w:p>
+    <w:p>
+      <w:pPr>
+        <w:rPr>
+          <w:rFonts w:hint="eastAsia"/>
+        </w:rPr>
+      </w:pPr>
+      <w:r>
+        <w:rPr>
+          <w:noProof/>
+        </w:rPr>
+        <w:drawing>
+          <wp:inline distT="0" distB="0" distL="0" distR="0">
+            <wp:extent cx="5274310" cy="594653"/>
+            <wp:effectExtent l="19050" t="0" r="2540" b="0"/>
+            <wp:docPr id="11" name="图片 8"/>
+            <wp:cNvGraphicFramePr>
+              <a:graphicFrameLocks xmlns:a="http://schemas.openxmlformats.org/drawingml/2006/main" noChangeAspect="1"/>
+            </wp:cNvGraphicFramePr>
+            <a:graphic xmlns:a="http://schemas.openxmlformats.org/drawingml/2006/main">
+              <a:graphicData uri="http://schemas.openxmlformats.org/drawingml/2006/picture">
+                <pic:pic xmlns:pic="http://schemas.openxmlformats.org/drawingml/2006/picture">
+                  <pic:nvPicPr>
+                    <pic:cNvPr id="0" name="Picture 8"/>
+                    <pic:cNvPicPr>
+                      <a:picLocks noChangeAspect="1" noChangeArrowheads="1"/>
+                    </pic:cNvPicPr>
+                  </pic:nvPicPr>
+                  <pic:blipFill>
+                    <a:blip r:embed="rId20"/>
+                    <a:srcRect/>
+                    <a:stretch>
+                      <a:fillRect/>
+                    </a:stretch>
+                  </pic:blipFill>
+                  <pic:spPr bwMode="auto">
+                    <a:xfrm>
+                      <a:off x="0" y="0"/>
+                      <a:ext cx="5274310" cy="594653"/>
+                    </a:xfrm>
+                    <a:prstGeom prst="rect">
+                      <a:avLst/>
+                    </a:prstGeom>
+                    <a:noFill/>
+                    <a:ln w="9525">
+                      <a:noFill/>
+                      <a:miter lim="800000"/>
+                      <a:headEnd/>
+                      <a:tailEnd/>
+                    </a:ln>
+                  </pic:spPr>
+                </pic:pic>
+              </a:graphicData>
+            </a:graphic>
+          </wp:inline>
+        </w:drawing>
+      </w:r>
+    </w:p>
+    <w:p>
+      <w:pPr>
+        <w:rPr>
+          <w:rFonts w:hint="eastAsia"/>
+        </w:rPr>
+      </w:pPr>
+      <w:r>
+        <w:rPr>
+          <w:rFonts w:hint="eastAsia"/>
+        </w:rPr>
+        <w:t>将默认的时区修改为当前实际的时区</w:t>
+      </w:r>
+    </w:p>
+    <w:p>
+      <w:pPr>
+        <w:pStyle w:val="af2"/>
+        <w:numPr>
+          <w:ilvl w:val="0"/>
+          <w:numId w:val="5"/>
+        </w:numPr>
+        <w:ind w:firstLineChars="0"/>
+        <w:rPr>
+          <w:rFonts w:hint="eastAsia"/>
+        </w:rPr>
+      </w:pPr>
+      <w:r>
+        <w:rPr>
+          <w:rFonts w:hint="eastAsia"/>
+        </w:rPr>
+        <w:t>重启</w:t>
+      </w:r>
+      <w:r>
+        <w:rPr>
+          <w:rFonts w:hint="eastAsia"/>
+        </w:rPr>
+        <w:t>hue</w:t>
+      </w:r>
+      <w:r>
+        <w:rPr>
+          <w:rFonts w:hint="eastAsia"/>
+        </w:rPr>
+        <w:t>服务，之后时间就正常了</w:t>
+      </w:r>
+    </w:p>
+    <w:p>
+      <w:pPr>
+        <w:rPr>
+          <w:rFonts w:hint="eastAsia"/>
+        </w:rPr>
+      </w:pPr>
+    </w:p>
+    <w:p>
+      <w:pPr>
+        <w:rPr>
+          <w:rFonts w:hint="eastAsia"/>
+        </w:rPr>
+      </w:pPr>
+    </w:p>
+    <w:p>
+      <w:pPr>
+        <w:rPr>
+          <w:rFonts w:hint="eastAsia"/>
+        </w:rPr>
+      </w:pPr>
+    </w:p>
+    <w:p>
+      <w:pPr>
+        <w:rPr>
+          <w:rFonts w:hint="eastAsia"/>
+        </w:rPr>
+      </w:pPr>
+    </w:p>
+    <w:p>
+      <w:pPr>
+        <w:rPr>
+          <w:rFonts w:hint="eastAsia"/>
+        </w:rPr>
+      </w:pPr>
+    </w:p>
     <w:p/>
     <w:sectPr>
       <w:pgSz w:w="11906" w:h="16838"/>
@@ -2303,8 +2828,8 @@
 </file>
 
 <file path=word/endnotes.xml><?xml version="1.0" encoding="utf-8"?>
-<w:endnotes xmlns:wpc="http://schemas.microsoft.com/office/word/2010/wordprocessingCanvas" xmlns:mc="http://schemas.openxmlformats.org/markup-compatibility/2006" xmlns:o="urn:schemas-microsoft-com:office:office" xmlns:r="http://schemas.openxmlformats.org/officeDocument/2006/relationships" xmlns:m="http://schemas.openxmlformats.org/officeDocument/2006/math" xmlns:v="urn:schemas-microsoft-com:vml" xmlns:wp14="http://schemas.microsoft.com/office/word/2010/wordprocessingDrawing" xmlns:wp="http://schemas.openxmlformats.org/drawingml/2006/wordprocessingDrawing" xmlns:w10="urn:schemas-microsoft-com:office:word" xmlns:w="http://schemas.openxmlformats.org/wordprocessingml/2006/main" xmlns:w14="http://schemas.microsoft.com/office/word/2010/wordml" xmlns:w15="http://schemas.microsoft.com/office/word/2012/wordml" xmlns:wpg="http://schemas.microsoft.com/office/word/2010/wordprocessingGroup" xmlns:wpi="http://schemas.microsoft.com/office/word/2010/wordprocessingInk" xmlns:wne="http://schemas.microsoft.com/office/word/2006/wordml" xmlns:wps="http://schemas.microsoft.com/office/word/2010/wordprocessingShape" mc:Ignorable="w14 w15 wp14">
-  <w:endnote w:type="separator" w:id="-1">
+<w:endnotes xmlns:ve="http://schemas.openxmlformats.org/markup-compatibility/2006" xmlns:o="urn:schemas-microsoft-com:office:office" xmlns:r="http://schemas.openxmlformats.org/officeDocument/2006/relationships" xmlns:m="http://schemas.openxmlformats.org/officeDocument/2006/math" xmlns:v="urn:schemas-microsoft-com:vml" xmlns:wp="http://schemas.openxmlformats.org/drawingml/2006/wordprocessingDrawing" xmlns:w10="urn:schemas-microsoft-com:office:word" xmlns:w="http://schemas.openxmlformats.org/wordprocessingml/2006/main" xmlns:wne="http://schemas.microsoft.com/office/word/2006/wordml">
+  <w:endnote w:type="separator" w:id="0">
     <w:p>
       <w:pPr>
         <w:spacing w:after="0" w:line="240" w:lineRule="auto"/>
@@ -2314,7 +2839,7 @@
       </w:r>
     </w:p>
   </w:endnote>
-  <w:endnote w:type="continuationSeparator" w:id="0">
+  <w:endnote w:type="continuationSeparator" w:id="1">
     <w:p>
       <w:pPr>
         <w:spacing w:after="0" w:line="240" w:lineRule="auto"/>
@@ -2328,8 +2853,8 @@
 </file>
 
 <file path=word/footnotes.xml><?xml version="1.0" encoding="utf-8"?>
-<w:footnotes xmlns:wpc="http://schemas.microsoft.com/office/word/2010/wordprocessingCanvas" xmlns:mc="http://schemas.openxmlformats.org/markup-compatibility/2006" xmlns:o="urn:schemas-microsoft-com:office:office" xmlns:r="http://schemas.openxmlformats.org/officeDocument/2006/relationships" xmlns:m="http://schemas.openxmlformats.org/officeDocument/2006/math" xmlns:v="urn:schemas-microsoft-com:vml" xmlns:wp14="http://schemas.microsoft.com/office/word/2010/wordprocessingDrawing" xmlns:wp="http://schemas.openxmlformats.org/drawingml/2006/wordprocessingDrawing" xmlns:w10="urn:schemas-microsoft-com:office:word" xmlns:w="http://schemas.openxmlformats.org/wordprocessingml/2006/main" xmlns:w14="http://schemas.microsoft.com/office/word/2010/wordml" xmlns:w15="http://schemas.microsoft.com/office/word/2012/wordml" xmlns:wpg="http://schemas.microsoft.com/office/word/2010/wordprocessingGroup" xmlns:wpi="http://schemas.microsoft.com/office/word/2010/wordprocessingInk" xmlns:wne="http://schemas.microsoft.com/office/word/2006/wordml" xmlns:wps="http://schemas.microsoft.com/office/word/2010/wordprocessingShape" mc:Ignorable="w14 w15 wp14">
-  <w:footnote w:type="separator" w:id="-1">
+<w:footnotes xmlns:ve="http://schemas.openxmlformats.org/markup-compatibility/2006" xmlns:o="urn:schemas-microsoft-com:office:office" xmlns:r="http://schemas.openxmlformats.org/officeDocument/2006/relationships" xmlns:m="http://schemas.openxmlformats.org/officeDocument/2006/math" xmlns:v="urn:schemas-microsoft-com:vml" xmlns:wp="http://schemas.openxmlformats.org/drawingml/2006/wordprocessingDrawing" xmlns:w10="urn:schemas-microsoft-com:office:word" xmlns:w="http://schemas.openxmlformats.org/wordprocessingml/2006/main" xmlns:wne="http://schemas.microsoft.com/office/word/2006/wordml">
+  <w:footnote w:type="separator" w:id="0">
     <w:p>
       <w:pPr>
         <w:spacing w:after="0" w:line="240" w:lineRule="auto"/>
@@ -2339,7 +2864,7 @@
       </w:r>
     </w:p>
   </w:footnote>
-  <w:footnote w:type="continuationSeparator" w:id="0">
+  <w:footnote w:type="continuationSeparator" w:id="1">
     <w:p>
       <w:pPr>
         <w:spacing w:after="0" w:line="240" w:lineRule="auto"/>
@@ -2353,101 +2878,15 @@
 </file>
 
 <file path=word/numbering.xml><?xml version="1.0" encoding="utf-8"?>
-<w:numbering xmlns:wpc="http://schemas.microsoft.com/office/word/2010/wordprocessingCanvas" xmlns:mc="http://schemas.openxmlformats.org/markup-compatibility/2006" xmlns:o="urn:schemas-microsoft-com:office:office" xmlns:r="http://schemas.openxmlformats.org/officeDocument/2006/relationships" xmlns:m="http://schemas.openxmlformats.org/officeDocument/2006/math" xmlns:v="urn:schemas-microsoft-com:vml" xmlns:wp14="http://schemas.microsoft.com/office/word/2010/wordprocessingDrawing" xmlns:wp="http://schemas.openxmlformats.org/drawingml/2006/wordprocessingDrawing" xmlns:w10="urn:schemas-microsoft-com:office:word" xmlns:w="http://schemas.openxmlformats.org/wordprocessingml/2006/main" xmlns:w14="http://schemas.microsoft.com/office/word/2010/wordml" xmlns:w15="http://schemas.microsoft.com/office/word/2012/wordml" xmlns:wpg="http://schemas.microsoft.com/office/word/2010/wordprocessingGroup" xmlns:wpi="http://schemas.microsoft.com/office/word/2010/wordprocessingInk" xmlns:wne="http://schemas.microsoft.com/office/word/2006/wordml" xmlns:wps="http://schemas.microsoft.com/office/word/2010/wordprocessingShape" mc:Ignorable="w14 w15 wp14">
+<w:numbering xmlns:ve="http://schemas.openxmlformats.org/markup-compatibility/2006" xmlns:o="urn:schemas-microsoft-com:office:office" xmlns:r="http://schemas.openxmlformats.org/officeDocument/2006/relationships" xmlns:m="http://schemas.openxmlformats.org/officeDocument/2006/math" xmlns:v="urn:schemas-microsoft-com:vml" xmlns:wp="http://schemas.openxmlformats.org/drawingml/2006/wordprocessingDrawing" xmlns:w10="urn:schemas-microsoft-com:office:word" xmlns:w="http://schemas.openxmlformats.org/wordprocessingml/2006/main" xmlns:wne="http://schemas.microsoft.com/office/word/2006/wordml">
   <w:abstractNum w:abstractNumId="0">
-    <w:nsid w:val="155F18DD"/>
+    <w:nsid w:val="120C0D63"/>
     <w:multiLevelType w:val="hybridMultilevel"/>
-    <w:tmpl w:val="0C66288A"/>
-    <w:lvl w:ilvl="0" w:tplc="0409000F">
+    <w:tmpl w:val="BCA21844"/>
+    <w:lvl w:ilvl="0" w:tplc="BC76B008">
       <w:start w:val="1"/>
       <w:numFmt w:val="decimal"/>
-      <w:lvlText w:val="%1."/>
-      <w:lvlJc w:val="left"/>
-      <w:pPr>
-        <w:ind w:left="420" w:hanging="420"/>
-      </w:pPr>
-    </w:lvl>
-    <w:lvl w:ilvl="1" w:tplc="04090019" w:tentative="1">
-      <w:start w:val="1"/>
-      <w:numFmt w:val="lowerLetter"/>
-      <w:lvlText w:val="%2)"/>
-      <w:lvlJc w:val="left"/>
-      <w:pPr>
-        <w:ind w:left="840" w:hanging="420"/>
-      </w:pPr>
-    </w:lvl>
-    <w:lvl w:ilvl="2" w:tplc="0409001B" w:tentative="1">
-      <w:start w:val="1"/>
-      <w:numFmt w:val="lowerRoman"/>
-      <w:lvlText w:val="%3."/>
-      <w:lvlJc w:val="right"/>
-      <w:pPr>
-        <w:ind w:left="1260" w:hanging="420"/>
-      </w:pPr>
-    </w:lvl>
-    <w:lvl w:ilvl="3" w:tplc="0409000F" w:tentative="1">
-      <w:start w:val="1"/>
-      <w:numFmt w:val="decimal"/>
-      <w:lvlText w:val="%4."/>
-      <w:lvlJc w:val="left"/>
-      <w:pPr>
-        <w:ind w:left="1680" w:hanging="420"/>
-      </w:pPr>
-    </w:lvl>
-    <w:lvl w:ilvl="4" w:tplc="04090019" w:tentative="1">
-      <w:start w:val="1"/>
-      <w:numFmt w:val="lowerLetter"/>
-      <w:lvlText w:val="%5)"/>
-      <w:lvlJc w:val="left"/>
-      <w:pPr>
-        <w:ind w:left="2100" w:hanging="420"/>
-      </w:pPr>
-    </w:lvl>
-    <w:lvl w:ilvl="5" w:tplc="0409001B" w:tentative="1">
-      <w:start w:val="1"/>
-      <w:numFmt w:val="lowerRoman"/>
-      <w:lvlText w:val="%6."/>
-      <w:lvlJc w:val="right"/>
-      <w:pPr>
-        <w:ind w:left="2520" w:hanging="420"/>
-      </w:pPr>
-    </w:lvl>
-    <w:lvl w:ilvl="6" w:tplc="0409000F" w:tentative="1">
-      <w:start w:val="1"/>
-      <w:numFmt w:val="decimal"/>
-      <w:lvlText w:val="%7."/>
-      <w:lvlJc w:val="left"/>
-      <w:pPr>
-        <w:ind w:left="2940" w:hanging="420"/>
-      </w:pPr>
-    </w:lvl>
-    <w:lvl w:ilvl="7" w:tplc="04090019" w:tentative="1">
-      <w:start w:val="1"/>
-      <w:numFmt w:val="lowerLetter"/>
-      <w:lvlText w:val="%8)"/>
-      <w:lvlJc w:val="left"/>
-      <w:pPr>
-        <w:ind w:left="3360" w:hanging="420"/>
-      </w:pPr>
-    </w:lvl>
-    <w:lvl w:ilvl="8" w:tplc="0409001B" w:tentative="1">
-      <w:start w:val="1"/>
-      <w:numFmt w:val="lowerRoman"/>
-      <w:lvlText w:val="%9."/>
-      <w:lvlJc w:val="right"/>
-      <w:pPr>
-        <w:ind w:left="3780" w:hanging="420"/>
-      </w:pPr>
-    </w:lvl>
-  </w:abstractNum>
-  <w:abstractNum w:abstractNumId="1">
-    <w:nsid w:val="401E7364"/>
-    <w:multiLevelType w:val="hybridMultilevel"/>
-    <w:tmpl w:val="B51A1D56"/>
-    <w:lvl w:ilvl="0" w:tplc="ABA8BF76">
-      <w:start w:val="1"/>
-      <w:numFmt w:val="decimal"/>
-      <w:lvlText w:val="%1."/>
+      <w:lvlText w:val="%1，"/>
       <w:lvlJc w:val="left"/>
       <w:pPr>
         <w:ind w:left="360" w:hanging="360"/>
@@ -2529,7 +2968,271 @@
       </w:pPr>
     </w:lvl>
   </w:abstractNum>
+  <w:abstractNum w:abstractNumId="1">
+    <w:nsid w:val="155F18DD"/>
+    <w:multiLevelType w:val="hybridMultilevel"/>
+    <w:tmpl w:val="0C66288A"/>
+    <w:lvl w:ilvl="0" w:tplc="0409000F">
+      <w:start w:val="1"/>
+      <w:numFmt w:val="decimal"/>
+      <w:lvlText w:val="%1."/>
+      <w:lvlJc w:val="left"/>
+      <w:pPr>
+        <w:ind w:left="420" w:hanging="420"/>
+      </w:pPr>
+    </w:lvl>
+    <w:lvl w:ilvl="1" w:tplc="04090019" w:tentative="1">
+      <w:start w:val="1"/>
+      <w:numFmt w:val="lowerLetter"/>
+      <w:lvlText w:val="%2)"/>
+      <w:lvlJc w:val="left"/>
+      <w:pPr>
+        <w:ind w:left="840" w:hanging="420"/>
+      </w:pPr>
+    </w:lvl>
+    <w:lvl w:ilvl="2" w:tplc="0409001B" w:tentative="1">
+      <w:start w:val="1"/>
+      <w:numFmt w:val="lowerRoman"/>
+      <w:lvlText w:val="%3."/>
+      <w:lvlJc w:val="right"/>
+      <w:pPr>
+        <w:ind w:left="1260" w:hanging="420"/>
+      </w:pPr>
+    </w:lvl>
+    <w:lvl w:ilvl="3" w:tplc="0409000F" w:tentative="1">
+      <w:start w:val="1"/>
+      <w:numFmt w:val="decimal"/>
+      <w:lvlText w:val="%4."/>
+      <w:lvlJc w:val="left"/>
+      <w:pPr>
+        <w:ind w:left="1680" w:hanging="420"/>
+      </w:pPr>
+    </w:lvl>
+    <w:lvl w:ilvl="4" w:tplc="04090019" w:tentative="1">
+      <w:start w:val="1"/>
+      <w:numFmt w:val="lowerLetter"/>
+      <w:lvlText w:val="%5)"/>
+      <w:lvlJc w:val="left"/>
+      <w:pPr>
+        <w:ind w:left="2100" w:hanging="420"/>
+      </w:pPr>
+    </w:lvl>
+    <w:lvl w:ilvl="5" w:tplc="0409001B" w:tentative="1">
+      <w:start w:val="1"/>
+      <w:numFmt w:val="lowerRoman"/>
+      <w:lvlText w:val="%6."/>
+      <w:lvlJc w:val="right"/>
+      <w:pPr>
+        <w:ind w:left="2520" w:hanging="420"/>
+      </w:pPr>
+    </w:lvl>
+    <w:lvl w:ilvl="6" w:tplc="0409000F" w:tentative="1">
+      <w:start w:val="1"/>
+      <w:numFmt w:val="decimal"/>
+      <w:lvlText w:val="%7."/>
+      <w:lvlJc w:val="left"/>
+      <w:pPr>
+        <w:ind w:left="2940" w:hanging="420"/>
+      </w:pPr>
+    </w:lvl>
+    <w:lvl w:ilvl="7" w:tplc="04090019" w:tentative="1">
+      <w:start w:val="1"/>
+      <w:numFmt w:val="lowerLetter"/>
+      <w:lvlText w:val="%8)"/>
+      <w:lvlJc w:val="left"/>
+      <w:pPr>
+        <w:ind w:left="3360" w:hanging="420"/>
+      </w:pPr>
+    </w:lvl>
+    <w:lvl w:ilvl="8" w:tplc="0409001B" w:tentative="1">
+      <w:start w:val="1"/>
+      <w:numFmt w:val="lowerRoman"/>
+      <w:lvlText w:val="%9."/>
+      <w:lvlJc w:val="right"/>
+      <w:pPr>
+        <w:ind w:left="3780" w:hanging="420"/>
+      </w:pPr>
+    </w:lvl>
+  </w:abstractNum>
   <w:abstractNum w:abstractNumId="2">
+    <w:nsid w:val="401E7364"/>
+    <w:multiLevelType w:val="hybridMultilevel"/>
+    <w:tmpl w:val="B51A1D56"/>
+    <w:lvl w:ilvl="0" w:tplc="ABA8BF76">
+      <w:start w:val="1"/>
+      <w:numFmt w:val="decimal"/>
+      <w:lvlText w:val="%1."/>
+      <w:lvlJc w:val="left"/>
+      <w:pPr>
+        <w:ind w:left="360" w:hanging="360"/>
+      </w:pPr>
+      <w:rPr>
+        <w:rFonts w:hint="default"/>
+      </w:rPr>
+    </w:lvl>
+    <w:lvl w:ilvl="1" w:tplc="04090019" w:tentative="1">
+      <w:start w:val="1"/>
+      <w:numFmt w:val="lowerLetter"/>
+      <w:lvlText w:val="%2)"/>
+      <w:lvlJc w:val="left"/>
+      <w:pPr>
+        <w:ind w:left="840" w:hanging="420"/>
+      </w:pPr>
+    </w:lvl>
+    <w:lvl w:ilvl="2" w:tplc="0409001B" w:tentative="1">
+      <w:start w:val="1"/>
+      <w:numFmt w:val="lowerRoman"/>
+      <w:lvlText w:val="%3."/>
+      <w:lvlJc w:val="right"/>
+      <w:pPr>
+        <w:ind w:left="1260" w:hanging="420"/>
+      </w:pPr>
+    </w:lvl>
+    <w:lvl w:ilvl="3" w:tplc="0409000F" w:tentative="1">
+      <w:start w:val="1"/>
+      <w:numFmt w:val="decimal"/>
+      <w:lvlText w:val="%4."/>
+      <w:lvlJc w:val="left"/>
+      <w:pPr>
+        <w:ind w:left="1680" w:hanging="420"/>
+      </w:pPr>
+    </w:lvl>
+    <w:lvl w:ilvl="4" w:tplc="04090019" w:tentative="1">
+      <w:start w:val="1"/>
+      <w:numFmt w:val="lowerLetter"/>
+      <w:lvlText w:val="%5)"/>
+      <w:lvlJc w:val="left"/>
+      <w:pPr>
+        <w:ind w:left="2100" w:hanging="420"/>
+      </w:pPr>
+    </w:lvl>
+    <w:lvl w:ilvl="5" w:tplc="0409001B" w:tentative="1">
+      <w:start w:val="1"/>
+      <w:numFmt w:val="lowerRoman"/>
+      <w:lvlText w:val="%6."/>
+      <w:lvlJc w:val="right"/>
+      <w:pPr>
+        <w:ind w:left="2520" w:hanging="420"/>
+      </w:pPr>
+    </w:lvl>
+    <w:lvl w:ilvl="6" w:tplc="0409000F" w:tentative="1">
+      <w:start w:val="1"/>
+      <w:numFmt w:val="decimal"/>
+      <w:lvlText w:val="%7."/>
+      <w:lvlJc w:val="left"/>
+      <w:pPr>
+        <w:ind w:left="2940" w:hanging="420"/>
+      </w:pPr>
+    </w:lvl>
+    <w:lvl w:ilvl="7" w:tplc="04090019" w:tentative="1">
+      <w:start w:val="1"/>
+      <w:numFmt w:val="lowerLetter"/>
+      <w:lvlText w:val="%8)"/>
+      <w:lvlJc w:val="left"/>
+      <w:pPr>
+        <w:ind w:left="3360" w:hanging="420"/>
+      </w:pPr>
+    </w:lvl>
+    <w:lvl w:ilvl="8" w:tplc="0409001B" w:tentative="1">
+      <w:start w:val="1"/>
+      <w:numFmt w:val="lowerRoman"/>
+      <w:lvlText w:val="%9."/>
+      <w:lvlJc w:val="right"/>
+      <w:pPr>
+        <w:ind w:left="3780" w:hanging="420"/>
+      </w:pPr>
+    </w:lvl>
+  </w:abstractNum>
+  <w:abstractNum w:abstractNumId="3">
+    <w:nsid w:val="4D8A7F1F"/>
+    <w:multiLevelType w:val="hybridMultilevel"/>
+    <w:tmpl w:val="B8E00472"/>
+    <w:lvl w:ilvl="0" w:tplc="64B6FC10">
+      <w:start w:val="1"/>
+      <w:numFmt w:val="decimal"/>
+      <w:lvlText w:val="%1."/>
+      <w:lvlJc w:val="left"/>
+      <w:pPr>
+        <w:ind w:left="360" w:hanging="360"/>
+      </w:pPr>
+      <w:rPr>
+        <w:rFonts w:hint="default"/>
+      </w:rPr>
+    </w:lvl>
+    <w:lvl w:ilvl="1" w:tplc="04090019" w:tentative="1">
+      <w:start w:val="1"/>
+      <w:numFmt w:val="lowerLetter"/>
+      <w:lvlText w:val="%2)"/>
+      <w:lvlJc w:val="left"/>
+      <w:pPr>
+        <w:ind w:left="840" w:hanging="420"/>
+      </w:pPr>
+    </w:lvl>
+    <w:lvl w:ilvl="2" w:tplc="0409001B" w:tentative="1">
+      <w:start w:val="1"/>
+      <w:numFmt w:val="lowerRoman"/>
+      <w:lvlText w:val="%3."/>
+      <w:lvlJc w:val="right"/>
+      <w:pPr>
+        <w:ind w:left="1260" w:hanging="420"/>
+      </w:pPr>
+    </w:lvl>
+    <w:lvl w:ilvl="3" w:tplc="0409000F" w:tentative="1">
+      <w:start w:val="1"/>
+      <w:numFmt w:val="decimal"/>
+      <w:lvlText w:val="%4."/>
+      <w:lvlJc w:val="left"/>
+      <w:pPr>
+        <w:ind w:left="1680" w:hanging="420"/>
+      </w:pPr>
+    </w:lvl>
+    <w:lvl w:ilvl="4" w:tplc="04090019" w:tentative="1">
+      <w:start w:val="1"/>
+      <w:numFmt w:val="lowerLetter"/>
+      <w:lvlText w:val="%5)"/>
+      <w:lvlJc w:val="left"/>
+      <w:pPr>
+        <w:ind w:left="2100" w:hanging="420"/>
+      </w:pPr>
+    </w:lvl>
+    <w:lvl w:ilvl="5" w:tplc="0409001B" w:tentative="1">
+      <w:start w:val="1"/>
+      <w:numFmt w:val="lowerRoman"/>
+      <w:lvlText w:val="%6."/>
+      <w:lvlJc w:val="right"/>
+      <w:pPr>
+        <w:ind w:left="2520" w:hanging="420"/>
+      </w:pPr>
+    </w:lvl>
+    <w:lvl w:ilvl="6" w:tplc="0409000F" w:tentative="1">
+      <w:start w:val="1"/>
+      <w:numFmt w:val="decimal"/>
+      <w:lvlText w:val="%7."/>
+      <w:lvlJc w:val="left"/>
+      <w:pPr>
+        <w:ind w:left="2940" w:hanging="420"/>
+      </w:pPr>
+    </w:lvl>
+    <w:lvl w:ilvl="7" w:tplc="04090019" w:tentative="1">
+      <w:start w:val="1"/>
+      <w:numFmt w:val="lowerLetter"/>
+      <w:lvlText w:val="%8)"/>
+      <w:lvlJc w:val="left"/>
+      <w:pPr>
+        <w:ind w:left="3360" w:hanging="420"/>
+      </w:pPr>
+    </w:lvl>
+    <w:lvl w:ilvl="8" w:tplc="0409001B" w:tentative="1">
+      <w:start w:val="1"/>
+      <w:numFmt w:val="lowerRoman"/>
+      <w:lvlText w:val="%9."/>
+      <w:lvlJc w:val="right"/>
+      <w:pPr>
+        <w:ind w:left="3780" w:hanging="420"/>
+      </w:pPr>
+    </w:lvl>
+  </w:abstractNum>
+  <w:abstractNum w:abstractNumId="4">
     <w:nsid w:val="67C96615"/>
     <w:multiLevelType w:val="multilevel"/>
     <w:tmpl w:val="04090025"/>
@@ -2625,19 +3328,25 @@
     </w:lvl>
   </w:abstractNum>
   <w:num w:numId="1">
+    <w:abstractNumId w:val="4"/>
+  </w:num>
+  <w:num w:numId="2">
+    <w:abstractNumId w:val="1"/>
+  </w:num>
+  <w:num w:numId="3">
     <w:abstractNumId w:val="2"/>
   </w:num>
-  <w:num w:numId="2">
+  <w:num w:numId="4">
     <w:abstractNumId w:val="0"/>
   </w:num>
-  <w:num w:numId="3">
-    <w:abstractNumId w:val="1"/>
+  <w:num w:numId="5">
+    <w:abstractNumId w:val="3"/>
   </w:num>
 </w:numbering>
 </file>
 
 <file path=word/styles.xml><?xml version="1.0" encoding="utf-8"?>
-<w:styles xmlns:mc="http://schemas.openxmlformats.org/markup-compatibility/2006" xmlns:r="http://schemas.openxmlformats.org/officeDocument/2006/relationships" xmlns:w="http://schemas.openxmlformats.org/wordprocessingml/2006/main" xmlns:w14="http://schemas.microsoft.com/office/word/2010/wordml" xmlns:w15="http://schemas.microsoft.com/office/word/2012/wordml" mc:Ignorable="w14 w15">
+<w:styles xmlns:r="http://schemas.openxmlformats.org/officeDocument/2006/relationships" xmlns:w="http://schemas.openxmlformats.org/wordprocessingml/2006/main">
   <w:docDefaults>
     <w:rPrDefault>
       <w:rPr>
@@ -2653,378 +3362,144 @@
       </w:pPr>
     </w:pPrDefault>
   </w:docDefaults>
-  <w:latentStyles w:defLockedState="0" w:defUIPriority="99" w:defSemiHidden="0" w:defUnhideWhenUsed="0" w:defQFormat="0" w:count="371">
-    <w:lsdException w:name="Normal" w:uiPriority="0" w:qFormat="1"/>
-    <w:lsdException w:name="heading 1" w:uiPriority="9" w:qFormat="1"/>
-    <w:lsdException w:name="heading 2" w:semiHidden="1" w:uiPriority="9" w:unhideWhenUsed="1" w:qFormat="1"/>
-    <w:lsdException w:name="heading 3" w:semiHidden="1" w:uiPriority="9" w:unhideWhenUsed="1" w:qFormat="1"/>
-    <w:lsdException w:name="heading 4" w:semiHidden="1" w:uiPriority="9" w:unhideWhenUsed="1" w:qFormat="1"/>
-    <w:lsdException w:name="heading 5" w:semiHidden="1" w:uiPriority="9" w:unhideWhenUsed="1" w:qFormat="1"/>
-    <w:lsdException w:name="heading 6" w:semiHidden="1" w:uiPriority="9" w:unhideWhenUsed="1" w:qFormat="1"/>
-    <w:lsdException w:name="heading 7" w:semiHidden="1" w:uiPriority="9" w:unhideWhenUsed="1" w:qFormat="1"/>
-    <w:lsdException w:name="heading 8" w:semiHidden="1" w:uiPriority="9" w:unhideWhenUsed="1" w:qFormat="1"/>
-    <w:lsdException w:name="heading 9" w:semiHidden="1" w:uiPriority="9" w:unhideWhenUsed="1" w:qFormat="1"/>
-    <w:lsdException w:name="index 1" w:semiHidden="1" w:unhideWhenUsed="1"/>
-    <w:lsdException w:name="index 2" w:semiHidden="1" w:unhideWhenUsed="1"/>
-    <w:lsdException w:name="index 3" w:semiHidden="1" w:unhideWhenUsed="1"/>
-    <w:lsdException w:name="index 4" w:semiHidden="1" w:unhideWhenUsed="1"/>
-    <w:lsdException w:name="index 5" w:semiHidden="1" w:unhideWhenUsed="1"/>
-    <w:lsdException w:name="index 6" w:semiHidden="1" w:unhideWhenUsed="1"/>
-    <w:lsdException w:name="index 7" w:semiHidden="1" w:unhideWhenUsed="1"/>
-    <w:lsdException w:name="index 8" w:semiHidden="1" w:unhideWhenUsed="1"/>
-    <w:lsdException w:name="index 9" w:semiHidden="1" w:unhideWhenUsed="1"/>
-    <w:lsdException w:name="toc 1" w:semiHidden="1" w:uiPriority="39" w:unhideWhenUsed="1"/>
-    <w:lsdException w:name="toc 2" w:semiHidden="1" w:uiPriority="39" w:unhideWhenUsed="1"/>
-    <w:lsdException w:name="toc 3" w:semiHidden="1" w:uiPriority="39" w:unhideWhenUsed="1"/>
-    <w:lsdException w:name="toc 4" w:semiHidden="1" w:uiPriority="39" w:unhideWhenUsed="1"/>
-    <w:lsdException w:name="toc 5" w:semiHidden="1" w:uiPriority="39" w:unhideWhenUsed="1"/>
-    <w:lsdException w:name="toc 6" w:semiHidden="1" w:uiPriority="39" w:unhideWhenUsed="1"/>
-    <w:lsdException w:name="toc 7" w:semiHidden="1" w:uiPriority="39" w:unhideWhenUsed="1"/>
-    <w:lsdException w:name="toc 8" w:semiHidden="1" w:uiPriority="39" w:unhideWhenUsed="1"/>
-    <w:lsdException w:name="toc 9" w:semiHidden="1" w:uiPriority="39" w:unhideWhenUsed="1"/>
-    <w:lsdException w:name="Normal Indent" w:semiHidden="1" w:unhideWhenUsed="1"/>
-    <w:lsdException w:name="footnote text" w:semiHidden="1" w:unhideWhenUsed="1"/>
-    <w:lsdException w:name="annotation text" w:semiHidden="1" w:unhideWhenUsed="1"/>
-    <w:lsdException w:name="header" w:semiHidden="1" w:unhideWhenUsed="1"/>
-    <w:lsdException w:name="footer" w:semiHidden="1" w:unhideWhenUsed="1"/>
-    <w:lsdException w:name="index heading" w:semiHidden="1" w:unhideWhenUsed="1"/>
-    <w:lsdException w:name="caption" w:semiHidden="1" w:uiPriority="35" w:unhideWhenUsed="1" w:qFormat="1"/>
-    <w:lsdException w:name="table of figures" w:semiHidden="1" w:unhideWhenUsed="1"/>
-    <w:lsdException w:name="envelope address" w:semiHidden="1" w:unhideWhenUsed="1"/>
-    <w:lsdException w:name="envelope return" w:semiHidden="1" w:unhideWhenUsed="1"/>
-    <w:lsdException w:name="footnote reference" w:semiHidden="1" w:unhideWhenUsed="1"/>
-    <w:lsdException w:name="annotation reference" w:semiHidden="1" w:unhideWhenUsed="1"/>
-    <w:lsdException w:name="line number" w:semiHidden="1" w:unhideWhenUsed="1"/>
-    <w:lsdException w:name="page number" w:semiHidden="1" w:unhideWhenUsed="1"/>
-    <w:lsdException w:name="endnote reference" w:semiHidden="1" w:unhideWhenUsed="1"/>
-    <w:lsdException w:name="endnote text" w:semiHidden="1" w:unhideWhenUsed="1"/>
-    <w:lsdException w:name="table of authorities" w:semiHidden="1" w:unhideWhenUsed="1"/>
-    <w:lsdException w:name="macro" w:semiHidden="1" w:unhideWhenUsed="1"/>
-    <w:lsdException w:name="toa heading" w:semiHidden="1" w:unhideWhenUsed="1"/>
-    <w:lsdException w:name="List" w:semiHidden="1" w:unhideWhenUsed="1"/>
-    <w:lsdException w:name="List Bullet" w:semiHidden="1" w:unhideWhenUsed="1"/>
-    <w:lsdException w:name="List Number" w:semiHidden="1" w:unhideWhenUsed="1"/>
-    <w:lsdException w:name="List 2" w:semiHidden="1" w:unhideWhenUsed="1"/>
-    <w:lsdException w:name="List 3" w:semiHidden="1" w:unhideWhenUsed="1"/>
-    <w:lsdException w:name="List 4" w:semiHidden="1" w:unhideWhenUsed="1"/>
-    <w:lsdException w:name="List 5" w:semiHidden="1" w:unhideWhenUsed="1"/>
-    <w:lsdException w:name="List Bullet 2" w:semiHidden="1" w:unhideWhenUsed="1"/>
-    <w:lsdException w:name="List Bullet 3" w:semiHidden="1" w:unhideWhenUsed="1"/>
-    <w:lsdException w:name="List Bullet 4" w:semiHidden="1" w:unhideWhenUsed="1"/>
-    <w:lsdException w:name="List Bullet 5" w:semiHidden="1" w:unhideWhenUsed="1"/>
-    <w:lsdException w:name="List Number 2" w:semiHidden="1" w:unhideWhenUsed="1"/>
-    <w:lsdException w:name="List Number 3" w:semiHidden="1" w:unhideWhenUsed="1"/>
-    <w:lsdException w:name="List Number 4" w:semiHidden="1" w:unhideWhenUsed="1"/>
-    <w:lsdException w:name="List Number 5" w:semiHidden="1" w:unhideWhenUsed="1"/>
-    <w:lsdException w:name="Title" w:uiPriority="10" w:qFormat="1"/>
-    <w:lsdException w:name="Closing" w:semiHidden="1" w:unhideWhenUsed="1"/>
-    <w:lsdException w:name="Signature" w:semiHidden="1" w:unhideWhenUsed="1"/>
-    <w:lsdException w:name="Default Paragraph Font" w:semiHidden="1" w:uiPriority="1" w:unhideWhenUsed="1"/>
-    <w:lsdException w:name="Body Text" w:semiHidden="1" w:unhideWhenUsed="1"/>
-    <w:lsdException w:name="Body Text Indent" w:semiHidden="1" w:unhideWhenUsed="1"/>
-    <w:lsdException w:name="List Continue" w:semiHidden="1" w:unhideWhenUsed="1"/>
-    <w:lsdException w:name="List Continue 2" w:semiHidden="1" w:unhideWhenUsed="1"/>
-    <w:lsdException w:name="List Continue 3" w:semiHidden="1" w:unhideWhenUsed="1"/>
-    <w:lsdException w:name="List Continue 4" w:semiHidden="1" w:unhideWhenUsed="1"/>
-    <w:lsdException w:name="List Continue 5" w:semiHidden="1" w:unhideWhenUsed="1"/>
-    <w:lsdException w:name="Message Header" w:semiHidden="1" w:unhideWhenUsed="1"/>
-    <w:lsdException w:name="Subtitle" w:uiPriority="11" w:qFormat="1"/>
-    <w:lsdException w:name="Salutation" w:semiHidden="1" w:unhideWhenUsed="1"/>
-    <w:lsdException w:name="Date" w:semiHidden="1" w:unhideWhenUsed="1"/>
-    <w:lsdException w:name="Body Text First Indent" w:semiHidden="1" w:unhideWhenUsed="1"/>
-    <w:lsdException w:name="Body Text First Indent 2" w:semiHidden="1" w:unhideWhenUsed="1"/>
-    <w:lsdException w:name="Note Heading" w:semiHidden="1" w:unhideWhenUsed="1"/>
-    <w:lsdException w:name="Body Text 2" w:semiHidden="1" w:unhideWhenUsed="1"/>
-    <w:lsdException w:name="Body Text 3" w:semiHidden="1" w:unhideWhenUsed="1"/>
-    <w:lsdException w:name="Body Text Indent 2" w:semiHidden="1" w:unhideWhenUsed="1"/>
-    <w:lsdException w:name="Body Text Indent 3" w:semiHidden="1" w:unhideWhenUsed="1"/>
-    <w:lsdException w:name="Block Text" w:semiHidden="1" w:unhideWhenUsed="1"/>
-    <w:lsdException w:name="Hyperlink" w:semiHidden="1" w:unhideWhenUsed="1"/>
-    <w:lsdException w:name="FollowedHyperlink" w:semiHidden="1" w:unhideWhenUsed="1"/>
-    <w:lsdException w:name="Strong" w:uiPriority="22" w:qFormat="1"/>
-    <w:lsdException w:name="Emphasis" w:uiPriority="20" w:qFormat="1"/>
-    <w:lsdException w:name="Document Map" w:semiHidden="1" w:unhideWhenUsed="1"/>
-    <w:lsdException w:name="Plain Text" w:semiHidden="1" w:unhideWhenUsed="1"/>
-    <w:lsdException w:name="E-mail Signature" w:semiHidden="1" w:unhideWhenUsed="1"/>
-    <w:lsdException w:name="HTML Top of Form" w:semiHidden="1" w:unhideWhenUsed="1"/>
-    <w:lsdException w:name="HTML Bottom of Form" w:semiHidden="1" w:unhideWhenUsed="1"/>
-    <w:lsdException w:name="Normal (Web)" w:semiHidden="1" w:unhideWhenUsed="1"/>
-    <w:lsdException w:name="HTML Acronym" w:semiHidden="1" w:unhideWhenUsed="1"/>
-    <w:lsdException w:name="HTML Address" w:semiHidden="1" w:unhideWhenUsed="1"/>
-    <w:lsdException w:name="HTML Cite" w:semiHidden="1" w:unhideWhenUsed="1"/>
-    <w:lsdException w:name="HTML Code" w:semiHidden="1" w:unhideWhenUsed="1"/>
-    <w:lsdException w:name="HTML Definition" w:semiHidden="1" w:unhideWhenUsed="1"/>
-    <w:lsdException w:name="HTML Keyboard" w:semiHidden="1" w:unhideWhenUsed="1"/>
-    <w:lsdException w:name="HTML Preformatted" w:semiHidden="1" w:unhideWhenUsed="1"/>
-    <w:lsdException w:name="HTML Sample" w:semiHidden="1" w:unhideWhenUsed="1"/>
-    <w:lsdException w:name="HTML Typewriter" w:semiHidden="1" w:unhideWhenUsed="1"/>
-    <w:lsdException w:name="HTML Variable" w:semiHidden="1" w:unhideWhenUsed="1"/>
-    <w:lsdException w:name="Normal Table" w:semiHidden="1" w:unhideWhenUsed="1"/>
-    <w:lsdException w:name="annotation subject" w:semiHidden="1" w:unhideWhenUsed="1"/>
-    <w:lsdException w:name="No List" w:semiHidden="1" w:unhideWhenUsed="1"/>
-    <w:lsdException w:name="Outline List 1" w:semiHidden="1" w:unhideWhenUsed="1"/>
-    <w:lsdException w:name="Outline List 2" w:semiHidden="1" w:unhideWhenUsed="1"/>
-    <w:lsdException w:name="Outline List 3" w:semiHidden="1" w:unhideWhenUsed="1"/>
-    <w:lsdException w:name="Table Simple 1" w:semiHidden="1" w:unhideWhenUsed="1"/>
-    <w:lsdException w:name="Table Simple 2" w:semiHidden="1" w:unhideWhenUsed="1"/>
-    <w:lsdException w:name="Table Simple 3" w:semiHidden="1" w:unhideWhenUsed="1"/>
-    <w:lsdException w:name="Table Classic 1" w:semiHidden="1" w:unhideWhenUsed="1"/>
-    <w:lsdException w:name="Table Classic 2" w:semiHidden="1" w:unhideWhenUsed="1"/>
-    <w:lsdException w:name="Table Classic 3" w:semiHidden="1" w:unhideWhenUsed="1"/>
-    <w:lsdException w:name="Table Classic 4" w:semiHidden="1" w:unhideWhenUsed="1"/>
-    <w:lsdException w:name="Table Colorful 1" w:semiHidden="1" w:unhideWhenUsed="1"/>
-    <w:lsdException w:name="Table Colorful 2" w:semiHidden="1" w:unhideWhenUsed="1"/>
-    <w:lsdException w:name="Table Colorful 3" w:semiHidden="1" w:unhideWhenUsed="1"/>
-    <w:lsdException w:name="Table Columns 1" w:semiHidden="1" w:unhideWhenUsed="1"/>
-    <w:lsdException w:name="Table Columns 2" w:semiHidden="1" w:unhideWhenUsed="1"/>
-    <w:lsdException w:name="Table Columns 3" w:semiHidden="1" w:unhideWhenUsed="1"/>
-    <w:lsdException w:name="Table Columns 4" w:semiHidden="1" w:unhideWhenUsed="1"/>
-    <w:lsdException w:name="Table Columns 5" w:semiHidden="1" w:unhideWhenUsed="1"/>
-    <w:lsdException w:name="Table Grid 1" w:semiHidden="1" w:unhideWhenUsed="1"/>
-    <w:lsdException w:name="Table Grid 2" w:semiHidden="1" w:unhideWhenUsed="1"/>
-    <w:lsdException w:name="Table Grid 3" w:semiHidden="1" w:unhideWhenUsed="1"/>
-    <w:lsdException w:name="Table Grid 4" w:semiHidden="1" w:unhideWhenUsed="1"/>
-    <w:lsdException w:name="Table Grid 5" w:semiHidden="1" w:unhideWhenUsed="1"/>
-    <w:lsdException w:name="Table Grid 6" w:semiHidden="1" w:unhideWhenUsed="1"/>
-    <w:lsdException w:name="Table Grid 7" w:semiHidden="1" w:unhideWhenUsed="1"/>
-    <w:lsdException w:name="Table Grid 8" w:semiHidden="1" w:unhideWhenUsed="1"/>
-    <w:lsdException w:name="Table List 1" w:semiHidden="1" w:unhideWhenUsed="1"/>
-    <w:lsdException w:name="Table List 2" w:semiHidden="1" w:unhideWhenUsed="1"/>
-    <w:lsdException w:name="Table List 3" w:semiHidden="1" w:unhideWhenUsed="1"/>
-    <w:lsdException w:name="Table List 4" w:semiHidden="1" w:unhideWhenUsed="1"/>
-    <w:lsdException w:name="Table List 5" w:semiHidden="1" w:unhideWhenUsed="1"/>
-    <w:lsdException w:name="Table List 6" w:semiHidden="1" w:unhideWhenUsed="1"/>
-    <w:lsdException w:name="Table List 7" w:semiHidden="1" w:unhideWhenUsed="1"/>
-    <w:lsdException w:name="Table List 8" w:semiHidden="1" w:unhideWhenUsed="1"/>
-    <w:lsdException w:name="Table 3D effects 1" w:semiHidden="1" w:unhideWhenUsed="1"/>
-    <w:lsdException w:name="Table 3D effects 2" w:semiHidden="1" w:unhideWhenUsed="1"/>
-    <w:lsdException w:name="Table 3D effects 3" w:semiHidden="1" w:unhideWhenUsed="1"/>
-    <w:lsdException w:name="Table Contemporary" w:semiHidden="1" w:unhideWhenUsed="1"/>
-    <w:lsdException w:name="Table Elegant" w:semiHidden="1" w:unhideWhenUsed="1"/>
-    <w:lsdException w:name="Table Professional" w:semiHidden="1" w:unhideWhenUsed="1"/>
-    <w:lsdException w:name="Table Subtle 1" w:semiHidden="1" w:unhideWhenUsed="1"/>
-    <w:lsdException w:name="Table Subtle 2" w:semiHidden="1" w:unhideWhenUsed="1"/>
-    <w:lsdException w:name="Table Web 1" w:semiHidden="1" w:unhideWhenUsed="1"/>
-    <w:lsdException w:name="Table Web 2" w:semiHidden="1" w:unhideWhenUsed="1"/>
-    <w:lsdException w:name="Table Web 3" w:semiHidden="1" w:unhideWhenUsed="1"/>
-    <w:lsdException w:name="Balloon Text" w:semiHidden="1" w:unhideWhenUsed="1"/>
-    <w:lsdException w:name="Table Grid" w:uiPriority="39"/>
-    <w:lsdException w:name="Table Theme" w:semiHidden="1" w:unhideWhenUsed="1"/>
-    <w:lsdException w:name="Placeholder Text" w:semiHidden="1"/>
-    <w:lsdException w:name="No Spacing" w:uiPriority="1" w:qFormat="1"/>
-    <w:lsdException w:name="Light Shading" w:uiPriority="60"/>
-    <w:lsdException w:name="Light List" w:uiPriority="61"/>
-    <w:lsdException w:name="Light Grid" w:uiPriority="62"/>
-    <w:lsdException w:name="Medium Shading 1" w:uiPriority="63"/>
-    <w:lsdException w:name="Medium Shading 2" w:uiPriority="64"/>
-    <w:lsdException w:name="Medium List 1" w:uiPriority="65"/>
-    <w:lsdException w:name="Medium List 2" w:uiPriority="66"/>
-    <w:lsdException w:name="Medium Grid 1" w:uiPriority="67"/>
-    <w:lsdException w:name="Medium Grid 2" w:uiPriority="68"/>
-    <w:lsdException w:name="Medium Grid 3" w:uiPriority="69"/>
-    <w:lsdException w:name="Dark List" w:uiPriority="70"/>
-    <w:lsdException w:name="Colorful Shading" w:uiPriority="71"/>
-    <w:lsdException w:name="Colorful List" w:uiPriority="72"/>
-    <w:lsdException w:name="Colorful Grid" w:uiPriority="73"/>
-    <w:lsdException w:name="Light Shading Accent 1" w:uiPriority="60"/>
-    <w:lsdException w:name="Light List Accent 1" w:uiPriority="61"/>
-    <w:lsdException w:name="Light Grid Accent 1" w:uiPriority="62"/>
-    <w:lsdException w:name="Medium Shading 1 Accent 1" w:uiPriority="63"/>
-    <w:lsdException w:name="Medium Shading 2 Accent 1" w:uiPriority="64"/>
-    <w:lsdException w:name="Medium List 1 Accent 1" w:uiPriority="65"/>
-    <w:lsdException w:name="Revision" w:semiHidden="1"/>
-    <w:lsdException w:name="List Paragraph" w:uiPriority="34" w:qFormat="1"/>
-    <w:lsdException w:name="Quote" w:uiPriority="29" w:qFormat="1"/>
-    <w:lsdException w:name="Intense Quote" w:uiPriority="30" w:qFormat="1"/>
-    <w:lsdException w:name="Medium List 2 Accent 1" w:uiPriority="66"/>
-    <w:lsdException w:name="Medium Grid 1 Accent 1" w:uiPriority="67"/>
-    <w:lsdException w:name="Medium Grid 2 Accent 1" w:uiPriority="68"/>
-    <w:lsdException w:name="Medium Grid 3 Accent 1" w:uiPriority="69"/>
-    <w:lsdException w:name="Dark List Accent 1" w:uiPriority="70"/>
-    <w:lsdException w:name="Colorful Shading Accent 1" w:uiPriority="71"/>
-    <w:lsdException w:name="Colorful List Accent 1" w:uiPriority="72"/>
-    <w:lsdException w:name="Colorful Grid Accent 1" w:uiPriority="73"/>
-    <w:lsdException w:name="Light Shading Accent 2" w:uiPriority="60"/>
-    <w:lsdException w:name="Light List Accent 2" w:uiPriority="61"/>
-    <w:lsdException w:name="Light Grid Accent 2" w:uiPriority="62"/>
-    <w:lsdException w:name="Medium Shading 1 Accent 2" w:uiPriority="63"/>
-    <w:lsdException w:name="Medium Shading 2 Accent 2" w:uiPriority="64"/>
-    <w:lsdException w:name="Medium List 1 Accent 2" w:uiPriority="65"/>
-    <w:lsdException w:name="Medium List 2 Accent 2" w:uiPriority="66"/>
-    <w:lsdException w:name="Medium Grid 1 Accent 2" w:uiPriority="67"/>
-    <w:lsdException w:name="Medium Grid 2 Accent 2" w:uiPriority="68"/>
-    <w:lsdException w:name="Medium Grid 3 Accent 2" w:uiPriority="69"/>
-    <w:lsdException w:name="Dark List Accent 2" w:uiPriority="70"/>
-    <w:lsdException w:name="Colorful Shading Accent 2" w:uiPriority="71"/>
-    <w:lsdException w:name="Colorful List Accent 2" w:uiPriority="72"/>
-    <w:lsdException w:name="Colorful Grid Accent 2" w:uiPriority="73"/>
-    <w:lsdException w:name="Light Shading Accent 3" w:uiPriority="60"/>
-    <w:lsdException w:name="Light List Accent 3" w:uiPriority="61"/>
-    <w:lsdException w:name="Light Grid Accent 3" w:uiPriority="62"/>
-    <w:lsdException w:name="Medium Shading 1 Accent 3" w:uiPriority="63"/>
-    <w:lsdException w:name="Medium Shading 2 Accent 3" w:uiPriority="64"/>
-    <w:lsdException w:name="Medium List 1 Accent 3" w:uiPriority="65"/>
-    <w:lsdException w:name="Medium List 2 Accent 3" w:uiPriority="66"/>
-    <w:lsdException w:name="Medium Grid 1 Accent 3" w:uiPriority="67"/>
-    <w:lsdException w:name="Medium Grid 2 Accent 3" w:uiPriority="68"/>
-    <w:lsdException w:name="Medium Grid 3 Accent 3" w:uiPriority="69"/>
-    <w:lsdException w:name="Dark List Accent 3" w:uiPriority="70"/>
-    <w:lsdException w:name="Colorful Shading Accent 3" w:uiPriority="71"/>
-    <w:lsdException w:name="Colorful List Accent 3" w:uiPriority="72"/>
-    <w:lsdException w:name="Colorful Grid Accent 3" w:uiPriority="73"/>
-    <w:lsdException w:name="Light Shading Accent 4" w:uiPriority="60"/>
-    <w:lsdException w:name="Light List Accent 4" w:uiPriority="61"/>
-    <w:lsdException w:name="Light Grid Accent 4" w:uiPriority="62"/>
-    <w:lsdException w:name="Medium Shading 1 Accent 4" w:uiPriority="63"/>
-    <w:lsdException w:name="Medium Shading 2 Accent 4" w:uiPriority="64"/>
-    <w:lsdException w:name="Medium List 1 Accent 4" w:uiPriority="65"/>
-    <w:lsdException w:name="Medium List 2 Accent 4" w:uiPriority="66"/>
-    <w:lsdException w:name="Medium Grid 1 Accent 4" w:uiPriority="67"/>
-    <w:lsdException w:name="Medium Grid 2 Accent 4" w:uiPriority="68"/>
-    <w:lsdException w:name="Medium Grid 3 Accent 4" w:uiPriority="69"/>
-    <w:lsdException w:name="Dark List Accent 4" w:uiPriority="70"/>
-    <w:lsdException w:name="Colorful Shading Accent 4" w:uiPriority="71"/>
-    <w:lsdException w:name="Colorful List Accent 4" w:uiPriority="72"/>
-    <w:lsdException w:name="Colorful Grid Accent 4" w:uiPriority="73"/>
-    <w:lsdException w:name="Light Shading Accent 5" w:uiPriority="60"/>
-    <w:lsdException w:name="Light List Accent 5" w:uiPriority="61"/>
-    <w:lsdException w:name="Light Grid Accent 5" w:uiPriority="62"/>
-    <w:lsdException w:name="Medium Shading 1 Accent 5" w:uiPriority="63"/>
-    <w:lsdException w:name="Medium Shading 2 Accent 5" w:uiPriority="64"/>
-    <w:lsdException w:name="Medium List 1 Accent 5" w:uiPriority="65"/>
-    <w:lsdException w:name="Medium List 2 Accent 5" w:uiPriority="66"/>
-    <w:lsdException w:name="Medium Grid 1 Accent 5" w:uiPriority="67"/>
-    <w:lsdException w:name="Medium Grid 2 Accent 5" w:uiPriority="68"/>
-    <w:lsdException w:name="Medium Grid 3 Accent 5" w:uiPriority="69"/>
-    <w:lsdException w:name="Dark List Accent 5" w:uiPriority="70"/>
-    <w:lsdException w:name="Colorful Shading Accent 5" w:uiPriority="71"/>
-    <w:lsdException w:name="Colorful List Accent 5" w:uiPriority="72"/>
-    <w:lsdException w:name="Colorful Grid Accent 5" w:uiPriority="73"/>
-    <w:lsdException w:name="Light Shading Accent 6" w:uiPriority="60"/>
-    <w:lsdException w:name="Light List Accent 6" w:uiPriority="61"/>
-    <w:lsdException w:name="Light Grid Accent 6" w:uiPriority="62"/>
-    <w:lsdException w:name="Medium Shading 1 Accent 6" w:uiPriority="63"/>
-    <w:lsdException w:name="Medium Shading 2 Accent 6" w:uiPriority="64"/>
-    <w:lsdException w:name="Medium List 1 Accent 6" w:uiPriority="65"/>
-    <w:lsdException w:name="Medium List 2 Accent 6" w:uiPriority="66"/>
-    <w:lsdException w:name="Medium Grid 1 Accent 6" w:uiPriority="67"/>
-    <w:lsdException w:name="Medium Grid 2 Accent 6" w:uiPriority="68"/>
-    <w:lsdException w:name="Medium Grid 3 Accent 6" w:uiPriority="69"/>
-    <w:lsdException w:name="Dark List Accent 6" w:uiPriority="70"/>
-    <w:lsdException w:name="Colorful Shading Accent 6" w:uiPriority="71"/>
-    <w:lsdException w:name="Colorful List Accent 6" w:uiPriority="72"/>
-    <w:lsdException w:name="Colorful Grid Accent 6" w:uiPriority="73"/>
-    <w:lsdException w:name="Subtle Emphasis" w:uiPriority="19" w:qFormat="1"/>
-    <w:lsdException w:name="Intense Emphasis" w:uiPriority="21" w:qFormat="1"/>
-    <w:lsdException w:name="Subtle Reference" w:uiPriority="31" w:qFormat="1"/>
-    <w:lsdException w:name="Intense Reference" w:uiPriority="32" w:qFormat="1"/>
-    <w:lsdException w:name="Book Title" w:uiPriority="33" w:qFormat="1"/>
-    <w:lsdException w:name="Bibliography" w:semiHidden="1" w:uiPriority="37" w:unhideWhenUsed="1"/>
-    <w:lsdException w:name="TOC Heading" w:semiHidden="1" w:uiPriority="39" w:unhideWhenUsed="1" w:qFormat="1"/>
-    <w:lsdException w:name="Plain Table 1" w:uiPriority="41"/>
-    <w:lsdException w:name="Plain Table 2" w:uiPriority="42"/>
-    <w:lsdException w:name="Plain Table 3" w:uiPriority="43"/>
-    <w:lsdException w:name="Plain Table 4" w:uiPriority="44"/>
-    <w:lsdException w:name="Plain Table 5" w:uiPriority="45"/>
-    <w:lsdException w:name="Grid Table Light" w:uiPriority="40"/>
-    <w:lsdException w:name="Grid Table 1 Light" w:uiPriority="46"/>
-    <w:lsdException w:name="Grid Table 2" w:uiPriority="47"/>
-    <w:lsdException w:name="Grid Table 3" w:uiPriority="48"/>
-    <w:lsdException w:name="Grid Table 4" w:uiPriority="49"/>
-    <w:lsdException w:name="Grid Table 5 Dark" w:uiPriority="50"/>
-    <w:lsdException w:name="Grid Table 6 Colorful" w:uiPriority="51"/>
-    <w:lsdException w:name="Grid Table 7 Colorful" w:uiPriority="52"/>
-    <w:lsdException w:name="Grid Table 1 Light Accent 1" w:uiPriority="46"/>
-    <w:lsdException w:name="Grid Table 2 Accent 1" w:uiPriority="47"/>
-    <w:lsdException w:name="Grid Table 3 Accent 1" w:uiPriority="48"/>
-    <w:lsdException w:name="Grid Table 4 Accent 1" w:uiPriority="49"/>
-    <w:lsdException w:name="Grid Table 5 Dark Accent 1" w:uiPriority="50"/>
-    <w:lsdException w:name="Grid Table 6 Colorful Accent 1" w:uiPriority="51"/>
-    <w:lsdException w:name="Grid Table 7 Colorful Accent 1" w:uiPriority="52"/>
-    <w:lsdException w:name="Grid Table 1 Light Accent 2" w:uiPriority="46"/>
-    <w:lsdException w:name="Grid Table 2 Accent 2" w:uiPriority="47"/>
-    <w:lsdException w:name="Grid Table 3 Accent 2" w:uiPriority="48"/>
-    <w:lsdException w:name="Grid Table 4 Accent 2" w:uiPriority="49"/>
-    <w:lsdException w:name="Grid Table 5 Dark Accent 2" w:uiPriority="50"/>
-    <w:lsdException w:name="Grid Table 6 Colorful Accent 2" w:uiPriority="51"/>
-    <w:lsdException w:name="Grid Table 7 Colorful Accent 2" w:uiPriority="52"/>
-    <w:lsdException w:name="Grid Table 1 Light Accent 3" w:uiPriority="46"/>
-    <w:lsdException w:name="Grid Table 2 Accent 3" w:uiPriority="47"/>
-    <w:lsdException w:name="Grid Table 3 Accent 3" w:uiPriority="48"/>
-    <w:lsdException w:name="Grid Table 4 Accent 3" w:uiPriority="49"/>
-    <w:lsdException w:name="Grid Table 5 Dark Accent 3" w:uiPriority="50"/>
-    <w:lsdException w:name="Grid Table 6 Colorful Accent 3" w:uiPriority="51"/>
-    <w:lsdException w:name="Grid Table 7 Colorful Accent 3" w:uiPriority="52"/>
-    <w:lsdException w:name="Grid Table 1 Light Accent 4" w:uiPriority="46"/>
-    <w:lsdException w:name="Grid Table 2 Accent 4" w:uiPriority="47"/>
-    <w:lsdException w:name="Grid Table 3 Accent 4" w:uiPriority="48"/>
-    <w:lsdException w:name="Grid Table 4 Accent 4" w:uiPriority="49"/>
-    <w:lsdException w:name="Grid Table 5 Dark Accent 4" w:uiPriority="50"/>
-    <w:lsdException w:name="Grid Table 6 Colorful Accent 4" w:uiPriority="51"/>
-    <w:lsdException w:name="Grid Table 7 Colorful Accent 4" w:uiPriority="52"/>
-    <w:lsdException w:name="Grid Table 1 Light Accent 5" w:uiPriority="46"/>
-    <w:lsdException w:name="Grid Table 2 Accent 5" w:uiPriority="47"/>
-    <w:lsdException w:name="Grid Table 3 Accent 5" w:uiPriority="48"/>
-    <w:lsdException w:name="Grid Table 4 Accent 5" w:uiPriority="49"/>
-    <w:lsdException w:name="Grid Table 5 Dark Accent 5" w:uiPriority="50"/>
-    <w:lsdException w:name="Grid Table 6 Colorful Accent 5" w:uiPriority="51"/>
-    <w:lsdException w:name="Grid Table 7 Colorful Accent 5" w:uiPriority="52"/>
-    <w:lsdException w:name="Grid Table 1 Light Accent 6" w:uiPriority="46"/>
-    <w:lsdException w:name="Grid Table 2 Accent 6" w:uiPriority="47"/>
-    <w:lsdException w:name="Grid Table 3 Accent 6" w:uiPriority="48"/>
-    <w:lsdException w:name="Grid Table 4 Accent 6" w:uiPriority="49"/>
-    <w:lsdException w:name="Grid Table 5 Dark Accent 6" w:uiPriority="50"/>
-    <w:lsdException w:name="Grid Table 6 Colorful Accent 6" w:uiPriority="51"/>
-    <w:lsdException w:name="Grid Table 7 Colorful Accent 6" w:uiPriority="52"/>
-    <w:lsdException w:name="List Table 1 Light" w:uiPriority="46"/>
-    <w:lsdException w:name="List Table 2" w:uiPriority="47"/>
-    <w:lsdException w:name="List Table 3" w:uiPriority="48"/>
-    <w:lsdException w:name="List Table 4" w:uiPriority="49"/>
-    <w:lsdException w:name="List Table 5 Dark" w:uiPriority="50"/>
-    <w:lsdException w:name="List Table 6 Colorful" w:uiPriority="51"/>
-    <w:lsdException w:name="List Table 7 Colorful" w:uiPriority="52"/>
-    <w:lsdException w:name="List Table 1 Light Accent 1" w:uiPriority="46"/>
-    <w:lsdException w:name="List Table 2 Accent 1" w:uiPriority="47"/>
-    <w:lsdException w:name="List Table 3 Accent 1" w:uiPriority="48"/>
-    <w:lsdException w:name="List Table 4 Accent 1" w:uiPriority="49"/>
-    <w:lsdException w:name="List Table 5 Dark Accent 1" w:uiPriority="50"/>
-    <w:lsdException w:name="List Table 6 Colorful Accent 1" w:uiPriority="51"/>
-    <w:lsdException w:name="List Table 7 Colorful Accent 1" w:uiPriority="52"/>
-    <w:lsdException w:name="List Table 1 Light Accent 2" w:uiPriority="46"/>
-    <w:lsdException w:name="List Table 2 Accent 2" w:uiPriority="47"/>
-    <w:lsdException w:name="List Table 3 Accent 2" w:uiPriority="48"/>
-    <w:lsdException w:name="List Table 4 Accent 2" w:uiPriority="49"/>
-    <w:lsdException w:name="List Table 5 Dark Accent 2" w:uiPriority="50"/>
-    <w:lsdException w:name="List Table 6 Colorful Accent 2" w:uiPriority="51"/>
-    <w:lsdException w:name="List Table 7 Colorful Accent 2" w:uiPriority="52"/>
-    <w:lsdException w:name="List Table 1 Light Accent 3" w:uiPriority="46"/>
-    <w:lsdException w:name="List Table 2 Accent 3" w:uiPriority="47"/>
-    <w:lsdException w:name="List Table 3 Accent 3" w:uiPriority="48"/>
-    <w:lsdException w:name="List Table 4 Accent 3" w:uiPriority="49"/>
-    <w:lsdException w:name="List Table 5 Dark Accent 3" w:uiPriority="50"/>
-    <w:lsdException w:name="List Table 6 Colorful Accent 3" w:uiPriority="51"/>
-    <w:lsdException w:name="List Table 7 Colorful Accent 3" w:uiPriority="52"/>
-    <w:lsdException w:name="List Table 1 Light Accent 4" w:uiPriority="46"/>
-    <w:lsdException w:name="List Table 2 Accent 4" w:uiPriority="47"/>
-    <w:lsdException w:name="List Table 3 Accent 4" w:uiPriority="48"/>
-    <w:lsdException w:name="List Table 4 Accent 4" w:uiPriority="49"/>
-    <w:lsdException w:name="List Table 5 Dark Accent 4" w:uiPriority="50"/>
-    <w:lsdException w:name="List Table 6 Colorful Accent 4" w:uiPriority="51"/>
-    <w:lsdException w:name="List Table 7 Colorful Accent 4" w:uiPriority="52"/>
-    <w:lsdException w:name="List Table 1 Light Accent 5" w:uiPriority="46"/>
-    <w:lsdException w:name="List Table 2 Accent 5" w:uiPriority="47"/>
-    <w:lsdException w:name="List Table 3 Accent 5" w:uiPriority="48"/>
-    <w:lsdException w:name="List Table 4 Accent 5" w:uiPriority="49"/>
-    <w:lsdException w:name="List Table 5 Dark Accent 5" w:uiPriority="50"/>
-    <w:lsdException w:name="List Table 6 Colorful Accent 5" w:uiPriority="51"/>
-    <w:lsdException w:name="List Table 7 Colorful Accent 5" w:uiPriority="52"/>
-    <w:lsdException w:name="List Table 1 Light Accent 6" w:uiPriority="46"/>
-    <w:lsdException w:name="List Table 2 Accent 6" w:uiPriority="47"/>
-    <w:lsdException w:name="List Table 3 Accent 6" w:uiPriority="48"/>
-    <w:lsdException w:name="List Table 4 Accent 6" w:uiPriority="49"/>
-    <w:lsdException w:name="List Table 5 Dark Accent 6" w:uiPriority="50"/>
-    <w:lsdException w:name="List Table 6 Colorful Accent 6" w:uiPriority="51"/>
-    <w:lsdException w:name="List Table 7 Colorful Accent 6" w:uiPriority="52"/>
+  <w:latentStyles w:defLockedState="0" w:defUIPriority="99" w:defSemiHidden="1" w:defUnhideWhenUsed="1" w:defQFormat="0" w:count="267">
+    <w:lsdException w:name="Normal" w:semiHidden="0" w:uiPriority="0" w:unhideWhenUsed="0" w:qFormat="1"/>
+    <w:lsdException w:name="heading 1" w:semiHidden="0" w:uiPriority="9" w:unhideWhenUsed="0" w:qFormat="1"/>
+    <w:lsdException w:name="heading 2" w:uiPriority="9" w:qFormat="1"/>
+    <w:lsdException w:name="heading 3" w:uiPriority="9" w:qFormat="1"/>
+    <w:lsdException w:name="heading 4" w:uiPriority="9" w:qFormat="1"/>
+    <w:lsdException w:name="heading 5" w:uiPriority="9" w:qFormat="1"/>
+    <w:lsdException w:name="heading 6" w:uiPriority="9" w:qFormat="1"/>
+    <w:lsdException w:name="heading 7" w:uiPriority="9" w:qFormat="1"/>
+    <w:lsdException w:name="heading 8" w:uiPriority="9" w:qFormat="1"/>
+    <w:lsdException w:name="heading 9" w:uiPriority="9" w:qFormat="1"/>
+    <w:lsdException w:name="toc 1" w:uiPriority="39"/>
+    <w:lsdException w:name="toc 2" w:uiPriority="39"/>
+    <w:lsdException w:name="toc 3" w:uiPriority="39"/>
+    <w:lsdException w:name="toc 4" w:uiPriority="39"/>
+    <w:lsdException w:name="toc 5" w:uiPriority="39"/>
+    <w:lsdException w:name="toc 6" w:uiPriority="39"/>
+    <w:lsdException w:name="toc 7" w:uiPriority="39"/>
+    <w:lsdException w:name="toc 8" w:uiPriority="39"/>
+    <w:lsdException w:name="toc 9" w:uiPriority="39"/>
+    <w:lsdException w:name="caption" w:uiPriority="35" w:qFormat="1"/>
+    <w:lsdException w:name="Title" w:semiHidden="0" w:uiPriority="10" w:unhideWhenUsed="0" w:qFormat="1"/>
+    <w:lsdException w:name="Default Paragraph Font" w:uiPriority="1"/>
+    <w:lsdException w:name="Subtitle" w:semiHidden="0" w:uiPriority="11" w:unhideWhenUsed="0" w:qFormat="1"/>
+    <w:lsdException w:name="Strong" w:semiHidden="0" w:uiPriority="22" w:unhideWhenUsed="0" w:qFormat="1"/>
+    <w:lsdException w:name="Emphasis" w:semiHidden="0" w:uiPriority="20" w:unhideWhenUsed="0" w:qFormat="1"/>
+    <w:lsdException w:name="Table Grid" w:semiHidden="0" w:uiPriority="39" w:unhideWhenUsed="0"/>
+    <w:lsdException w:name="Placeholder Text" w:unhideWhenUsed="0"/>
+    <w:lsdException w:name="No Spacing" w:semiHidden="0" w:uiPriority="1" w:unhideWhenUsed="0" w:qFormat="1"/>
+    <w:lsdException w:name="Light Shading" w:semiHidden="0" w:uiPriority="60" w:unhideWhenUsed="0"/>
+    <w:lsdException w:name="Light List" w:semiHidden="0" w:uiPriority="61" w:unhideWhenUsed="0"/>
+    <w:lsdException w:name="Light Grid" w:semiHidden="0" w:uiPriority="62" w:unhideWhenUsed="0"/>
+    <w:lsdException w:name="Medium Shading 1" w:semiHidden="0" w:uiPriority="63" w:unhideWhenUsed="0"/>
+    <w:lsdException w:name="Medium Shading 2" w:semiHidden="0" w:uiPriority="64" w:unhideWhenUsed="0"/>
+    <w:lsdException w:name="Medium List 1" w:semiHidden="0" w:uiPriority="65" w:unhideWhenUsed="0"/>
+    <w:lsdException w:name="Medium List 2" w:semiHidden="0" w:uiPriority="66" w:unhideWhenUsed="0"/>
+    <w:lsdException w:name="Medium Grid 1" w:semiHidden="0" w:uiPriority="67" w:unhideWhenUsed="0"/>
+    <w:lsdException w:name="Medium Grid 2" w:semiHidden="0" w:uiPriority="68" w:unhideWhenUsed="0"/>
+    <w:lsdException w:name="Medium Grid 3" w:semiHidden="0" w:uiPriority="69" w:unhideWhenUsed="0"/>
+    <w:lsdException w:name="Dark List" w:semiHidden="0" w:uiPriority="70" w:unhideWhenUsed="0"/>
+    <w:lsdException w:name="Colorful Shading" w:semiHidden="0" w:uiPriority="71" w:unhideWhenUsed="0"/>
+    <w:lsdException w:name="Colorful List" w:semiHidden="0" w:uiPriority="72" w:unhideWhenUsed="0"/>
+    <w:lsdException w:name="Colorful Grid" w:semiHidden="0" w:uiPriority="73" w:unhideWhenUsed="0"/>
+    <w:lsdException w:name="Light Shading Accent 1" w:semiHidden="0" w:uiPriority="60" w:unhideWhenUsed="0"/>
+    <w:lsdException w:name="Light List Accent 1" w:semiHidden="0" w:uiPriority="61" w:unhideWhenUsed="0"/>
+    <w:lsdException w:name="Light Grid Accent 1" w:semiHidden="0" w:uiPriority="62" w:unhideWhenUsed="0"/>
+    <w:lsdException w:name="Medium Shading 1 Accent 1" w:semiHidden="0" w:uiPriority="63" w:unhideWhenUsed="0"/>
+    <w:lsdException w:name="Medium Shading 2 Accent 1" w:semiHidden="0" w:uiPriority="64" w:unhideWhenUsed="0"/>
+    <w:lsdException w:name="Medium List 1 Accent 1" w:semiHidden="0" w:uiPriority="65" w:unhideWhenUsed="0"/>
+    <w:lsdException w:name="Revision" w:unhideWhenUsed="0"/>
+    <w:lsdException w:name="List Paragraph" w:semiHidden="0" w:uiPriority="34" w:unhideWhenUsed="0" w:qFormat="1"/>
+    <w:lsdException w:name="Quote" w:semiHidden="0" w:uiPriority="29" w:unhideWhenUsed="0" w:qFormat="1"/>
+    <w:lsdException w:name="Intense Quote" w:semiHidden="0" w:uiPriority="30" w:unhideWhenUsed="0" w:qFormat="1"/>
+    <w:lsdException w:name="Medium List 2 Accent 1" w:semiHidden="0" w:uiPriority="66" w:unhideWhenUsed="0"/>
+    <w:lsdException w:name="Medium Grid 1 Accent 1" w:semiHidden="0" w:uiPriority="67" w:unhideWhenUsed="0"/>
+    <w:lsdException w:name="Medium Grid 2 Accent 1" w:semiHidden="0" w:uiPriority="68" w:unhideWhenUsed="0"/>
+    <w:lsdException w:name="Medium Grid 3 Accent 1" w:semiHidden="0" w:uiPriority="69" w:unhideWhenUsed="0"/>
+    <w:lsdException w:name="Dark List Accent 1" w:semiHidden="0" w:uiPriority="70" w:unhideWhenUsed="0"/>
+    <w:lsdException w:name="Colorful Shading Accent 1" w:semiHidden="0" w:uiPriority="71" w:unhideWhenUsed="0"/>
+    <w:lsdException w:name="Colorful List Accent 1" w:semiHidden="0" w:uiPriority="72" w:unhideWhenUsed="0"/>
+    <w:lsdException w:name="Colorful Grid Accent 1" w:semiHidden="0" w:uiPriority="73" w:unhideWhenUsed="0"/>
+    <w:lsdException w:name="Light Shading Accent 2" w:semiHidden="0" w:uiPriority="60" w:unhideWhenUsed="0"/>
+    <w:lsdException w:name="Light List Accent 2" w:semiHidden="0" w:uiPriority="61" w:unhideWhenUsed="0"/>
+    <w:lsdException w:name="Light Grid Accent 2" w:semiHidden="0" w:uiPriority="62" w:unhideWhenUsed="0"/>
+    <w:lsdException w:name="Medium Shading 1 Accent 2" w:semiHidden="0" w:uiPriority="63" w:unhideWhenUsed="0"/>
+    <w:lsdException w:name="Medium Shading 2 Accent 2" w:semiHidden="0" w:uiPriority="64" w:unhideWhenUsed="0"/>
+    <w:lsdException w:name="Medium List 1 Accent 2" w:semiHidden="0" w:uiPriority="65" w:unhideWhenUsed="0"/>
+    <w:lsdException w:name="Medium List 2 Accent 2" w:semiHidden="0" w:uiPriority="66" w:unhideWhenUsed="0"/>
+    <w:lsdException w:name="Medium Grid 1 Accent 2" w:semiHidden="0" w:uiPriority="67" w:unhideWhenUsed="0"/>
+    <w:lsdException w:name="Medium Grid 2 Accent 2" w:semiHidden="0" w:uiPriority="68" w:unhideWhenUsed="0"/>
+    <w:lsdException w:name="Medium Grid 3 Accent 2" w:semiHidden="0" w:uiPriority="69" w:unhideWhenUsed="0"/>
+    <w:lsdException w:name="Dark List Accent 2" w:semiHidden="0" w:uiPriority="70" w:unhideWhenUsed="0"/>
+    <w:lsdException w:name="Colorful Shading Accent 2" w:semiHidden="0" w:uiPriority="71" w:unhideWhenUsed="0"/>
+    <w:lsdException w:name="Colorful List Accent 2" w:semiHidden="0" w:uiPriority="72" w:unhideWhenUsed="0"/>
+    <w:lsdException w:name="Colorful Grid Accent 2" w:semiHidden="0" w:uiPriority="73" w:unhideWhenUsed="0"/>
+    <w:lsdException w:name="Light Shading Accent 3" w:semiHidden="0" w:uiPriority="60" w:unhideWhenUsed="0"/>
+    <w:lsdException w:name="Light List Accent 3" w:semiHidden="0" w:uiPriority="61" w:unhideWhenUsed="0"/>
+    <w:lsdException w:name="Light Grid Accent 3" w:semiHidden="0" w:uiPriority="62" w:unhideWhenUsed="0"/>
+    <w:lsdException w:name="Medium Shading 1 Accent 3" w:semiHidden="0" w:uiPriority="63" w:unhideWhenUsed="0"/>
+    <w:lsdException w:name="Medium Shading 2 Accent 3" w:semiHidden="0" w:uiPriority="64" w:unhideWhenUsed="0"/>
+    <w:lsdException w:name="Medium List 1 Accent 3" w:semiHidden="0" w:uiPriority="65" w:unhideWhenUsed="0"/>
+    <w:lsdException w:name="Medium List 2 Accent 3" w:semiHidden="0" w:uiPriority="66" w:unhideWhenUsed="0"/>
+    <w:lsdException w:name="Medium Grid 1 Accent 3" w:semiHidden="0" w:uiPriority="67" w:unhideWhenUsed="0"/>
+    <w:lsdException w:name="Medium Grid 2 Accent 3" w:semiHidden="0" w:uiPriority="68" w:unhideWhenUsed="0"/>
+    <w:lsdException w:name="Medium Grid 3 Accent 3" w:semiHidden="0" w:uiPriority="69" w:unhideWhenUsed="0"/>
+    <w:lsdException w:name="Dark List Accent 3" w:semiHidden="0" w:uiPriority="70" w:unhideWhenUsed="0"/>
+    <w:lsdException w:name="Colorful Shading Accent 3" w:semiHidden="0" w:uiPriority="71" w:unhideWhenUsed="0"/>
+    <w:lsdException w:name="Colorful List Accent 3" w:semiHidden="0" w:uiPriority="72" w:unhideWhenUsed="0"/>
+    <w:lsdException w:name="Colorful Grid Accent 3" w:semiHidden="0" w:uiPriority="73" w:unhideWhenUsed="0"/>
+    <w:lsdException w:name="Light Shading Accent 4" w:semiHidden="0" w:uiPriority="60" w:unhideWhenUsed="0"/>
+    <w:lsdException w:name="Light List Accent 4" w:semiHidden="0" w:uiPriority="61" w:unhideWhenUsed="0"/>
+    <w:lsdException w:name="Light Grid Accent 4" w:semiHidden="0" w:uiPriority="62" w:unhideWhenUsed="0"/>
+    <w:lsdException w:name="Medium Shading 1 Accent 4" w:semiHidden="0" w:uiPriority="63" w:unhideWhenUsed="0"/>
+    <w:lsdException w:name="Medium Shading 2 Accent 4" w:semiHidden="0" w:uiPriority="64" w:unhideWhenUsed="0"/>
+    <w:lsdException w:name="Medium List 1 Accent 4" w:semiHidden="0" w:uiPriority="65" w:unhideWhenUsed="0"/>
+    <w:lsdException w:name="Medium List 2 Accent 4" w:semiHidden="0" w:uiPriority="66" w:unhideWhenUsed="0"/>
+    <w:lsdException w:name="Medium Grid 1 Accent 4" w:semiHidden="0" w:uiPriority="67" w:unhideWhenUsed="0"/>
+    <w:lsdException w:name="Medium Grid 2 Accent 4" w:semiHidden="0" w:uiPriority="68" w:unhideWhenUsed="0"/>
+    <w:lsdException w:name="Medium Grid 3 Accent 4" w:semiHidden="0" w:uiPriority="69" w:unhideWhenUsed="0"/>
+    <w:lsdException w:name="Dark List Accent 4" w:semiHidden="0" w:uiPriority="70" w:unhideWhenUsed="0"/>
+    <w:lsdException w:name="Colorful Shading Accent 4" w:semiHidden="0" w:uiPriority="71" w:unhideWhenUsed="0"/>
+    <w:lsdException w:name="Colorful List Accent 4" w:semiHidden="0" w:uiPriority="72" w:unhideWhenUsed="0"/>
+    <w:lsdException w:name="Colorful Grid Accent 4" w:semiHidden="0" w:uiPriority="73" w:unhideWhenUsed="0"/>
+    <w:lsdException w:name="Light Shading Accent 5" w:semiHidden="0" w:uiPriority="60" w:unhideWhenUsed="0"/>
+    <w:lsdException w:name="Light List Accent 5" w:semiHidden="0" w:uiPriority="61" w:unhideWhenUsed="0"/>
+    <w:lsdException w:name="Light Grid Accent 5" w:semiHidden="0" w:uiPriority="62" w:unhideWhenUsed="0"/>
+    <w:lsdException w:name="Medium Shading 1 Accent 5" w:semiHidden="0" w:uiPriority="63" w:unhideWhenUsed="0"/>
+    <w:lsdException w:name="Medium Shading 2 Accent 5" w:semiHidden="0" w:uiPriority="64" w:unhideWhenUsed="0"/>
+    <w:lsdException w:name="Medium List 1 Accent 5" w:semiHidden="0" w:uiPriority="65" w:unhideWhenUsed="0"/>
+    <w:lsdException w:name="Medium List 2 Accent 5" w:semiHidden="0" w:uiPriority="66" w:unhideWhenUsed="0"/>
+    <w:lsdException w:name="Medium Grid 1 Accent 5" w:semiHidden="0" w:uiPriority="67" w:unhideWhenUsed="0"/>
+    <w:lsdException w:name="Medium Grid 2 Accent 5" w:semiHidden="0" w:uiPriority="68" w:unhideWhenUsed="0"/>
+    <w:lsdException w:name="Medium Grid 3 Accent 5" w:semiHidden="0" w:uiPriority="69" w:unhideWhenUsed="0"/>
+    <w:lsdException w:name="Dark List Accent 5" w:semiHidden="0" w:uiPriority="70" w:unhideWhenUsed="0"/>
+    <w:lsdException w:name="Colorful Shading Accent 5" w:semiHidden="0" w:uiPriority="71" w:unhideWhenUsed="0"/>
+    <w:lsdException w:name="Colorful List Accent 5" w:semiHidden="0" w:uiPriority="72" w:unhideWhenUsed="0"/>
+    <w:lsdException w:name="Colorful Grid Accent 5" w:semiHidden="0" w:uiPriority="73" w:unhideWhenUsed="0"/>
+    <w:lsdException w:name="Light Shading Accent 6" w:semiHidden="0" w:uiPriority="60" w:unhideWhenUsed="0"/>
+    <w:lsdException w:name="Light List Accent 6" w:semiHidden="0" w:uiPriority="61" w:unhideWhenUsed="0"/>
+    <w:lsdException w:name="Light Grid Accent 6" w:semiHidden="0" w:uiPriority="62" w:unhideWhenUsed="0"/>
+    <w:lsdException w:name="Medium Shading 1 Accent 6" w:semiHidden="0" w:uiPriority="63" w:unhideWhenUsed="0"/>
+    <w:lsdException w:name="Medium Shading 2 Accent 6" w:semiHidden="0" w:uiPriority="64" w:unhideWhenUsed="0"/>
+    <w:lsdException w:name="Medium List 1 Accent 6" w:semiHidden="0" w:uiPriority="65" w:unhideWhenUsed="0"/>
+    <w:lsdException w:name="Medium List 2 Accent 6" w:semiHidden="0" w:uiPriority="66" w:unhideWhenUsed="0"/>
+    <w:lsdException w:name="Medium Grid 1 Accent 6" w:semiHidden="0" w:uiPriority="67" w:unhideWhenUsed="0"/>
+    <w:lsdException w:name="Medium Grid 2 Accent 6" w:semiHidden="0" w:uiPriority="68" w:unhideWhenUsed="0"/>
+    <w:lsdException w:name="Medium Grid 3 Accent 6" w:semiHidden="0" w:uiPriority="69" w:unhideWhenUsed="0"/>
+    <w:lsdException w:name="Dark List Accent 6" w:semiHidden="0" w:uiPriority="70" w:unhideWhenUsed="0"/>
+    <w:lsdException w:name="Colorful Shading Accent 6" w:semiHidden="0" w:uiPriority="71" w:unhideWhenUsed="0"/>
+    <w:lsdException w:name="Colorful List Accent 6" w:semiHidden="0" w:uiPriority="72" w:unhideWhenUsed="0"/>
+    <w:lsdException w:name="Colorful Grid Accent 6" w:semiHidden="0" w:uiPriority="73" w:unhideWhenUsed="0"/>
+    <w:lsdException w:name="Subtle Emphasis" w:semiHidden="0" w:uiPriority="19" w:unhideWhenUsed="0" w:qFormat="1"/>
+    <w:lsdException w:name="Intense Emphasis" w:semiHidden="0" w:uiPriority="21" w:unhideWhenUsed="0" w:qFormat="1"/>
+    <w:lsdException w:name="Subtle Reference" w:semiHidden="0" w:uiPriority="31" w:unhideWhenUsed="0" w:qFormat="1"/>
+    <w:lsdException w:name="Intense Reference" w:semiHidden="0" w:uiPriority="32" w:unhideWhenUsed="0" w:qFormat="1"/>
+    <w:lsdException w:name="Book Title" w:semiHidden="0" w:uiPriority="33" w:unhideWhenUsed="0" w:qFormat="1"/>
+    <w:lsdException w:name="Bibliography" w:uiPriority="37"/>
+    <w:lsdException w:name="TOC Heading" w:uiPriority="39" w:qFormat="1"/>
   </w:latentStyles>
   <w:style w:type="paragraph" w:default="1" w:styleId="a">
     <w:name w:val="Normal"/>
@@ -3283,6 +3758,7 @@
     <w:uiPriority w:val="99"/>
     <w:semiHidden/>
     <w:unhideWhenUsed/>
+    <w:qFormat/>
     <w:tblPr>
       <w:tblInd w:w="0" w:type="dxa"/>
       <w:tblCellMar>
@@ -3754,6 +4230,72 @@
     <w:pPr>
       <w:ind w:firstLineChars="200" w:firstLine="420"/>
     </w:pPr>
+  </w:style>
+  <w:style w:type="paragraph" w:styleId="af3">
+    <w:name w:val="Balloon Text"/>
+    <w:basedOn w:val="a"/>
+    <w:link w:val="Char5"/>
+    <w:uiPriority w:val="99"/>
+    <w:semiHidden/>
+    <w:unhideWhenUsed/>
+    <w:rsid w:val="00AE5F3B"/>
+    <w:pPr>
+      <w:spacing w:after="0" w:line="240" w:lineRule="auto"/>
+    </w:pPr>
+    <w:rPr>
+      <w:sz w:val="18"/>
+      <w:szCs w:val="18"/>
+    </w:rPr>
+  </w:style>
+  <w:style w:type="character" w:customStyle="1" w:styleId="Char5">
+    <w:name w:val="批注框文本 Char"/>
+    <w:basedOn w:val="a0"/>
+    <w:link w:val="af3"/>
+    <w:uiPriority w:val="99"/>
+    <w:semiHidden/>
+    <w:rsid w:val="00AE5F3B"/>
+    <w:rPr>
+      <w:sz w:val="18"/>
+      <w:szCs w:val="18"/>
+    </w:rPr>
+  </w:style>
+  <w:style w:type="paragraph" w:styleId="af4">
+    <w:name w:val="Document Map"/>
+    <w:basedOn w:val="a"/>
+    <w:link w:val="Char6"/>
+    <w:uiPriority w:val="99"/>
+    <w:semiHidden/>
+    <w:unhideWhenUsed/>
+    <w:rsid w:val="00AE5F3B"/>
+    <w:rPr>
+      <w:rFonts w:ascii="宋体" w:eastAsia="宋体"/>
+      <w:sz w:val="18"/>
+      <w:szCs w:val="18"/>
+    </w:rPr>
+  </w:style>
+  <w:style w:type="character" w:customStyle="1" w:styleId="Char6">
+    <w:name w:val="文档结构图 Char"/>
+    <w:basedOn w:val="a0"/>
+    <w:link w:val="af4"/>
+    <w:uiPriority w:val="99"/>
+    <w:semiHidden/>
+    <w:rsid w:val="00AE5F3B"/>
+    <w:rPr>
+      <w:rFonts w:ascii="宋体" w:eastAsia="宋体"/>
+      <w:sz w:val="18"/>
+      <w:szCs w:val="18"/>
+    </w:rPr>
+  </w:style>
+  <w:style w:type="character" w:styleId="af5">
+    <w:name w:val="Hyperlink"/>
+    <w:basedOn w:val="a0"/>
+    <w:uiPriority w:val="99"/>
+    <w:unhideWhenUsed/>
+    <w:rsid w:val="00096F28"/>
+    <w:rPr>
+      <w:color w:val="0563C1" w:themeColor="hyperlink"/>
+      <w:u w:val="single"/>
+    </w:rPr>
   </w:style>
 </w:styles>
 </file>
@@ -3801,7 +4343,7 @@
     </a:clrScheme>
     <a:fontScheme name="Office">
       <a:majorFont>
-        <a:latin typeface="Calibri Light" panose="020F0302020204030204"/>
+        <a:latin typeface="Calibri Light"/>
         <a:ea typeface=""/>
         <a:cs typeface=""/>
         <a:font script="Jpan" typeface="ＭＳ ゴシック"/>
@@ -3836,7 +4378,7 @@
         <a:font script="Geor" typeface="Sylfaen"/>
       </a:majorFont>
       <a:minorFont>
-        <a:latin typeface="Calibri" panose="020F0502020204030204"/>
+        <a:latin typeface="Calibri"/>
         <a:ea typeface=""/>
         <a:cs typeface=""/>
         <a:font script="Jpan" typeface="ＭＳ 明朝"/>
@@ -4013,7 +4555,7 @@
   <a:extraClrSchemeLst/>
   <a:extLst>
     <a:ext uri="{05A4C25C-085E-4340-85A3-A5531E510DB2}">
-      <thm15:themeFamily xmlns:thm15="http://schemas.microsoft.com/office/thememl/2012/main" name="Office Theme" id="{62F939B6-93AF-4DB8-9C6B-D6C7DFDC589F}" vid="{4A3C46E8-61CC-4603-A589-7422A47A8E4A}"/>
+      <thm15:themeFamily xmlns="" xmlns:thm15="http://schemas.microsoft.com/office/thememl/2012/main" name="Office Theme" id="{62F939B6-93AF-4DB8-9C6B-D6C7DFDC589F}" vid="{4A3C46E8-61CC-4603-A589-7422A47A8E4A}"/>
     </a:ext>
   </a:extLst>
 </a:theme>

--- a/FQAs.docx
+++ b/FQAs.docx
@@ -212,7 +212,7 @@
                     <a:blip r:embed="rId8">
                       <a:extLst>
                         <a:ext uri="{28A0092B-C50C-407E-A947-70E740481C1C}">
-                          <a14:useLocalDpi xmlns="" xmlns:wpc="http://schemas.microsoft.com/office/word/2010/wordprocessingCanvas" xmlns:mc="http://schemas.openxmlformats.org/markup-compatibility/2006" xmlns:o="urn:schemas-microsoft-com:office:office" xmlns:v="urn:schemas-microsoft-com:vml" xmlns:wp14="http://schemas.microsoft.com/office/word/2010/wordprocessingDrawing" xmlns:w10="urn:schemas-microsoft-com:office:word" xmlns:w="http://schemas.openxmlformats.org/wordprocessingml/2006/main" xmlns:w14="http://schemas.microsoft.com/office/word/2010/wordml" xmlns:w15="http://schemas.microsoft.com/office/word/2012/wordml" xmlns:wpg="http://schemas.microsoft.com/office/word/2010/wordprocessingGroup" xmlns:wpi="http://schemas.microsoft.com/office/word/2010/wordprocessingInk" xmlns:wps="http://schemas.microsoft.com/office/word/2010/wordprocessingShape" xmlns:a14="http://schemas.microsoft.com/office/drawing/2010/main" val="0"/>
+                          <a14:useLocalDpi xmlns:a14="http://schemas.microsoft.com/office/drawing/2010/main" xmlns:wps="http://schemas.microsoft.com/office/word/2010/wordprocessingShape" xmlns:wpi="http://schemas.microsoft.com/office/word/2010/wordprocessingInk" xmlns:wpg="http://schemas.microsoft.com/office/word/2010/wordprocessingGroup" xmlns:w15="http://schemas.microsoft.com/office/word/2012/wordml" xmlns:w14="http://schemas.microsoft.com/office/word/2010/wordml" xmlns:w="http://schemas.openxmlformats.org/wordprocessingml/2006/main" xmlns:w10="urn:schemas-microsoft-com:office:word" xmlns:wp14="http://schemas.microsoft.com/office/word/2010/wordprocessingDrawing" xmlns:v="urn:schemas-microsoft-com:vml" xmlns:o="urn:schemas-microsoft-com:office:office" xmlns:mc="http://schemas.openxmlformats.org/markup-compatibility/2006" xmlns:wpc="http://schemas.microsoft.com/office/word/2010/wordprocessingCanvas" xmlns="" val="0"/>
                         </a:ext>
                       </a:extLst>
                     </a:blip>
@@ -1596,7 +1596,41 @@
         <w:t>.map { case (x, y) =&gt; (y, x) }</w:t>
       </w:r>
     </w:p>
-    <w:p/>
+    <w:p>
+      <w:r>
+        <w:sym w:font="Wingdings" w:char="F0E8"/>
+      </w:r>
+      <w:r>
+        <w:rPr>
+          <w:rFonts w:hint="eastAsia"/>
+        </w:rPr>
+        <w:t xml:space="preserve">  </w:t>
+      </w:r>
+      <w:r>
+        <w:t>sc.</w:t>
+      </w:r>
+      <w:r>
+        <w:t xml:space="preserve">textFile(...).zipWithIndex.map </w:t>
+      </w:r>
+      <w:r>
+        <w:rPr>
+          <w:rFonts w:hint="eastAsia"/>
+        </w:rPr>
+        <w:t>(</w:t>
+      </w:r>
+      <w:r>
+        <w:rPr>
+          <w:rFonts w:hint="eastAsia"/>
+        </w:rPr>
+        <w:t>_.swap</w:t>
+      </w:r>
+      <w:r>
+        <w:rPr>
+          <w:rFonts w:hint="eastAsia"/>
+        </w:rPr>
+        <w:t>)</w:t>
+      </w:r>
+    </w:p>
     <w:p>
       <w:pPr>
         <w:pStyle w:val="1"/>
@@ -1843,7 +1877,7 @@
           <v:shape id="_x0000_i1025" type="#_x0000_t75" style="width:75.95pt;height:52.9pt" o:ole="">
             <v:imagedata r:id="rId15" o:title=""/>
           </v:shape>
-          <o:OLEObject Type="Embed" ProgID="Package" ShapeID="_x0000_i1025" DrawAspect="Icon" ObjectID="_1502116597" r:id="rId16"/>
+          <o:OLEObject Type="Embed" ProgID="Package" ShapeID="_x0000_i1025" DrawAspect="Icon" ObjectID="_1503769017" r:id="rId16"/>
         </w:object>
       </w:r>
     </w:p>
@@ -2333,11 +2367,6 @@
       </w:r>
     </w:p>
     <w:p>
-      <w:pPr>
-        <w:rPr>
-          <w:rFonts w:hint="eastAsia"/>
-        </w:rPr>
-      </w:pPr>
       <w:hyperlink r:id="rId17" w:history="1">
         <w:r>
           <w:rPr>
@@ -2347,33 +2376,12 @@
         </w:r>
       </w:hyperlink>
     </w:p>
-    <w:p>
-      <w:pPr>
-        <w:rPr>
-          <w:rFonts w:hint="eastAsia"/>
-        </w:rPr>
-      </w:pPr>
-    </w:p>
-    <w:p>
-      <w:pPr>
-        <w:rPr>
-          <w:rFonts w:hint="eastAsia"/>
-        </w:rPr>
-      </w:pPr>
-    </w:p>
-    <w:p>
-      <w:pPr>
-        <w:rPr>
-          <w:rFonts w:hint="eastAsia"/>
-        </w:rPr>
-      </w:pPr>
-    </w:p>
+    <w:p/>
+    <w:p/>
+    <w:p/>
     <w:p>
       <w:pPr>
         <w:pStyle w:val="1"/>
-        <w:rPr>
-          <w:rFonts w:hint="eastAsia"/>
-        </w:rPr>
       </w:pPr>
       <w:r>
         <w:rPr>
@@ -2386,9 +2394,6 @@
     <w:p>
       <w:pPr>
         <w:pStyle w:val="2"/>
-        <w:rPr>
-          <w:rFonts w:hint="eastAsia"/>
-        </w:rPr>
       </w:pPr>
       <w:r>
         <w:rPr>
@@ -2406,9 +2411,6 @@
     <w:p>
       <w:pPr>
         <w:pStyle w:val="2"/>
-        <w:rPr>
-          <w:rFonts w:hint="eastAsia"/>
-        </w:rPr>
       </w:pPr>
       <w:r>
         <w:rPr>
@@ -2425,9 +2427,6 @@
           <w:numId w:val="5"/>
         </w:numPr>
         <w:ind w:firstLineChars="0"/>
-        <w:rPr>
-          <w:rFonts w:hint="eastAsia"/>
-        </w:rPr>
       </w:pPr>
       <w:r>
         <w:rPr>
@@ -2437,11 +2436,6 @@
       </w:r>
     </w:p>
     <w:p>
-      <w:pPr>
-        <w:rPr>
-          <w:rFonts w:hint="eastAsia"/>
-        </w:rPr>
-      </w:pPr>
       <w:r>
         <w:rPr>
           <w:rFonts w:hint="eastAsia"/>
@@ -2467,21 +2461,11 @@
       </w:r>
     </w:p>
     <w:p>
-      <w:pPr>
-        <w:rPr>
-          <w:rFonts w:hint="eastAsia"/>
-        </w:rPr>
-      </w:pPr>
       <w:r>
         <w:t>Wed Aug 26 17:46:16 CST 2015</w:t>
       </w:r>
     </w:p>
     <w:p>
-      <w:pPr>
-        <w:rPr>
-          <w:rFonts w:hint="eastAsia"/>
-        </w:rPr>
-      </w:pPr>
       <w:r>
         <w:rPr>
           <w:rFonts w:hint="eastAsia"/>
@@ -2503,9 +2487,6 @@
           <w:numId w:val="5"/>
         </w:numPr>
         <w:ind w:firstLineChars="0"/>
-        <w:rPr>
-          <w:rFonts w:hint="eastAsia"/>
-        </w:rPr>
       </w:pPr>
       <w:r>
         <w:rPr>
@@ -2527,11 +2508,6 @@
       </w:r>
     </w:p>
     <w:p>
-      <w:pPr>
-        <w:rPr>
-          <w:rFonts w:hint="eastAsia"/>
-        </w:rPr>
-      </w:pPr>
       <w:r>
         <w:rPr>
           <w:rFonts w:hint="eastAsia"/>
@@ -2552,11 +2528,6 @@
       </w:r>
     </w:p>
     <w:p>
-      <w:pPr>
-        <w:rPr>
-          <w:rFonts w:hint="eastAsia"/>
-        </w:rPr>
-      </w:pPr>
       <w:r>
         <w:rPr>
           <w:rFonts w:hint="eastAsia"/>
@@ -2610,11 +2581,6 @@
       </w:r>
     </w:p>
     <w:p>
-      <w:pPr>
-        <w:rPr>
-          <w:rFonts w:hint="eastAsia"/>
-        </w:rPr>
-      </w:pPr>
       <w:r>
         <w:rPr>
           <w:rFonts w:hint="eastAsia"/>
@@ -2668,11 +2634,6 @@
       </w:r>
     </w:p>
     <w:p>
-      <w:pPr>
-        <w:rPr>
-          <w:rFonts w:hint="eastAsia"/>
-        </w:rPr>
-      </w:pPr>
       <w:r>
         <w:rPr>
           <w:rFonts w:hint="eastAsia"/>
@@ -2681,11 +2642,6 @@
       </w:r>
     </w:p>
     <w:p>
-      <w:pPr>
-        <w:rPr>
-          <w:rFonts w:hint="eastAsia"/>
-        </w:rPr>
-      </w:pPr>
       <w:r>
         <w:rPr>
           <w:noProof/>
@@ -2738,11 +2694,6 @@
       </w:r>
     </w:p>
     <w:p>
-      <w:pPr>
-        <w:rPr>
-          <w:rFonts w:hint="eastAsia"/>
-        </w:rPr>
-      </w:pPr>
       <w:r>
         <w:rPr>
           <w:rFonts w:hint="eastAsia"/>
@@ -2758,9 +2709,6 @@
           <w:numId w:val="5"/>
         </w:numPr>
         <w:ind w:firstLineChars="0"/>
-        <w:rPr>
-          <w:rFonts w:hint="eastAsia"/>
-        </w:rPr>
       </w:pPr>
       <w:r>
         <w:rPr>
@@ -2781,41 +2729,11 @@
         <w:t>服务，之后时间就正常了</w:t>
       </w:r>
     </w:p>
-    <w:p>
-      <w:pPr>
-        <w:rPr>
-          <w:rFonts w:hint="eastAsia"/>
-        </w:rPr>
-      </w:pPr>
-    </w:p>
-    <w:p>
-      <w:pPr>
-        <w:rPr>
-          <w:rFonts w:hint="eastAsia"/>
-        </w:rPr>
-      </w:pPr>
-    </w:p>
-    <w:p>
-      <w:pPr>
-        <w:rPr>
-          <w:rFonts w:hint="eastAsia"/>
-        </w:rPr>
-      </w:pPr>
-    </w:p>
-    <w:p>
-      <w:pPr>
-        <w:rPr>
-          <w:rFonts w:hint="eastAsia"/>
-        </w:rPr>
-      </w:pPr>
-    </w:p>
-    <w:p>
-      <w:pPr>
-        <w:rPr>
-          <w:rFonts w:hint="eastAsia"/>
-        </w:rPr>
-      </w:pPr>
-    </w:p>
+    <w:p/>
+    <w:p/>
+    <w:p/>
+    <w:p/>
+    <w:p/>
     <w:p/>
     <w:sectPr>
       <w:pgSz w:w="11906" w:h="16838"/>
@@ -4555,7 +4473,7 @@
   <a:extraClrSchemeLst/>
   <a:extLst>
     <a:ext uri="{05A4C25C-085E-4340-85A3-A5531E510DB2}">
-      <thm15:themeFamily xmlns="" xmlns:thm15="http://schemas.microsoft.com/office/thememl/2012/main" name="Office Theme" id="{62F939B6-93AF-4DB8-9C6B-D6C7DFDC589F}" vid="{4A3C46E8-61CC-4603-A589-7422A47A8E4A}"/>
+      <thm15:themeFamily xmlns:thm15="http://schemas.microsoft.com/office/thememl/2012/main" xmlns="" name="Office Theme" id="{62F939B6-93AF-4DB8-9C6B-D6C7DFDC589F}" vid="{4A3C46E8-61CC-4603-A589-7422A47A8E4A}"/>
     </a:ext>
   </a:extLst>
 </a:theme>

--- a/FQAs.docx
+++ b/FQAs.docx
@@ -212,7 +212,7 @@
                     <a:blip r:embed="rId8">
                       <a:extLst>
                         <a:ext uri="{28A0092B-C50C-407E-A947-70E740481C1C}">
-                          <a14:useLocalDpi xmlns:a14="http://schemas.microsoft.com/office/drawing/2010/main" xmlns:wps="http://schemas.microsoft.com/office/word/2010/wordprocessingShape" xmlns:wpi="http://schemas.microsoft.com/office/word/2010/wordprocessingInk" xmlns:wpg="http://schemas.microsoft.com/office/word/2010/wordprocessingGroup" xmlns:w15="http://schemas.microsoft.com/office/word/2012/wordml" xmlns:w14="http://schemas.microsoft.com/office/word/2010/wordml" xmlns:w="http://schemas.openxmlformats.org/wordprocessingml/2006/main" xmlns:w10="urn:schemas-microsoft-com:office:word" xmlns:wp14="http://schemas.microsoft.com/office/word/2010/wordprocessingDrawing" xmlns:v="urn:schemas-microsoft-com:vml" xmlns:o="urn:schemas-microsoft-com:office:office" xmlns:mc="http://schemas.openxmlformats.org/markup-compatibility/2006" xmlns:wpc="http://schemas.microsoft.com/office/word/2010/wordprocessingCanvas" xmlns="" val="0"/>
+                          <a14:useLocalDpi xmlns="" xmlns:wpc="http://schemas.microsoft.com/office/word/2010/wordprocessingCanvas" xmlns:mc="http://schemas.openxmlformats.org/markup-compatibility/2006" xmlns:o="urn:schemas-microsoft-com:office:office" xmlns:v="urn:schemas-microsoft-com:vml" xmlns:wp14="http://schemas.microsoft.com/office/word/2010/wordprocessingDrawing" xmlns:w10="urn:schemas-microsoft-com:office:word" xmlns:w="http://schemas.openxmlformats.org/wordprocessingml/2006/main" xmlns:w14="http://schemas.microsoft.com/office/word/2010/wordml" xmlns:w15="http://schemas.microsoft.com/office/word/2012/wordml" xmlns:wpg="http://schemas.microsoft.com/office/word/2010/wordprocessingGroup" xmlns:wpi="http://schemas.microsoft.com/office/word/2010/wordprocessingInk" xmlns:wps="http://schemas.microsoft.com/office/word/2010/wordprocessingShape" xmlns:a14="http://schemas.microsoft.com/office/drawing/2010/main" val="0"/>
                         </a:ext>
                       </a:extLst>
                     </a:blip>
@@ -1874,10 +1874,10 @@
             <v:path o:extrusionok="f" gradientshapeok="t" o:connecttype="rect"/>
             <o:lock v:ext="edit" aspectratio="t"/>
           </v:shapetype>
-          <v:shape id="_x0000_i1025" type="#_x0000_t75" style="width:75.95pt;height:52.9pt" o:ole="">
+          <v:shape id="_x0000_i1025" type="#_x0000_t75" style="width:75.65pt;height:53.1pt" o:ole="">
             <v:imagedata r:id="rId15" o:title=""/>
           </v:shape>
-          <o:OLEObject Type="Embed" ProgID="Package" ShapeID="_x0000_i1025" DrawAspect="Icon" ObjectID="_1503769017" r:id="rId16"/>
+          <o:OLEObject Type="Embed" ProgID="Package" ShapeID="_x0000_i1025" DrawAspect="Icon" ObjectID="_1503780933" r:id="rId16"/>
         </w:object>
       </w:r>
     </w:p>
@@ -2731,10 +2731,327 @@
     </w:p>
     <w:p/>
     <w:p/>
+    <w:p>
+      <w:pPr>
+        <w:pStyle w:val="1"/>
+      </w:pPr>
+      <w:r>
+        <w:t>D</w:t>
+      </w:r>
+      <w:r>
+        <w:rPr>
+          <w:rFonts w:hint="eastAsia"/>
+        </w:rPr>
+        <w:t>river</w:t>
+      </w:r>
+      <w:r>
+        <w:rPr>
+          <w:rFonts w:hint="eastAsia"/>
+        </w:rPr>
+        <w:t>修改的值不能传递到</w:t>
+      </w:r>
+      <w:r>
+        <w:rPr>
+          <w:rFonts w:hint="eastAsia"/>
+        </w:rPr>
+        <w:t>Executor</w:t>
+      </w:r>
+      <w:r>
+        <w:rPr>
+          <w:rFonts w:hint="eastAsia"/>
+        </w:rPr>
+        <w:t>的问题</w:t>
+      </w:r>
+    </w:p>
+    <w:p>
+      <w:pPr>
+        <w:rPr>
+          <w:rFonts w:hint="eastAsia"/>
+        </w:rPr>
+      </w:pPr>
+      <w:r>
+        <w:rPr>
+          <w:rFonts w:hint="eastAsia"/>
+        </w:rPr>
+        <w:t>比如以下代码：</w:t>
+      </w:r>
+    </w:p>
+    <w:tbl>
+      <w:tblPr>
+        <w:tblStyle w:val="af6"/>
+        <w:tblW w:w="0" w:type="auto"/>
+        <w:tblLook w:val="04A0"/>
+      </w:tblPr>
+      <w:tblGrid>
+        <w:gridCol w:w="8522"/>
+      </w:tblGrid>
+      <w:tr>
+        <w:tc>
+          <w:tcPr>
+            <w:tcW w:w="8522" w:type="dxa"/>
+          </w:tcPr>
+          <w:p>
+            <w:r>
+              <w:t>import org.apache.spark._</w:t>
+            </w:r>
+            <w:r>
+              <w:br/>
+              <w:t>import SparkContext._</w:t>
+            </w:r>
+            <w:r>
+              <w:br/>
+              <w:t>import rdd._</w:t>
+            </w:r>
+            <w:r>
+              <w:br/>
+            </w:r>
+            <w:r>
+              <w:br/>
+              <w:t>object SparkTest {</w:t>
+            </w:r>
+            <w:r>
+              <w:br/>
+              <w:t>  def main(args: Array[String]) {</w:t>
+            </w:r>
+            <w:r>
+              <w:br/>
+              <w:t>    val sc = new SparkContext("spark://master:7077", "SparkTest")</w:t>
+            </w:r>
+            <w:r>
+              <w:br/>
+              <w:t>//    val sc = new SparkContext("local[2]", "SparkTest")</w:t>
+            </w:r>
+            <w:r>
+              <w:br/>
+            </w:r>
+            <w:r>
+              <w:br/>
+              <w:t>    Temp.temp = 100</w:t>
+            </w:r>
+            <w:r>
+              <w:br/>
+              <w:t>    </w:t>
+            </w:r>
+            <w:r>
+              <w:br/>
+              <w:t>    sc.parallelize(List(1, 2), 2).foreach(elem =&gt; println(Temp.temp))</w:t>
+            </w:r>
+            <w:r>
+              <w:br/>
+              <w:t>    </w:t>
+            </w:r>
+            <w:r>
+              <w:br/>
+              <w:t>    sc.stop()</w:t>
+            </w:r>
+            <w:r>
+              <w:br/>
+              <w:t>  }</w:t>
+            </w:r>
+            <w:r>
+              <w:br/>
+              <w:t>}</w:t>
+            </w:r>
+            <w:r>
+              <w:br/>
+            </w:r>
+            <w:r>
+              <w:br/>
+              <w:t>object Temp {</w:t>
+            </w:r>
+            <w:r>
+              <w:br/>
+              <w:t>  var temp = 0L</w:t>
+            </w:r>
+            <w:r>
+              <w:br/>
+              <w:t>}</w:t>
+            </w:r>
+          </w:p>
+          <w:p/>
+        </w:tc>
+      </w:tr>
+    </w:tbl>
     <w:p/>
-    <w:p/>
-    <w:p/>
-    <w:p/>
+    <w:p>
+      <w:pPr>
+        <w:rPr>
+          <w:rFonts w:hint="eastAsia"/>
+        </w:rPr>
+      </w:pPr>
+      <w:r>
+        <w:rPr>
+          <w:rFonts w:hint="eastAsia"/>
+        </w:rPr>
+        <w:t>分析：不能传递时，首先考虑序列化的问题</w:t>
+      </w:r>
+    </w:p>
+    <w:p>
+      <w:pPr>
+        <w:rPr>
+          <w:rFonts w:hint="eastAsia"/>
+        </w:rPr>
+      </w:pPr>
+      <w:r>
+        <w:rPr>
+          <w:rFonts w:hint="eastAsia"/>
+        </w:rPr>
+        <w:t>原因：</w:t>
+      </w:r>
+    </w:p>
+    <w:p>
+      <w:r>
+        <w:rPr>
+          <w:rFonts w:hint="eastAsia"/>
+        </w:rPr>
+        <w:t>一、</w:t>
+      </w:r>
+      <w:r>
+        <w:rPr>
+          <w:rFonts w:hint="eastAsia"/>
+        </w:rPr>
+        <w:t>object</w:t>
+      </w:r>
+      <w:r>
+        <w:rPr>
+          <w:rFonts w:hint="eastAsia"/>
+        </w:rPr>
+        <w:t>字段对应</w:t>
+      </w:r>
+      <w:r>
+        <w:rPr>
+          <w:rFonts w:hint="eastAsia"/>
+        </w:rPr>
+        <w:t>java</w:t>
+      </w:r>
+      <w:r>
+        <w:rPr>
+          <w:rFonts w:hint="eastAsia"/>
+        </w:rPr>
+        <w:t>中的静态字段</w:t>
+      </w:r>
+    </w:p>
+    <w:p>
+      <w:r>
+        <w:rPr>
+          <w:rFonts w:hint="eastAsia"/>
+        </w:rPr>
+        <w:t>二、</w:t>
+      </w:r>
+      <w:r>
+        <w:rPr>
+          <w:rFonts w:hint="eastAsia"/>
+        </w:rPr>
+        <w:t>序列化是将对象状态转换为可保持或传输的格式的过程，它也是</w:t>
+      </w:r>
+      <w:r>
+        <w:rPr>
+          <w:rFonts w:hint="eastAsia"/>
+        </w:rPr>
+        <w:t>RMI</w:t>
+      </w:r>
+      <w:r>
+        <w:rPr>
+          <w:rFonts w:hint="eastAsia"/>
+        </w:rPr>
+        <w:t>用来在不同</w:t>
+      </w:r>
+      <w:r>
+        <w:rPr>
+          <w:rFonts w:hint="eastAsia"/>
+        </w:rPr>
+        <w:t>JVM</w:t>
+      </w:r>
+      <w:r>
+        <w:rPr>
+          <w:rFonts w:hint="eastAsia"/>
+        </w:rPr>
+        <w:t>之间传递对象的机制，或者通过方法的参数或者作为一个方法调用的返回值。但有三个例外序列化不需要读或者写入到流：</w:t>
+      </w:r>
+    </w:p>
+    <w:p>
+      <w:pPr>
+        <w:rPr>
+          <w:rFonts w:hint="eastAsia"/>
+        </w:rPr>
+      </w:pPr>
+      <w:r>
+        <w:rPr>
+          <w:rFonts w:hint="eastAsia"/>
+        </w:rPr>
+        <w:t xml:space="preserve">1. </w:t>
+      </w:r>
+      <w:r>
+        <w:rPr>
+          <w:rFonts w:hint="eastAsia"/>
+        </w:rPr>
+        <w:t>序列化会忽略静态字段，因为他们不属于对象的任何状态。</w:t>
+      </w:r>
+    </w:p>
+    <w:p>
+      <w:pPr>
+        <w:rPr>
+          <w:rFonts w:hint="eastAsia"/>
+        </w:rPr>
+      </w:pPr>
+      <w:r>
+        <w:rPr>
+          <w:rFonts w:hint="eastAsia"/>
+        </w:rPr>
+        <w:t xml:space="preserve">2. </w:t>
+      </w:r>
+      <w:r>
+        <w:rPr>
+          <w:rFonts w:hint="eastAsia"/>
+        </w:rPr>
+        <w:t>基类的字段只有基类本身是序列化的时候才能被序列化。</w:t>
+      </w:r>
+    </w:p>
+    <w:p>
+      <w:pPr>
+        <w:rPr>
+          <w:rFonts w:hint="eastAsia"/>
+        </w:rPr>
+      </w:pPr>
+      <w:r>
+        <w:rPr>
+          <w:rFonts w:hint="eastAsia"/>
+        </w:rPr>
+        <w:t xml:space="preserve">3. </w:t>
+      </w:r>
+      <w:r>
+        <w:rPr>
+          <w:rFonts w:hint="eastAsia"/>
+        </w:rPr>
+        <w:t>瞬间字段</w:t>
+      </w:r>
+      <w:r>
+        <w:rPr>
+          <w:rFonts w:hint="eastAsia"/>
+        </w:rPr>
+        <w:t>(transient)</w:t>
+      </w:r>
+    </w:p>
+    <w:p>
+      <w:r>
+        <w:rPr>
+          <w:rFonts w:hint="eastAsia"/>
+        </w:rPr>
+        <w:t>解决方法：使用</w:t>
+      </w:r>
+      <w:r>
+        <w:rPr>
+          <w:rFonts w:hint="eastAsia"/>
+        </w:rPr>
+        <w:t>class</w:t>
+      </w:r>
+      <w:r>
+        <w:rPr>
+          <w:rFonts w:hint="eastAsia"/>
+        </w:rPr>
+        <w:t>（继承序列化接口）的实例</w:t>
+      </w:r>
+    </w:p>
     <w:sectPr>
       <w:pgSz w:w="11906" w:h="16838"/>
       <w:pgMar w:top="1440" w:right="1800" w:bottom="1440" w:left="1800" w:header="851" w:footer="992" w:gutter="0"/>
@@ -4214,6 +4531,32 @@
       <w:color w:val="0563C1" w:themeColor="hyperlink"/>
       <w:u w:val="single"/>
     </w:rPr>
+  </w:style>
+  <w:style w:type="table" w:styleId="af6">
+    <w:name w:val="Table Grid"/>
+    <w:basedOn w:val="a1"/>
+    <w:uiPriority w:val="39"/>
+    <w:rsid w:val="00FF369C"/>
+    <w:pPr>
+      <w:spacing w:after="0" w:line="240" w:lineRule="auto"/>
+    </w:pPr>
+    <w:tblPr>
+      <w:tblInd w:w="0" w:type="dxa"/>
+      <w:tblBorders>
+        <w:top w:val="single" w:sz="4" w:space="0" w:color="000000" w:themeColor="text1"/>
+        <w:left w:val="single" w:sz="4" w:space="0" w:color="000000" w:themeColor="text1"/>
+        <w:bottom w:val="single" w:sz="4" w:space="0" w:color="000000" w:themeColor="text1"/>
+        <w:right w:val="single" w:sz="4" w:space="0" w:color="000000" w:themeColor="text1"/>
+        <w:insideH w:val="single" w:sz="4" w:space="0" w:color="000000" w:themeColor="text1"/>
+        <w:insideV w:val="single" w:sz="4" w:space="0" w:color="000000" w:themeColor="text1"/>
+      </w:tblBorders>
+      <w:tblCellMar>
+        <w:top w:w="0" w:type="dxa"/>
+        <w:left w:w="108" w:type="dxa"/>
+        <w:bottom w:w="0" w:type="dxa"/>
+        <w:right w:w="108" w:type="dxa"/>
+      </w:tblCellMar>
+    </w:tblPr>
   </w:style>
 </w:styles>
 </file>
@@ -4473,7 +4816,7 @@
   <a:extraClrSchemeLst/>
   <a:extLst>
     <a:ext uri="{05A4C25C-085E-4340-85A3-A5531E510DB2}">
-      <thm15:themeFamily xmlns:thm15="http://schemas.microsoft.com/office/thememl/2012/main" xmlns="" name="Office Theme" id="{62F939B6-93AF-4DB8-9C6B-D6C7DFDC589F}" vid="{4A3C46E8-61CC-4603-A589-7422A47A8E4A}"/>
+      <thm15:themeFamily xmlns="" xmlns:thm15="http://schemas.microsoft.com/office/thememl/2012/main" name="Office Theme" id="{62F939B6-93AF-4DB8-9C6B-D6C7DFDC589F}" vid="{4A3C46E8-61CC-4603-A589-7422A47A8E4A}"/>
     </a:ext>
   </a:extLst>
 </a:theme>

--- a/FQAs.docx
+++ b/FQAs.docx
@@ -212,7 +212,7 @@
                     <a:blip r:embed="rId8">
                       <a:extLst>
                         <a:ext uri="{28A0092B-C50C-407E-A947-70E740481C1C}">
-                          <a14:useLocalDpi xmlns="" xmlns:wpc="http://schemas.microsoft.com/office/word/2010/wordprocessingCanvas" xmlns:mc="http://schemas.openxmlformats.org/markup-compatibility/2006" xmlns:o="urn:schemas-microsoft-com:office:office" xmlns:v="urn:schemas-microsoft-com:vml" xmlns:wp14="http://schemas.microsoft.com/office/word/2010/wordprocessingDrawing" xmlns:w10="urn:schemas-microsoft-com:office:word" xmlns:w="http://schemas.openxmlformats.org/wordprocessingml/2006/main" xmlns:w14="http://schemas.microsoft.com/office/word/2010/wordml" xmlns:w15="http://schemas.microsoft.com/office/word/2012/wordml" xmlns:wpg="http://schemas.microsoft.com/office/word/2010/wordprocessingGroup" xmlns:wpi="http://schemas.microsoft.com/office/word/2010/wordprocessingInk" xmlns:wps="http://schemas.microsoft.com/office/word/2010/wordprocessingShape" xmlns:a14="http://schemas.microsoft.com/office/drawing/2010/main" val="0"/>
+                          <a14:useLocalDpi xmlns:a14="http://schemas.microsoft.com/office/drawing/2010/main" xmlns:wps="http://schemas.microsoft.com/office/word/2010/wordprocessingShape" xmlns:wpi="http://schemas.microsoft.com/office/word/2010/wordprocessingInk" xmlns:wpg="http://schemas.microsoft.com/office/word/2010/wordprocessingGroup" xmlns:w15="http://schemas.microsoft.com/office/word/2012/wordml" xmlns:w14="http://schemas.microsoft.com/office/word/2010/wordml" xmlns:w="http://schemas.openxmlformats.org/wordprocessingml/2006/main" xmlns:w10="urn:schemas-microsoft-com:office:word" xmlns:wp14="http://schemas.microsoft.com/office/word/2010/wordprocessingDrawing" xmlns:v="urn:schemas-microsoft-com:vml" xmlns:o="urn:schemas-microsoft-com:office:office" xmlns:mc="http://schemas.openxmlformats.org/markup-compatibility/2006" xmlns:wpc="http://schemas.microsoft.com/office/word/2010/wordprocessingCanvas" xmlns="" val="0"/>
                         </a:ext>
                       </a:extLst>
                     </a:blip>
@@ -1877,7 +1877,7 @@
           <v:shape id="_x0000_i1025" type="#_x0000_t75" style="width:75.65pt;height:53.1pt" o:ole="">
             <v:imagedata r:id="rId15" o:title=""/>
           </v:shape>
-          <o:OLEObject Type="Embed" ProgID="Package" ShapeID="_x0000_i1025" DrawAspect="Icon" ObjectID="_1503780933" r:id="rId16"/>
+          <o:OLEObject Type="Embed" ProgID="Package" ShapeID="_x0000_i1025" DrawAspect="Icon" ObjectID="_1503781403" r:id="rId16"/>
         </w:object>
       </w:r>
     </w:p>
@@ -2764,11 +2764,6 @@
       </w:r>
     </w:p>
     <w:p>
-      <w:pPr>
-        <w:rPr>
-          <w:rFonts w:hint="eastAsia"/>
-        </w:rPr>
-      </w:pPr>
       <w:r>
         <w:rPr>
           <w:rFonts w:hint="eastAsia"/>
@@ -2875,28 +2870,35 @@
     <w:p/>
     <w:p>
       <w:pPr>
-        <w:rPr>
-          <w:rFonts w:hint="eastAsia"/>
-        </w:rPr>
-      </w:pPr>
-      <w:r>
-        <w:rPr>
-          <w:rFonts w:hint="eastAsia"/>
-        </w:rPr>
-        <w:t>分析：不能传递时，首先考虑序列化的问题</w:t>
-      </w:r>
-    </w:p>
-    <w:p>
-      <w:pPr>
-        <w:rPr>
-          <w:rFonts w:hint="eastAsia"/>
-        </w:rPr>
-      </w:pPr>
-      <w:r>
-        <w:rPr>
-          <w:rFonts w:hint="eastAsia"/>
-        </w:rPr>
-        <w:t>原因：</w:t>
+        <w:pStyle w:val="2"/>
+        <w:rPr>
+          <w:rFonts w:hint="eastAsia"/>
+        </w:rPr>
+      </w:pPr>
+      <w:r>
+        <w:rPr>
+          <w:rFonts w:hint="eastAsia"/>
+        </w:rPr>
+        <w:t>分析</w:t>
+      </w:r>
+    </w:p>
+    <w:p>
+      <w:r>
+        <w:rPr>
+          <w:rFonts w:hint="eastAsia"/>
+        </w:rPr>
+        <w:t>不能传递时，首先考虑序列化的问题</w:t>
+      </w:r>
+    </w:p>
+    <w:p>
+      <w:pPr>
+        <w:pStyle w:val="2"/>
+      </w:pPr>
+      <w:r>
+        <w:rPr>
+          <w:rFonts w:hint="eastAsia"/>
+        </w:rPr>
+        <w:t>原因</w:t>
       </w:r>
     </w:p>
     <w:p>
@@ -2970,11 +2972,6 @@
       </w:r>
     </w:p>
     <w:p>
-      <w:pPr>
-        <w:rPr>
-          <w:rFonts w:hint="eastAsia"/>
-        </w:rPr>
-      </w:pPr>
       <w:r>
         <w:rPr>
           <w:rFonts w:hint="eastAsia"/>
@@ -2989,11 +2986,6 @@
       </w:r>
     </w:p>
     <w:p>
-      <w:pPr>
-        <w:rPr>
-          <w:rFonts w:hint="eastAsia"/>
-        </w:rPr>
-      </w:pPr>
       <w:r>
         <w:rPr>
           <w:rFonts w:hint="eastAsia"/>
@@ -3008,11 +3000,6 @@
       </w:r>
     </w:p>
     <w:p>
-      <w:pPr>
-        <w:rPr>
-          <w:rFonts w:hint="eastAsia"/>
-        </w:rPr>
-      </w:pPr>
       <w:r>
         <w:rPr>
           <w:rFonts w:hint="eastAsia"/>
@@ -3033,11 +3020,31 @@
       </w:r>
     </w:p>
     <w:p>
-      <w:r>
-        <w:rPr>
-          <w:rFonts w:hint="eastAsia"/>
-        </w:rPr>
-        <w:t>解决方法：使用</w:t>
+      <w:pPr>
+        <w:pStyle w:val="2"/>
+        <w:rPr>
+          <w:rFonts w:hint="eastAsia"/>
+        </w:rPr>
+      </w:pPr>
+      <w:r>
+        <w:rPr>
+          <w:rFonts w:hint="eastAsia"/>
+        </w:rPr>
+        <w:lastRenderedPageBreak/>
+        <w:t>解决方法</w:t>
+      </w:r>
+    </w:p>
+    <w:p>
+      <w:pPr>
+        <w:rPr>
+          <w:rFonts w:hint="eastAsia"/>
+        </w:rPr>
+      </w:pPr>
+      <w:r>
+        <w:rPr>
+          <w:rFonts w:hint="eastAsia"/>
+        </w:rPr>
+        <w:t>使用</w:t>
       </w:r>
       <w:r>
         <w:rPr>
@@ -3050,6 +3057,168 @@
           <w:rFonts w:hint="eastAsia"/>
         </w:rPr>
         <w:t>（继承序列化接口）的实例</w:t>
+      </w:r>
+    </w:p>
+    <w:p>
+      <w:pPr>
+        <w:rPr>
+          <w:rFonts w:hint="eastAsia"/>
+        </w:rPr>
+      </w:pPr>
+    </w:p>
+    <w:p>
+      <w:pPr>
+        <w:pStyle w:val="2"/>
+        <w:rPr>
+          <w:rFonts w:hint="eastAsia"/>
+        </w:rPr>
+      </w:pPr>
+      <w:r>
+        <w:rPr>
+          <w:rFonts w:hint="eastAsia"/>
+        </w:rPr>
+        <w:t>扩展</w:t>
+      </w:r>
+    </w:p>
+    <w:p>
+      <w:pPr>
+        <w:rPr>
+          <w:rFonts w:hint="eastAsia"/>
+        </w:rPr>
+      </w:pPr>
+      <w:r>
+        <w:rPr>
+          <w:rFonts w:hint="eastAsia"/>
+        </w:rPr>
+        <w:t>如果某数据，在</w:t>
+      </w:r>
+      <w:r>
+        <w:rPr>
+          <w:rFonts w:hint="eastAsia"/>
+        </w:rPr>
+        <w:t>driver</w:t>
+      </w:r>
+      <w:r>
+        <w:rPr>
+          <w:rFonts w:hint="eastAsia"/>
+        </w:rPr>
+        <w:t>侧定义，但没有通过某种方式（广播、或放</w:t>
+      </w:r>
+      <w:r>
+        <w:rPr>
+          <w:rFonts w:hint="eastAsia"/>
+        </w:rPr>
+        <w:t>task</w:t>
+      </w:r>
+      <w:r>
+        <w:rPr>
+          <w:rFonts w:hint="eastAsia"/>
+        </w:rPr>
+        <w:t>中）传输到</w:t>
+      </w:r>
+      <w:r>
+        <w:rPr>
+          <w:rFonts w:hint="eastAsia"/>
+        </w:rPr>
+        <w:t>executor</w:t>
+      </w:r>
+      <w:r>
+        <w:rPr>
+          <w:rFonts w:hint="eastAsia"/>
+        </w:rPr>
+        <w:t>时，由于</w:t>
+      </w:r>
+      <w:r>
+        <w:rPr>
+          <w:rFonts w:hint="eastAsia"/>
+        </w:rPr>
+        <w:t>driver</w:t>
+      </w:r>
+      <w:r>
+        <w:rPr>
+          <w:rFonts w:hint="eastAsia"/>
+        </w:rPr>
+        <w:t>和</w:t>
+      </w:r>
+      <w:r>
+        <w:rPr>
+          <w:rFonts w:hint="eastAsia"/>
+        </w:rPr>
+        <w:t>executor</w:t>
+      </w:r>
+      <w:r>
+        <w:rPr>
+          <w:rFonts w:hint="eastAsia"/>
+        </w:rPr>
+        <w:t>是在不同节点（或不同</w:t>
+      </w:r>
+      <w:r>
+        <w:rPr>
+          <w:rFonts w:hint="eastAsia"/>
+        </w:rPr>
+        <w:t>jvm</w:t>
+      </w:r>
+      <w:r>
+        <w:rPr>
+          <w:rFonts w:hint="eastAsia"/>
+        </w:rPr>
+        <w:t>进程）中，因此</w:t>
+      </w:r>
+      <w:r>
+        <w:rPr>
+          <w:rFonts w:hint="eastAsia"/>
+        </w:rPr>
+        <w:t>executor</w:t>
+      </w:r>
+      <w:r>
+        <w:rPr>
+          <w:rFonts w:hint="eastAsia"/>
+        </w:rPr>
+        <w:t>是不能访问在</w:t>
+      </w:r>
+      <w:r>
+        <w:rPr>
+          <w:rFonts w:hint="eastAsia"/>
+        </w:rPr>
+        <w:t>driver</w:t>
+      </w:r>
+      <w:r>
+        <w:rPr>
+          <w:rFonts w:hint="eastAsia"/>
+        </w:rPr>
+        <w:t>中的数据的。</w:t>
+      </w:r>
+    </w:p>
+    <w:p>
+      <w:r>
+        <w:rPr>
+          <w:rFonts w:hint="eastAsia"/>
+        </w:rPr>
+        <w:t>反之也是一样</w:t>
+      </w:r>
+      <w:r>
+        <w:rPr>
+          <w:rFonts w:hint="eastAsia"/>
+        </w:rPr>
+        <w:t>D</w:t>
+      </w:r>
+      <w:r>
+        <w:rPr>
+          <w:rFonts w:hint="eastAsia"/>
+        </w:rPr>
+        <w:t>！</w:t>
+      </w:r>
+      <w:r>
+        <w:rPr>
+          <w:rFonts w:hint="eastAsia"/>
+        </w:rPr>
+        <w:t xml:space="preserve"> </w:t>
+      </w:r>
+      <w:r>
+        <w:rPr>
+          <w:rFonts w:hint="eastAsia"/>
+        </w:rPr>
+        <w:t>这个是分布式计算需要注意的一个地方！</w:t>
       </w:r>
     </w:p>
     <w:sectPr>
@@ -4816,7 +4985,7 @@
   <a:extraClrSchemeLst/>
   <a:extLst>
     <a:ext uri="{05A4C25C-085E-4340-85A3-A5531E510DB2}">
-      <thm15:themeFamily xmlns="" xmlns:thm15="http://schemas.microsoft.com/office/thememl/2012/main" name="Office Theme" id="{62F939B6-93AF-4DB8-9C6B-D6C7DFDC589F}" vid="{4A3C46E8-61CC-4603-A589-7422A47A8E4A}"/>
+      <thm15:themeFamily xmlns:thm15="http://schemas.microsoft.com/office/thememl/2012/main" xmlns="" name="Office Theme" id="{62F939B6-93AF-4DB8-9C6B-D6C7DFDC589F}" vid="{4A3C46E8-61CC-4603-A589-7422A47A8E4A}"/>
     </a:ext>
   </a:extLst>
 </a:theme>

--- a/FQAs.docx
+++ b/FQAs.docx
@@ -212,7 +212,7 @@
                     <a:blip r:embed="rId8">
                       <a:extLst>
                         <a:ext uri="{28A0092B-C50C-407E-A947-70E740481C1C}">
-                          <a14:useLocalDpi xmlns:a14="http://schemas.microsoft.com/office/drawing/2010/main" xmlns:wps="http://schemas.microsoft.com/office/word/2010/wordprocessingShape" xmlns:wpi="http://schemas.microsoft.com/office/word/2010/wordprocessingInk" xmlns:wpg="http://schemas.microsoft.com/office/word/2010/wordprocessingGroup" xmlns:w15="http://schemas.microsoft.com/office/word/2012/wordml" xmlns:w14="http://schemas.microsoft.com/office/word/2010/wordml" xmlns:w="http://schemas.openxmlformats.org/wordprocessingml/2006/main" xmlns:w10="urn:schemas-microsoft-com:office:word" xmlns:wp14="http://schemas.microsoft.com/office/word/2010/wordprocessingDrawing" xmlns:v="urn:schemas-microsoft-com:vml" xmlns:o="urn:schemas-microsoft-com:office:office" xmlns:mc="http://schemas.openxmlformats.org/markup-compatibility/2006" xmlns:wpc="http://schemas.microsoft.com/office/word/2010/wordprocessingCanvas" xmlns="" val="0"/>
+                          <a14:useLocalDpi xmlns="" xmlns:wpc="http://schemas.microsoft.com/office/word/2010/wordprocessingCanvas" xmlns:mc="http://schemas.openxmlformats.org/markup-compatibility/2006" xmlns:o="urn:schemas-microsoft-com:office:office" xmlns:v="urn:schemas-microsoft-com:vml" xmlns:wp14="http://schemas.microsoft.com/office/word/2010/wordprocessingDrawing" xmlns:w10="urn:schemas-microsoft-com:office:word" xmlns:w="http://schemas.openxmlformats.org/wordprocessingml/2006/main" xmlns:w14="http://schemas.microsoft.com/office/word/2010/wordml" xmlns:w15="http://schemas.microsoft.com/office/word/2012/wordml" xmlns:wpg="http://schemas.microsoft.com/office/word/2010/wordprocessingGroup" xmlns:wpi="http://schemas.microsoft.com/office/word/2010/wordprocessingInk" xmlns:wps="http://schemas.microsoft.com/office/word/2010/wordprocessingShape" xmlns:a14="http://schemas.microsoft.com/office/drawing/2010/main" val="0"/>
                         </a:ext>
                       </a:extLst>
                     </a:blip>
@@ -1877,7 +1877,7 @@
           <v:shape id="_x0000_i1025" type="#_x0000_t75" style="width:75.65pt;height:53.1pt" o:ole="">
             <v:imagedata r:id="rId15" o:title=""/>
           </v:shape>
-          <o:OLEObject Type="Embed" ProgID="Package" ShapeID="_x0000_i1025" DrawAspect="Icon" ObjectID="_1503781403" r:id="rId16"/>
+          <o:OLEObject Type="Embed" ProgID="Package" ShapeID="_x0000_i1025" DrawAspect="Icon" ObjectID="_1503781605" r:id="rId16"/>
         </w:object>
       </w:r>
     </w:p>
@@ -2734,6 +2734,9 @@
     <w:p>
       <w:pPr>
         <w:pStyle w:val="1"/>
+        <w:rPr>
+          <w:rFonts w:hint="eastAsia"/>
+        </w:rPr>
       </w:pPr>
       <w:r>
         <w:t>D</w:t>
@@ -2761,6 +2764,69 @@
           <w:rFonts w:hint="eastAsia"/>
         </w:rPr>
         <w:t>的问题</w:t>
+      </w:r>
+    </w:p>
+    <w:p>
+      <w:pPr>
+        <w:pStyle w:val="2"/>
+        <w:rPr>
+          <w:rFonts w:hint="eastAsia"/>
+        </w:rPr>
+      </w:pPr>
+      <w:r>
+        <w:rPr>
+          <w:rFonts w:hint="eastAsia"/>
+        </w:rPr>
+        <w:t>提供者</w:t>
+      </w:r>
+    </w:p>
+    <w:p>
+      <w:r>
+        <w:rPr>
+          <w:rFonts w:hint="eastAsia"/>
+        </w:rPr>
+        <w:t>DT</w:t>
+      </w:r>
+      <w:r>
+        <w:rPr>
+          <w:rFonts w:hint="eastAsia"/>
+        </w:rPr>
+        <w:t>大数据梦工厂</w:t>
+      </w:r>
+      <w:r>
+        <w:rPr>
+          <w:rFonts w:hint="eastAsia"/>
+        </w:rPr>
+        <w:t xml:space="preserve"> </w:t>
+      </w:r>
+      <w:r>
+        <w:t>–</w:t>
+      </w:r>
+      <w:r>
+        <w:rPr>
+          <w:rFonts w:hint="eastAsia"/>
+        </w:rPr>
+        <w:t xml:space="preserve"> </w:t>
+      </w:r>
+      <w:r>
+        <w:rPr>
+          <w:rFonts w:hint="eastAsia"/>
+        </w:rPr>
+        <w:t>小星心</w:t>
+      </w:r>
+    </w:p>
+    <w:p>
+      <w:pPr>
+        <w:pStyle w:val="2"/>
+        <w:rPr>
+          <w:rFonts w:hint="eastAsia"/>
+        </w:rPr>
+      </w:pPr>
+      <w:r>
+        <w:rPr>
+          <w:rFonts w:hint="eastAsia"/>
+        </w:rPr>
+        <w:t>代码案例</w:t>
       </w:r>
     </w:p>
     <w:p>
@@ -2871,9 +2937,6 @@
     <w:p>
       <w:pPr>
         <w:pStyle w:val="2"/>
-        <w:rPr>
-          <w:rFonts w:hint="eastAsia"/>
-        </w:rPr>
       </w:pPr>
       <w:r>
         <w:rPr>
@@ -2976,6 +3039,7 @@
         <w:rPr>
           <w:rFonts w:hint="eastAsia"/>
         </w:rPr>
+        <w:lastRenderedPageBreak/>
         <w:t xml:space="preserve">1. </w:t>
       </w:r>
       <w:r>
@@ -3022,24 +3086,15 @@
     <w:p>
       <w:pPr>
         <w:pStyle w:val="2"/>
-        <w:rPr>
-          <w:rFonts w:hint="eastAsia"/>
-        </w:rPr>
-      </w:pPr>
-      <w:r>
-        <w:rPr>
-          <w:rFonts w:hint="eastAsia"/>
-        </w:rPr>
-        <w:lastRenderedPageBreak/>
+      </w:pPr>
+      <w:r>
+        <w:rPr>
+          <w:rFonts w:hint="eastAsia"/>
+        </w:rPr>
         <w:t>解决方法</w:t>
       </w:r>
     </w:p>
     <w:p>
-      <w:pPr>
-        <w:rPr>
-          <w:rFonts w:hint="eastAsia"/>
-        </w:rPr>
-      </w:pPr>
       <w:r>
         <w:rPr>
           <w:rFonts w:hint="eastAsia"/>
@@ -3059,19 +3114,10 @@
         <w:t>（继承序列化接口）的实例</w:t>
       </w:r>
     </w:p>
-    <w:p>
-      <w:pPr>
-        <w:rPr>
-          <w:rFonts w:hint="eastAsia"/>
-        </w:rPr>
-      </w:pPr>
-    </w:p>
+    <w:p/>
     <w:p>
       <w:pPr>
         <w:pStyle w:val="2"/>
-        <w:rPr>
-          <w:rFonts w:hint="eastAsia"/>
-        </w:rPr>
       </w:pPr>
       <w:r>
         <w:rPr>
@@ -3081,11 +3127,6 @@
       </w:r>
     </w:p>
     <w:p>
-      <w:pPr>
-        <w:rPr>
-          <w:rFonts w:hint="eastAsia"/>
-        </w:rPr>
-      </w:pPr>
       <w:r>
         <w:rPr>
           <w:rFonts w:hint="eastAsia"/>
@@ -4985,7 +5026,7 @@
   <a:extraClrSchemeLst/>
   <a:extLst>
     <a:ext uri="{05A4C25C-085E-4340-85A3-A5531E510DB2}">
-      <thm15:themeFamily xmlns:thm15="http://schemas.microsoft.com/office/thememl/2012/main" xmlns="" name="Office Theme" id="{62F939B6-93AF-4DB8-9C6B-D6C7DFDC589F}" vid="{4A3C46E8-61CC-4603-A589-7422A47A8E4A}"/>
+      <thm15:themeFamily xmlns="" xmlns:thm15="http://schemas.microsoft.com/office/thememl/2012/main" name="Office Theme" id="{62F939B6-93AF-4DB8-9C6B-D6C7DFDC589F}" vid="{4A3C46E8-61CC-4603-A589-7422A47A8E4A}"/>
     </a:ext>
   </a:extLst>
 </a:theme>

--- a/FQAs.docx
+++ b/FQAs.docx
@@ -212,7 +212,7 @@
                     <a:blip r:embed="rId8">
                       <a:extLst>
                         <a:ext uri="{28A0092B-C50C-407E-A947-70E740481C1C}">
-                          <a14:useLocalDpi xmlns="" xmlns:wpc="http://schemas.microsoft.com/office/word/2010/wordprocessingCanvas" xmlns:mc="http://schemas.openxmlformats.org/markup-compatibility/2006" xmlns:o="urn:schemas-microsoft-com:office:office" xmlns:v="urn:schemas-microsoft-com:vml" xmlns:wp14="http://schemas.microsoft.com/office/word/2010/wordprocessingDrawing" xmlns:w10="urn:schemas-microsoft-com:office:word" xmlns:w="http://schemas.openxmlformats.org/wordprocessingml/2006/main" xmlns:w14="http://schemas.microsoft.com/office/word/2010/wordml" xmlns:w15="http://schemas.microsoft.com/office/word/2012/wordml" xmlns:wpg="http://schemas.microsoft.com/office/word/2010/wordprocessingGroup" xmlns:wpi="http://schemas.microsoft.com/office/word/2010/wordprocessingInk" xmlns:wps="http://schemas.microsoft.com/office/word/2010/wordprocessingShape" xmlns:a14="http://schemas.microsoft.com/office/drawing/2010/main" val="0"/>
+                          <a14:useLocalDpi xmlns:a14="http://schemas.microsoft.com/office/drawing/2010/main" xmlns:wps="http://schemas.microsoft.com/office/word/2010/wordprocessingShape" xmlns:wpi="http://schemas.microsoft.com/office/word/2010/wordprocessingInk" xmlns:wpg="http://schemas.microsoft.com/office/word/2010/wordprocessingGroup" xmlns:w15="http://schemas.microsoft.com/office/word/2012/wordml" xmlns:w14="http://schemas.microsoft.com/office/word/2010/wordml" xmlns:w="http://schemas.openxmlformats.org/wordprocessingml/2006/main" xmlns:w10="urn:schemas-microsoft-com:office:word" xmlns:wp14="http://schemas.microsoft.com/office/word/2010/wordprocessingDrawing" xmlns:v="urn:schemas-microsoft-com:vml" xmlns:o="urn:schemas-microsoft-com:office:office" xmlns:mc="http://schemas.openxmlformats.org/markup-compatibility/2006" xmlns:wpc="http://schemas.microsoft.com/office/word/2010/wordprocessingCanvas" xmlns="" val="0"/>
                         </a:ext>
                       </a:extLst>
                     </a:blip>
@@ -1877,7 +1877,7 @@
           <v:shape id="_x0000_i1025" type="#_x0000_t75" style="width:75.65pt;height:53.1pt" o:ole="">
             <v:imagedata r:id="rId15" o:title=""/>
           </v:shape>
-          <o:OLEObject Type="Embed" ProgID="Package" ShapeID="_x0000_i1025" DrawAspect="Icon" ObjectID="_1503781605" r:id="rId16"/>
+          <o:OLEObject Type="Embed" ProgID="Package" ShapeID="_x0000_i1025" DrawAspect="Icon" ObjectID="_1503783064" r:id="rId16"/>
         </w:object>
       </w:r>
     </w:p>
@@ -2734,9 +2734,6 @@
     <w:p>
       <w:pPr>
         <w:pStyle w:val="1"/>
-        <w:rPr>
-          <w:rFonts w:hint="eastAsia"/>
-        </w:rPr>
       </w:pPr>
       <w:r>
         <w:t>D</w:t>
@@ -2769,9 +2766,6 @@
     <w:p>
       <w:pPr>
         <w:pStyle w:val="2"/>
-        <w:rPr>
-          <w:rFonts w:hint="eastAsia"/>
-        </w:rPr>
       </w:pPr>
       <w:r>
         <w:rPr>
@@ -2818,9 +2812,6 @@
     <w:p>
       <w:pPr>
         <w:pStyle w:val="2"/>
-        <w:rPr>
-          <w:rFonts w:hint="eastAsia"/>
-        </w:rPr>
       </w:pPr>
       <w:r>
         <w:rPr>
@@ -3231,6 +3222,11 @@
       </w:r>
     </w:p>
     <w:p>
+      <w:pPr>
+        <w:rPr>
+          <w:rFonts w:hint="eastAsia"/>
+        </w:rPr>
+      </w:pPr>
       <w:r>
         <w:rPr>
           <w:rFonts w:hint="eastAsia"/>
@@ -3262,6 +3258,354 @@
         <w:t>这个是分布式计算需要注意的一个地方！</w:t>
       </w:r>
     </w:p>
+    <w:p>
+      <w:pPr>
+        <w:rPr>
+          <w:rFonts w:hint="eastAsia"/>
+        </w:rPr>
+      </w:pPr>
+    </w:p>
+    <w:p>
+      <w:pPr>
+        <w:pStyle w:val="1"/>
+        <w:rPr>
+          <w:rFonts w:hint="eastAsia"/>
+        </w:rPr>
+      </w:pPr>
+      <w:r>
+        <w:rPr>
+          <w:rFonts w:hint="eastAsia"/>
+        </w:rPr>
+        <w:t>官网相关常见问题</w:t>
+      </w:r>
+    </w:p>
+    <w:p>
+      <w:pPr>
+        <w:rPr>
+          <w:rFonts w:hint="eastAsia"/>
+        </w:rPr>
+      </w:pPr>
+      <w:r>
+        <w:rPr>
+          <w:rFonts w:hint="eastAsia"/>
+        </w:rPr>
+        <w:t>该部分整理官网中有详细说明，但使用时需要注意的地方。</w:t>
+      </w:r>
+    </w:p>
+    <w:p>
+      <w:pPr>
+        <w:pStyle w:val="2"/>
+        <w:rPr>
+          <w:rFonts w:hint="eastAsia"/>
+        </w:rPr>
+      </w:pPr>
+      <w:r>
+        <w:t>L</w:t>
+      </w:r>
+      <w:r>
+        <w:rPr>
+          <w:rFonts w:hint="eastAsia"/>
+        </w:rPr>
+        <w:t xml:space="preserve">ocal </w:t>
+      </w:r>
+      <w:r>
+        <w:rPr>
+          <w:rFonts w:hint="eastAsia"/>
+        </w:rPr>
+        <w:t>文件读取问题</w:t>
+      </w:r>
+    </w:p>
+    <w:p>
+      <w:pPr>
+        <w:rPr>
+          <w:rFonts w:hint="eastAsia"/>
+        </w:rPr>
+      </w:pPr>
+      <w:r>
+        <w:t>L</w:t>
+      </w:r>
+      <w:r>
+        <w:rPr>
+          <w:rFonts w:hint="eastAsia"/>
+        </w:rPr>
+        <w:t>ocal</w:t>
+      </w:r>
+      <w:r>
+        <w:rPr>
+          <w:rFonts w:hint="eastAsia"/>
+        </w:rPr>
+        <w:t>文件要求在每个节点上的相同路径下都存在才能读取。</w:t>
+      </w:r>
+    </w:p>
+    <w:p>
+      <w:pPr>
+        <w:pStyle w:val="2"/>
+        <w:rPr>
+          <w:rFonts w:hint="eastAsia"/>
+        </w:rPr>
+      </w:pPr>
+      <w:r>
+        <w:rPr>
+          <w:rFonts w:hint="eastAsia"/>
+        </w:rPr>
+        <w:t>累加器相关问题</w:t>
+      </w:r>
+    </w:p>
+    <w:p>
+      <w:pPr>
+        <w:rPr>
+          <w:rFonts w:hint="eastAsia"/>
+        </w:rPr>
+      </w:pPr>
+      <w:r>
+        <w:rPr>
+          <w:rFonts w:hint="eastAsia"/>
+        </w:rPr>
+        <w:t>累加器只能在</w:t>
+      </w:r>
+      <w:r>
+        <w:rPr>
+          <w:rFonts w:hint="eastAsia"/>
+        </w:rPr>
+        <w:t>executor</w:t>
+      </w:r>
+      <w:r>
+        <w:rPr>
+          <w:rFonts w:hint="eastAsia"/>
+        </w:rPr>
+        <w:t>累加，在</w:t>
+      </w:r>
+      <w:r>
+        <w:rPr>
+          <w:rFonts w:hint="eastAsia"/>
+        </w:rPr>
+        <w:t>driver</w:t>
+      </w:r>
+      <w:r>
+        <w:rPr>
+          <w:rFonts w:hint="eastAsia"/>
+        </w:rPr>
+        <w:t>端获取值。</w:t>
+      </w:r>
+    </w:p>
+    <w:p>
+      <w:pPr>
+        <w:rPr>
+          <w:rFonts w:hint="eastAsia"/>
+        </w:rPr>
+      </w:pPr>
+      <w:r>
+        <w:rPr>
+          <w:rFonts w:hint="eastAsia"/>
+        </w:rPr>
+        <w:t>即不能在</w:t>
+      </w:r>
+      <w:r>
+        <w:rPr>
+          <w:rFonts w:hint="eastAsia"/>
+        </w:rPr>
+        <w:t>executor</w:t>
+      </w:r>
+      <w:r>
+        <w:rPr>
+          <w:rFonts w:hint="eastAsia"/>
+        </w:rPr>
+        <w:t>节点上去获取值，会报不支持的错误。</w:t>
+      </w:r>
+    </w:p>
+    <w:p>
+      <w:pPr>
+        <w:pStyle w:val="2"/>
+        <w:rPr>
+          <w:rFonts w:hint="eastAsia"/>
+        </w:rPr>
+      </w:pPr>
+      <w:r>
+        <w:rPr>
+          <w:rFonts w:hint="eastAsia"/>
+        </w:rPr>
+        <w:t>关于与节点密切相关的信息的问题</w:t>
+      </w:r>
+    </w:p>
+    <w:p>
+      <w:pPr>
+        <w:rPr>
+          <w:rFonts w:hint="eastAsia"/>
+        </w:rPr>
+      </w:pPr>
+      <w:r>
+        <w:rPr>
+          <w:rFonts w:hint="eastAsia"/>
+        </w:rPr>
+        <w:t>如数据库连接或网络</w:t>
+      </w:r>
+      <w:r>
+        <w:rPr>
+          <w:rFonts w:hint="eastAsia"/>
+        </w:rPr>
+        <w:t>socket</w:t>
+      </w:r>
+      <w:r>
+        <w:rPr>
+          <w:rFonts w:hint="eastAsia"/>
+        </w:rPr>
+        <w:t>连接等</w:t>
+      </w:r>
+    </w:p>
+    <w:p>
+      <w:pPr>
+        <w:rPr>
+          <w:rFonts w:hint="eastAsia"/>
+        </w:rPr>
+      </w:pPr>
+      <w:r>
+        <w:rPr>
+          <w:rFonts w:hint="eastAsia"/>
+        </w:rPr>
+        <w:t>这些信息与构建时所在节点密切相关，因此不能在</w:t>
+      </w:r>
+      <w:r>
+        <w:rPr>
+          <w:rFonts w:hint="eastAsia"/>
+        </w:rPr>
+        <w:t>driver</w:t>
+      </w:r>
+      <w:r>
+        <w:rPr>
+          <w:rFonts w:hint="eastAsia"/>
+        </w:rPr>
+        <w:t>端构建，然后传输到</w:t>
+      </w:r>
+      <w:r>
+        <w:rPr>
+          <w:rFonts w:hint="eastAsia"/>
+        </w:rPr>
+        <w:t>executor</w:t>
+      </w:r>
+      <w:r>
+        <w:rPr>
+          <w:rFonts w:hint="eastAsia"/>
+        </w:rPr>
+        <w:t>侧去调用。</w:t>
+      </w:r>
+    </w:p>
+    <w:p>
+      <w:pPr>
+        <w:pStyle w:val="2"/>
+        <w:rPr>
+          <w:rFonts w:hint="eastAsia"/>
+        </w:rPr>
+      </w:pPr>
+      <w:r>
+        <w:rPr>
+          <w:rFonts w:hint="eastAsia"/>
+        </w:rPr>
+        <w:t>流处理相关问题</w:t>
+      </w:r>
+    </w:p>
+    <w:p>
+      <w:pPr>
+        <w:rPr>
+          <w:rFonts w:hint="eastAsia"/>
+        </w:rPr>
+      </w:pPr>
+      <w:r>
+        <w:rPr>
+          <w:rFonts w:hint="eastAsia"/>
+        </w:rPr>
+        <w:t>流处理时获取不到数据时，检查下是否在流处理中需要构建接收器，是的话，查看下是否为该接收器分配了</w:t>
+      </w:r>
+      <w:r>
+        <w:rPr>
+          <w:rFonts w:hint="eastAsia"/>
+        </w:rPr>
+        <w:t>core</w:t>
+      </w:r>
+      <w:r>
+        <w:rPr>
+          <w:rFonts w:hint="eastAsia"/>
+        </w:rPr>
+        <w:t>，如果木有，则无法接收数据。</w:t>
+      </w:r>
+    </w:p>
+    <w:p>
+      <w:pPr>
+        <w:rPr>
+          <w:rFonts w:hint="eastAsia"/>
+        </w:rPr>
+      </w:pPr>
+      <w:r>
+        <w:rPr>
+          <w:rFonts w:hint="eastAsia"/>
+        </w:rPr>
+        <w:t>即，需要</w:t>
+      </w:r>
+      <w:r>
+        <w:rPr>
+          <w:rFonts w:hint="eastAsia"/>
+        </w:rPr>
+        <w:t>分配</w:t>
+      </w:r>
+      <w:r>
+        <w:rPr>
+          <w:rFonts w:hint="eastAsia"/>
+        </w:rPr>
+        <w:t>core</w:t>
+      </w:r>
+      <w:r>
+        <w:rPr>
+          <w:rFonts w:hint="eastAsia"/>
+        </w:rPr>
+        <w:t>去接收数据，</w:t>
+      </w:r>
+      <w:r>
+        <w:rPr>
+          <w:rFonts w:hint="eastAsia"/>
+        </w:rPr>
+        <w:t>分配</w:t>
+      </w:r>
+      <w:r>
+        <w:rPr>
+          <w:rFonts w:hint="eastAsia"/>
+        </w:rPr>
+        <w:t>core</w:t>
+      </w:r>
+      <w:r>
+        <w:rPr>
+          <w:rFonts w:hint="eastAsia"/>
+        </w:rPr>
+        <w:t>去处理数据。</w:t>
+      </w:r>
+    </w:p>
+    <w:p>
+      <w:pPr>
+        <w:rPr>
+          <w:rFonts w:hint="eastAsia"/>
+        </w:rPr>
+      </w:pPr>
+    </w:p>
+    <w:p>
+      <w:pPr>
+        <w:rPr>
+          <w:rFonts w:hint="eastAsia"/>
+        </w:rPr>
+      </w:pPr>
+    </w:p>
+    <w:p>
+      <w:pPr>
+        <w:rPr>
+          <w:rFonts w:hint="eastAsia"/>
+        </w:rPr>
+      </w:pPr>
+    </w:p>
+    <w:p>
+      <w:pPr>
+        <w:rPr>
+          <w:rFonts w:hint="eastAsia"/>
+        </w:rPr>
+      </w:pPr>
+    </w:p>
+    <w:p/>
     <w:sectPr>
       <w:pgSz w:w="11906" w:h="16838"/>
       <w:pgMar w:top="1440" w:right="1800" w:bottom="1440" w:left="1800" w:header="851" w:footer="992" w:gutter="0"/>
@@ -5026,7 +5370,7 @@
   <a:extraClrSchemeLst/>
   <a:extLst>
     <a:ext uri="{05A4C25C-085E-4340-85A3-A5531E510DB2}">
-      <thm15:themeFamily xmlns="" xmlns:thm15="http://schemas.microsoft.com/office/thememl/2012/main" name="Office Theme" id="{62F939B6-93AF-4DB8-9C6B-D6C7DFDC589F}" vid="{4A3C46E8-61CC-4603-A589-7422A47A8E4A}"/>
+      <thm15:themeFamily xmlns:thm15="http://schemas.microsoft.com/office/thememl/2012/main" xmlns="" name="Office Theme" id="{62F939B6-93AF-4DB8-9C6B-D6C7DFDC589F}" vid="{4A3C46E8-61CC-4603-A589-7422A47A8E4A}"/>
     </a:ext>
   </a:extLst>
 </a:theme>
